--- a/Quarto Semestre/Projeto_Integrador/Segunda Entrega/Termo de Abertura do Projeto.docx
+++ b/Quarto Semestre/Projeto_Integrador/Segunda Entrega/Termo de Abertura do Projeto.docx
@@ -118,50 +118,39 @@
         <w:tc>
           <w:tcPr>
             <w:tcW w:w="8494" w:type="dxa"/>
-            <w:tcMar/>
           </w:tcPr>
           <w:p>
             <w:pPr>
               <w:rPr>
                 <w:rFonts w:ascii="Times New Roman" w:hAnsi="Times New Roman" w:cs="Times New Roman"/>
-                <w:sz w:val="24"/>
-                <w:szCs w:val="24"/>
-              </w:rPr>
-            </w:pPr>
-            <w:proofErr w:type="spellStart"/>
-            <w:r>
-              <w:rPr>
-                <w:rFonts w:ascii="Times New Roman" w:hAnsi="Times New Roman" w:cs="Times New Roman"/>
-                <w:sz w:val="24"/>
-                <w:szCs w:val="24"/>
+                <w:sz w:val="28"/>
+                <w:szCs w:val="28"/>
+              </w:rPr>
+            </w:pPr>
+            <w:r>
+              <w:rPr>
+                <w:rFonts w:ascii="Times New Roman" w:hAnsi="Times New Roman" w:cs="Times New Roman"/>
+                <w:sz w:val="28"/>
+                <w:szCs w:val="28"/>
               </w:rPr>
               <w:t>Nome do Projeto:</w:t>
             </w:r>
             <w:r>
               <w:rPr>
                 <w:rFonts w:ascii="Times New Roman" w:hAnsi="Times New Roman" w:cs="Times New Roman"/>
-                <w:sz w:val="24"/>
-                <w:szCs w:val="24"/>
+                <w:sz w:val="28"/>
+                <w:szCs w:val="28"/>
               </w:rPr>
               <w:t xml:space="preserve"> </w:t>
             </w:r>
             <w:r>
               <w:rPr>
                 <w:rFonts w:ascii="Times New Roman" w:hAnsi="Times New Roman" w:cs="Times New Roman"/>
-                <w:sz w:val="32"/>
-                <w:szCs w:val="32"/>
-              </w:rPr>
-              <w:t>Hello</w:t>
-            </w:r>
-            <w:r>
-              <w:rPr>
-                <w:rFonts w:ascii="Times New Roman" w:hAnsi="Times New Roman" w:cs="Times New Roman"/>
-                <w:sz w:val="32"/>
-                <w:szCs w:val="32"/>
-              </w:rPr>
-              <w:t xml:space="preserve"> World</w:t>
-            </w:r>
-            <w:proofErr w:type="spellEnd"/>
+                <w:sz w:val="28"/>
+                <w:szCs w:val="28"/>
+              </w:rPr>
+              <w:t>Hello World</w:t>
+            </w:r>
           </w:p>
         </w:tc>
       </w:tr>
@@ -196,7 +185,7 @@
               <w:pStyle w:val="ListParagraph"/>
               <w:numPr>
                 <w:ilvl w:val="0"/>
-                <w:numId w:val="1"/>
+                <w:numId w:val="12"/>
               </w:numPr>
               <w:rPr>
                 <w:rFonts w:ascii="Times New Roman" w:hAnsi="Times New Roman" w:cs="Times New Roman"/>
@@ -227,128 +216,6 @@
                 <w:szCs w:val="28"/>
               </w:rPr>
               <w:t>do Projeto</w:t>
-            </w:r>
-          </w:p>
-        </w:tc>
-      </w:tr>
-    </w:tbl>
-    <w:p>
-      <w:pPr>
-        <w:spacing w:after="0"/>
-        <w:rPr>
-          <w:rFonts w:ascii="Times New Roman" w:hAnsi="Times New Roman" w:cs="Times New Roman"/>
-          <w:sz w:val="24"/>
-          <w:szCs w:val="24"/>
-        </w:rPr>
-      </w:pPr>
-    </w:p>
-    <w:tbl>
-      <w:tblPr>
-        <w:tblStyle w:val="TableGrid"/>
-        <w:tblW w:w="0" w:type="auto"/>
-        <w:tblLook w:val="04A0" w:firstRow="1" w:lastRow="0" w:firstColumn="1" w:lastColumn="0" w:noHBand="0" w:noVBand="1"/>
-      </w:tblPr>
-      <w:tblGrid>
-        <w:gridCol w:w="8494"/>
-      </w:tblGrid>
-      <w:tr>
-        <w:trPr>
-          <w:trHeight w:val="1247"/>
-        </w:trPr>
-        <w:tc>
-          <w:tcPr>
-            <w:tcW w:w="8494" w:type="dxa"/>
-            <w:tcMar/>
-          </w:tcPr>
-          <w:p>
-            <w:pPr>
-              <w:tabs>
-                <w:tab w:val="left" w:pos="2364"/>
-              </w:tabs>
-              <w:rPr>
-                <w:rFonts w:ascii="Times New Roman" w:hAnsi="Times New Roman" w:cs="Times New Roman"/>
-              </w:rPr>
-            </w:pPr>
-            <w:r>
-              <w:rPr>
-                <w:rFonts w:ascii="Times New Roman" w:hAnsi="Times New Roman" w:cs="Times New Roman"/>
-              </w:rPr>
-              <w:t xml:space="preserve">Ensinar o conceito e a </w:t>
-            </w:r>
-            <w:r>
-              <w:rPr>
-                <w:rFonts w:ascii="Times New Roman" w:hAnsi="Times New Roman" w:cs="Times New Roman"/>
-              </w:rPr>
-              <w:t xml:space="preserve">lógica de programação para </w:t>
-            </w:r>
-            <w:r>
-              <w:rPr>
-                <w:rFonts w:ascii="Times New Roman" w:hAnsi="Times New Roman" w:cs="Times New Roman"/>
-              </w:rPr>
-              <w:t>Instituições</w:t>
-            </w:r>
-            <w:r>
-              <w:rPr>
-                <w:rFonts w:ascii="Times New Roman" w:hAnsi="Times New Roman" w:cs="Times New Roman"/>
-              </w:rPr>
-              <w:t xml:space="preserve"> de ensino do município de Pouso Alegre</w:t>
-            </w:r>
-          </w:p>
-        </w:tc>
-      </w:tr>
-    </w:tbl>
-    <w:p>
-      <w:pPr>
-        <w:spacing w:after="0"/>
-        <w:jc w:val="both"/>
-        <w:rPr>
-          <w:rFonts w:ascii="Times New Roman" w:hAnsi="Times New Roman" w:cs="Times New Roman"/>
-          <w:sz w:val="24"/>
-          <w:szCs w:val="24"/>
-        </w:rPr>
-      </w:pPr>
-    </w:p>
-    <w:tbl>
-      <w:tblPr>
-        <w:tblStyle w:val="TableGrid"/>
-        <w:tblW w:w="0" w:type="auto"/>
-        <w:tblLook w:val="04A0" w:firstRow="1" w:lastRow="0" w:firstColumn="1" w:lastColumn="0" w:noHBand="0" w:noVBand="1"/>
-      </w:tblPr>
-      <w:tblGrid>
-        <w:gridCol w:w="8494"/>
-      </w:tblGrid>
-      <w:tr>
-        <w:tc>
-          <w:tcPr>
-            <w:tcW w:w="8494" w:type="dxa"/>
-            <w:shd w:val="clear" w:color="auto" w:fill="525252" w:themeFill="accent3" w:themeFillShade="80"/>
-          </w:tcPr>
-          <w:p>
-            <w:pPr>
-              <w:pStyle w:val="ListParagraph"/>
-              <w:numPr>
-                <w:ilvl w:val="0"/>
-                <w:numId w:val="1"/>
-              </w:numPr>
-              <w:rPr>
-                <w:rFonts w:ascii="Times New Roman" w:hAnsi="Times New Roman" w:cs="Times New Roman"/>
-                <w:b/>
-                <w:bCs/>
-                <w:color w:val="FFFFFF" w:themeColor="background1"/>
-                <w:sz w:val="28"/>
-                <w:szCs w:val="28"/>
-              </w:rPr>
-            </w:pPr>
-            <w:r>
-              <w:rPr>
-                <w:rFonts w:ascii="Times New Roman" w:hAnsi="Times New Roman" w:cs="Times New Roman"/>
-                <w:b/>
-                <w:bCs/>
-                <w:color w:val="FFFFFF" w:themeColor="background1"/>
-                <w:sz w:val="28"/>
-                <w:szCs w:val="28"/>
-              </w:rPr>
-              <w:t>Justificativa do Projeto</w:t>
             </w:r>
           </w:p>
         </w:tc>
@@ -383,6 +250,9 @@
           </w:tcPr>
           <w:p>
             <w:pPr>
+              <w:tabs>
+                <w:tab w:val="left" w:pos="2364"/>
+              </w:tabs>
               <w:jc w:val="both"/>
               <w:rPr>
                 <w:rFonts w:ascii="Times New Roman" w:hAnsi="Times New Roman" w:cs="Times New Roman"/>
@@ -390,6 +260,94 @@
                 <w:szCs w:val="24"/>
               </w:rPr>
             </w:pPr>
+            <w:r>
+              <w:rPr>
+                <w:rFonts w:ascii="Times New Roman" w:hAnsi="Times New Roman" w:cs="Times New Roman"/>
+                <w:sz w:val="24"/>
+                <w:szCs w:val="24"/>
+              </w:rPr>
+              <w:t>O projeto “Hello World” visa proporcionar aulas de</w:t>
+            </w:r>
+            <w:r>
+              <w:rPr>
+                <w:rFonts w:ascii="Times New Roman" w:hAnsi="Times New Roman" w:cs="Times New Roman"/>
+                <w:sz w:val="24"/>
+                <w:szCs w:val="24"/>
+              </w:rPr>
+              <w:t xml:space="preserve"> </w:t>
+            </w:r>
+            <w:r>
+              <w:rPr>
+                <w:rFonts w:ascii="Times New Roman" w:hAnsi="Times New Roman" w:cs="Times New Roman"/>
+                <w:sz w:val="24"/>
+                <w:szCs w:val="24"/>
+              </w:rPr>
+              <w:t xml:space="preserve">lógica de programação </w:t>
+            </w:r>
+            <w:r>
+              <w:rPr>
+                <w:rFonts w:ascii="Times New Roman" w:hAnsi="Times New Roman" w:cs="Times New Roman"/>
+                <w:sz w:val="24"/>
+                <w:szCs w:val="24"/>
+              </w:rPr>
+              <w:t>para alunos de instituições de ensino de Pouso Alegre</w:t>
+            </w:r>
+            <w:r>
+              <w:rPr>
+                <w:rFonts w:ascii="Times New Roman" w:hAnsi="Times New Roman" w:cs="Times New Roman"/>
+                <w:sz w:val="24"/>
+                <w:szCs w:val="24"/>
+              </w:rPr>
+              <w:t xml:space="preserve">. </w:t>
+            </w:r>
+            <w:r>
+              <w:rPr>
+                <w:rFonts w:ascii="Times New Roman" w:hAnsi="Times New Roman" w:cs="Times New Roman"/>
+                <w:sz w:val="24"/>
+                <w:szCs w:val="24"/>
+              </w:rPr>
+              <w:t>Com a estruturação de uma ementa adaptada, os alunos serão capa</w:t>
+            </w:r>
+            <w:r>
+              <w:rPr>
+                <w:rFonts w:ascii="Times New Roman" w:hAnsi="Times New Roman" w:cs="Times New Roman"/>
+                <w:sz w:val="24"/>
+                <w:szCs w:val="24"/>
+              </w:rPr>
+              <w:t>citados a entend</w:t>
+            </w:r>
+            <w:r>
+              <w:rPr>
+                <w:rFonts w:ascii="Times New Roman" w:hAnsi="Times New Roman" w:cs="Times New Roman"/>
+                <w:sz w:val="24"/>
+                <w:szCs w:val="24"/>
+              </w:rPr>
+              <w:t xml:space="preserve">er a construção básica de algoritmos e pensar de maneira analítica </w:t>
+            </w:r>
+            <w:r>
+              <w:rPr>
+                <w:rFonts w:ascii="Times New Roman" w:hAnsi="Times New Roman" w:cs="Times New Roman"/>
+                <w:sz w:val="24"/>
+                <w:szCs w:val="24"/>
+              </w:rPr>
+              <w:t>compreendendo princípios d</w:t>
+            </w:r>
+            <w:r>
+              <w:rPr>
+                <w:rFonts w:ascii="Times New Roman" w:hAnsi="Times New Roman" w:cs="Times New Roman"/>
+                <w:sz w:val="24"/>
+                <w:szCs w:val="24"/>
+              </w:rPr>
+              <w:t>o</w:t>
+            </w:r>
+            <w:r>
+              <w:rPr>
+                <w:rFonts w:ascii="Times New Roman" w:hAnsi="Times New Roman" w:cs="Times New Roman"/>
+                <w:sz w:val="24"/>
+                <w:szCs w:val="24"/>
+              </w:rPr>
+              <w:t xml:space="preserve"> pensamento computacional.  </w:t>
+            </w:r>
           </w:p>
         </w:tc>
       </w:tr>
@@ -397,6 +355,7 @@
     <w:p>
       <w:pPr>
         <w:spacing w:after="0"/>
+        <w:jc w:val="both"/>
         <w:rPr>
           <w:rFonts w:ascii="Times New Roman" w:hAnsi="Times New Roman" w:cs="Times New Roman"/>
           <w:sz w:val="24"/>
@@ -424,17 +383,8 @@
               <w:pStyle w:val="ListParagraph"/>
               <w:numPr>
                 <w:ilvl w:val="0"/>
-                <w:numId w:val="1"/>
+                <w:numId w:val="12"/>
               </w:numPr>
-              <w:rPr>
-                <w:rFonts w:ascii="Times New Roman" w:hAnsi="Times New Roman" w:cs="Times New Roman"/>
-                <w:b/>
-                <w:bCs/>
-                <w:sz w:val="28"/>
-                <w:szCs w:val="28"/>
-              </w:rPr>
-            </w:pPr>
-            <w:r>
               <w:rPr>
                 <w:rFonts w:ascii="Times New Roman" w:hAnsi="Times New Roman" w:cs="Times New Roman"/>
                 <w:b/>
@@ -443,8 +393,7 @@
                 <w:sz w:val="28"/>
                 <w:szCs w:val="28"/>
               </w:rPr>
-              <w:t xml:space="preserve">Requisitos de </w:t>
-            </w:r>
+            </w:pPr>
             <w:r>
               <w:rPr>
                 <w:rFonts w:ascii="Times New Roman" w:hAnsi="Times New Roman" w:cs="Times New Roman"/>
@@ -454,245 +403,7 @@
                 <w:sz w:val="28"/>
                 <w:szCs w:val="28"/>
               </w:rPr>
-              <w:t>A</w:t>
-            </w:r>
-            <w:r>
-              <w:rPr>
-                <w:rFonts w:ascii="Times New Roman" w:hAnsi="Times New Roman" w:cs="Times New Roman"/>
-                <w:b/>
-                <w:bCs/>
-                <w:color w:val="FFFFFF" w:themeColor="background1"/>
-                <w:sz w:val="28"/>
-                <w:szCs w:val="28"/>
-              </w:rPr>
-              <w:t xml:space="preserve">lto </w:t>
-            </w:r>
-            <w:r>
-              <w:rPr>
-                <w:rFonts w:ascii="Times New Roman" w:hAnsi="Times New Roman" w:cs="Times New Roman"/>
-                <w:b/>
-                <w:bCs/>
-                <w:color w:val="FFFFFF" w:themeColor="background1"/>
-                <w:sz w:val="28"/>
-                <w:szCs w:val="28"/>
-              </w:rPr>
-              <w:t>N</w:t>
-            </w:r>
-            <w:r>
-              <w:rPr>
-                <w:rFonts w:ascii="Times New Roman" w:hAnsi="Times New Roman" w:cs="Times New Roman"/>
-                <w:b/>
-                <w:bCs/>
-                <w:color w:val="FFFFFF" w:themeColor="background1"/>
-                <w:sz w:val="28"/>
-                <w:szCs w:val="28"/>
-              </w:rPr>
-              <w:t xml:space="preserve">ível </w:t>
-            </w:r>
-          </w:p>
-        </w:tc>
-      </w:tr>
-    </w:tbl>
-    <w:p w14:noSpellErr="1">
-      <w:pPr>
-        <w:spacing w:after="0"/>
-        <w:rPr>
-          <w:rFonts w:ascii="Times New Roman" w:hAnsi="Times New Roman" w:cs="Times New Roman"/>
-          <w:sz w:val="24"/>
-          <w:szCs w:val="24"/>
-        </w:rPr>
-      </w:pPr>
-    </w:p>
-    <w:tbl>
-      <w:tblPr>
-        <w:tblStyle w:val="TableGrid"/>
-        <w:tblW w:w="0" w:type="auto"/>
-        <w:tblLook w:val="04A0" w:firstRow="1" w:lastRow="0" w:firstColumn="1" w:lastColumn="0" w:noHBand="0" w:noVBand="1"/>
-      </w:tblPr>
-      <w:tblGrid>
-        <w:gridCol w:w="8494"/>
-      </w:tblGrid>
-      <w:tr>
-        <w:trPr>
-          <w:trHeight w:val="1247"/>
-        </w:trPr>
-        <w:tc>
-          <w:tcPr>
-            <w:tcW w:w="8494" w:type="dxa"/>
-            <w:tcMar/>
-          </w:tcPr>
-          <w:p>
-            <w:pPr>
-              <w:pStyle w:val="ListParagraph"/>
-              <w:numPr>
-                <w:ilvl w:val="0"/>
-                <w:numId w:val="3"/>
-              </w:numPr>
-              <w:jc w:val="both"/>
-              <w:rPr>
-                <w:rFonts w:ascii="Times New Roman" w:hAnsi="Times New Roman" w:cs="Times New Roman"/>
-                <w:sz w:val="24"/>
-                <w:szCs w:val="24"/>
-              </w:rPr>
-            </w:pPr>
-            <w:r>
-              <w:rPr>
-                <w:rFonts w:ascii="Times New Roman" w:hAnsi="Times New Roman" w:cs="Times New Roman"/>
-                <w:sz w:val="24"/>
-                <w:szCs w:val="24"/>
-              </w:rPr>
-              <w:t xml:space="preserve">Desenvolver um </w:t>
-            </w:r>
-            <w:r>
-              <w:rPr>
-                <w:rFonts w:ascii="Times New Roman" w:hAnsi="Times New Roman" w:cs="Times New Roman"/>
-                <w:sz w:val="24"/>
-                <w:szCs w:val="24"/>
-              </w:rPr>
-              <w:t>currículo</w:t>
-            </w:r>
-            <w:r>
-              <w:rPr>
-                <w:rFonts w:ascii="Times New Roman" w:hAnsi="Times New Roman" w:cs="Times New Roman"/>
-                <w:sz w:val="24"/>
-                <w:szCs w:val="24"/>
-              </w:rPr>
-              <w:t xml:space="preserve"> que atenda os conceitos de lógica de programação.</w:t>
-            </w:r>
-          </w:p>
-          <w:p>
-            <w:pPr>
-              <w:pStyle w:val="ListParagraph"/>
-              <w:numPr>
-                <w:ilvl w:val="0"/>
-                <w:numId w:val="3"/>
-              </w:numPr>
-              <w:jc w:val="both"/>
-              <w:rPr>
-                <w:rFonts w:ascii="Times New Roman" w:hAnsi="Times New Roman" w:cs="Times New Roman"/>
-                <w:sz w:val="24"/>
-                <w:szCs w:val="24"/>
-              </w:rPr>
-            </w:pPr>
-            <w:r>
-              <w:rPr>
-                <w:rFonts w:ascii="Times New Roman" w:hAnsi="Times New Roman" w:cs="Times New Roman"/>
-                <w:sz w:val="24"/>
-                <w:szCs w:val="24"/>
-              </w:rPr>
-              <w:t xml:space="preserve">Adaptar o </w:t>
-            </w:r>
-            <w:r>
-              <w:rPr>
-                <w:rFonts w:ascii="Times New Roman" w:hAnsi="Times New Roman" w:cs="Times New Roman"/>
-                <w:sz w:val="24"/>
-                <w:szCs w:val="24"/>
-              </w:rPr>
-              <w:t>conteúdo</w:t>
-            </w:r>
-            <w:r>
-              <w:rPr>
-                <w:rFonts w:ascii="Times New Roman" w:hAnsi="Times New Roman" w:cs="Times New Roman"/>
-                <w:sz w:val="24"/>
-                <w:szCs w:val="24"/>
-              </w:rPr>
-              <w:t xml:space="preserve"> de forma </w:t>
-            </w:r>
-            <w:r>
-              <w:rPr>
-                <w:rFonts w:ascii="Times New Roman" w:hAnsi="Times New Roman" w:cs="Times New Roman"/>
-                <w:sz w:val="24"/>
-                <w:szCs w:val="24"/>
-              </w:rPr>
-              <w:t>dinâmica</w:t>
-            </w:r>
-            <w:r>
-              <w:rPr>
-                <w:rFonts w:ascii="Times New Roman" w:hAnsi="Times New Roman" w:cs="Times New Roman"/>
-                <w:sz w:val="24"/>
-                <w:szCs w:val="24"/>
-              </w:rPr>
-              <w:t xml:space="preserve"> para que os</w:t>
-            </w:r>
-            <w:r>
-              <w:rPr>
-                <w:rFonts w:ascii="Times New Roman" w:hAnsi="Times New Roman" w:cs="Times New Roman"/>
-                <w:sz w:val="24"/>
-                <w:szCs w:val="24"/>
-              </w:rPr>
-              <w:t xml:space="preserve"> aluno</w:t>
-            </w:r>
-            <w:r>
-              <w:rPr>
-                <w:rFonts w:ascii="Times New Roman" w:hAnsi="Times New Roman" w:cs="Times New Roman"/>
-                <w:sz w:val="24"/>
-                <w:szCs w:val="24"/>
-              </w:rPr>
-              <w:t>s</w:t>
-            </w:r>
-            <w:r>
-              <w:rPr>
-                <w:rFonts w:ascii="Times New Roman" w:hAnsi="Times New Roman" w:cs="Times New Roman"/>
-                <w:sz w:val="24"/>
-                <w:szCs w:val="24"/>
-              </w:rPr>
-              <w:t xml:space="preserve"> entend</w:t>
-            </w:r>
-            <w:r>
-              <w:rPr>
-                <w:rFonts w:ascii="Times New Roman" w:hAnsi="Times New Roman" w:cs="Times New Roman"/>
-                <w:sz w:val="24"/>
-                <w:szCs w:val="24"/>
-              </w:rPr>
-              <w:t>am</w:t>
-            </w:r>
-            <w:r>
-              <w:rPr>
-                <w:rFonts w:ascii="Times New Roman" w:hAnsi="Times New Roman" w:cs="Times New Roman"/>
-                <w:sz w:val="24"/>
-                <w:szCs w:val="24"/>
-              </w:rPr>
-              <w:t xml:space="preserve"> a lógica de programação e </w:t>
-            </w:r>
-            <w:r>
-              <w:rPr>
-                <w:rFonts w:ascii="Times New Roman" w:hAnsi="Times New Roman" w:cs="Times New Roman"/>
-                <w:sz w:val="24"/>
-                <w:szCs w:val="24"/>
-              </w:rPr>
-              <w:t>consigam</w:t>
-            </w:r>
-            <w:r>
-              <w:rPr>
-                <w:rFonts w:ascii="Times New Roman" w:hAnsi="Times New Roman" w:cs="Times New Roman"/>
-                <w:sz w:val="24"/>
-                <w:szCs w:val="24"/>
-              </w:rPr>
-              <w:t xml:space="preserve"> aplicá-l</w:t>
-            </w:r>
-            <w:r>
-              <w:rPr>
-                <w:rFonts w:ascii="Times New Roman" w:hAnsi="Times New Roman" w:cs="Times New Roman"/>
-                <w:sz w:val="24"/>
-                <w:szCs w:val="24"/>
-              </w:rPr>
-              <w:t>os</w:t>
-            </w:r>
-            <w:r>
-              <w:rPr>
-                <w:rFonts w:ascii="Times New Roman" w:hAnsi="Times New Roman" w:cs="Times New Roman"/>
-                <w:sz w:val="24"/>
-                <w:szCs w:val="24"/>
-              </w:rPr>
-              <w:t xml:space="preserve"> em projetos</w:t>
-            </w:r>
-            <w:r>
-              <w:rPr>
-                <w:rFonts w:ascii="Times New Roman" w:hAnsi="Times New Roman" w:cs="Times New Roman"/>
-                <w:sz w:val="24"/>
-                <w:szCs w:val="24"/>
-              </w:rPr>
-              <w:t xml:space="preserve"> futuros.</w:t>
+              <w:t>Justificativa do Projeto</w:t>
             </w:r>
           </w:p>
         </w:tc>
@@ -700,64 +411,7 @@
     </w:tbl>
     <w:p>
       <w:pPr>
-        <w:pStyle w:val="ListParagraph"/>
         <w:spacing w:after="0"/>
-        <w:rPr>
-          <w:rFonts w:ascii="Times New Roman" w:hAnsi="Times New Roman" w:cs="Times New Roman"/>
-          <w:sz w:val="24"/>
-          <w:szCs w:val="24"/>
-        </w:rPr>
-      </w:pPr>
-    </w:p>
-    <w:tbl>
-      <w:tblPr>
-        <w:tblStyle w:val="TableGrid"/>
-        <w:tblW w:w="0" w:type="auto"/>
-        <w:tblLook w:val="04A0" w:firstRow="1" w:lastRow="0" w:firstColumn="1" w:lastColumn="0" w:noHBand="0" w:noVBand="1"/>
-      </w:tblPr>
-      <w:tblGrid>
-        <w:gridCol w:w="8494"/>
-      </w:tblGrid>
-      <w:tr>
-        <w:tc>
-          <w:tcPr>
-            <w:tcW w:w="8494" w:type="dxa"/>
-            <w:shd w:val="clear" w:color="auto" w:fill="525252" w:themeFill="accent3" w:themeFillShade="80"/>
-          </w:tcPr>
-          <w:p>
-            <w:pPr>
-              <w:pStyle w:val="ListParagraph"/>
-              <w:numPr>
-                <w:ilvl w:val="0"/>
-                <w:numId w:val="1"/>
-              </w:numPr>
-              <w:rPr>
-                <w:rFonts w:ascii="Times New Roman" w:hAnsi="Times New Roman" w:cs="Times New Roman"/>
-                <w:b/>
-                <w:bCs/>
-                <w:sz w:val="28"/>
-                <w:szCs w:val="28"/>
-              </w:rPr>
-            </w:pPr>
-            <w:r>
-              <w:rPr>
-                <w:rFonts w:ascii="Times New Roman" w:hAnsi="Times New Roman" w:cs="Times New Roman"/>
-                <w:b/>
-                <w:bCs/>
-                <w:color w:val="FFFFFF" w:themeColor="background1"/>
-                <w:sz w:val="28"/>
-                <w:szCs w:val="28"/>
-              </w:rPr>
-              <w:t>Stakeholders-Chave</w:t>
-            </w:r>
-          </w:p>
-        </w:tc>
-      </w:tr>
-    </w:tbl>
-    <w:p>
-      <w:pPr>
-        <w:spacing w:after="0"/>
-        <w:jc w:val="both"/>
         <w:rPr>
           <w:rFonts w:ascii="Times New Roman" w:hAnsi="Times New Roman" w:cs="Times New Roman"/>
           <w:sz w:val="24"/>
@@ -791,6 +445,38 @@
                 <w:szCs w:val="24"/>
               </w:rPr>
             </w:pPr>
+            <w:r>
+              <w:rPr>
+                <w:rFonts w:ascii="Times New Roman" w:hAnsi="Times New Roman" w:cs="Times New Roman"/>
+                <w:sz w:val="24"/>
+                <w:szCs w:val="24"/>
+              </w:rPr>
+              <w:t xml:space="preserve">O projeto </w:t>
+            </w:r>
+            <w:r>
+              <w:rPr>
+                <w:rFonts w:ascii="Times New Roman" w:hAnsi="Times New Roman" w:cs="Times New Roman"/>
+                <w:sz w:val="24"/>
+                <w:szCs w:val="24"/>
+              </w:rPr>
+              <w:t xml:space="preserve">pretende </w:t>
+            </w:r>
+            <w:r>
+              <w:rPr>
+                <w:rFonts w:ascii="Times New Roman" w:hAnsi="Times New Roman" w:cs="Times New Roman"/>
+                <w:sz w:val="24"/>
+                <w:szCs w:val="24"/>
+              </w:rPr>
+              <w:t xml:space="preserve">cumprir o princípio de extensão da vivência universitária, estendendo os conhecimentos teóricos </w:t>
+            </w:r>
+            <w:r>
+              <w:rPr>
+                <w:rFonts w:ascii="Times New Roman" w:hAnsi="Times New Roman" w:cs="Times New Roman"/>
+                <w:sz w:val="24"/>
+                <w:szCs w:val="24"/>
+              </w:rPr>
+              <w:t xml:space="preserve">de uma área do conhecimento de maneira aplicada a instâncias além da universidade. </w:t>
+            </w:r>
           </w:p>
         </w:tc>
       </w:tr>
@@ -798,7 +484,6 @@
     <w:p>
       <w:pPr>
         <w:spacing w:after="0"/>
-        <w:jc w:val="both"/>
         <w:rPr>
           <w:rFonts w:ascii="Times New Roman" w:hAnsi="Times New Roman" w:cs="Times New Roman"/>
           <w:sz w:val="24"/>
@@ -820,35 +505,76 @@
           <w:tcPr>
             <w:tcW w:w="8494" w:type="dxa"/>
             <w:shd w:val="clear" w:color="auto" w:fill="525252" w:themeFill="accent3" w:themeFillShade="80"/>
-            <w:tcMar/>
           </w:tcPr>
           <w:p>
             <w:pPr>
               <w:pStyle w:val="ListParagraph"/>
               <w:numPr>
                 <w:ilvl w:val="0"/>
-                <w:numId w:val="1"/>
+                <w:numId w:val="12"/>
               </w:numPr>
-              <w:spacing w:line="259" w:lineRule="auto"/>
-              <w:rPr>
-                <w:rFonts w:ascii="Times New Roman" w:hAnsi="Times New Roman" w:cs="Times New Roman"/>
-                <w:b w:val="1"/>
-                <w:bCs w:val="1"/>
+              <w:rPr>
+                <w:rFonts w:ascii="Times New Roman" w:hAnsi="Times New Roman" w:cs="Times New Roman"/>
+                <w:b/>
+                <w:bCs/>
+                <w:sz w:val="28"/>
+                <w:szCs w:val="28"/>
+              </w:rPr>
+            </w:pPr>
+            <w:r>
+              <w:rPr>
+                <w:rFonts w:ascii="Times New Roman" w:hAnsi="Times New Roman" w:cs="Times New Roman"/>
+                <w:b/>
+                <w:bCs/>
                 <w:color w:val="FFFFFF" w:themeColor="background1"/>
                 <w:sz w:val="28"/>
                 <w:szCs w:val="28"/>
               </w:rPr>
-            </w:pPr>
-            <w:r>
-              <w:rPr>
-                <w:rFonts w:ascii="Times New Roman" w:hAnsi="Times New Roman" w:cs="Times New Roman"/>
-                <w:b w:val="1"/>
-                <w:bCs w:val="1"/>
-                <w:color w:val="FFFFFF" w:themeColor="background1" w:themeTint="FF" w:themeShade="FF"/>
+              <w:t xml:space="preserve">Requisitos de </w:t>
+            </w:r>
+            <w:r>
+              <w:rPr>
+                <w:rFonts w:ascii="Times New Roman" w:hAnsi="Times New Roman" w:cs="Times New Roman"/>
+                <w:b/>
+                <w:bCs/>
+                <w:color w:val="FFFFFF" w:themeColor="background1"/>
                 <w:sz w:val="28"/>
                 <w:szCs w:val="28"/>
               </w:rPr>
-              <w:t>Premissas e Restrições:</w:t>
+              <w:t>A</w:t>
+            </w:r>
+            <w:r>
+              <w:rPr>
+                <w:rFonts w:ascii="Times New Roman" w:hAnsi="Times New Roman" w:cs="Times New Roman"/>
+                <w:b/>
+                <w:bCs/>
+                <w:color w:val="FFFFFF" w:themeColor="background1"/>
+                <w:sz w:val="28"/>
+                <w:szCs w:val="28"/>
+              </w:rPr>
+              <w:t xml:space="preserve">lto </w:t>
+            </w:r>
+            <w:r>
+              <w:rPr>
+                <w:rFonts w:ascii="Times New Roman" w:hAnsi="Times New Roman" w:cs="Times New Roman"/>
+                <w:b/>
+                <w:bCs/>
+                <w:color w:val="FFFFFF" w:themeColor="background1"/>
+                <w:sz w:val="28"/>
+                <w:szCs w:val="28"/>
+              </w:rPr>
+              <w:t>N</w:t>
+            </w:r>
+            <w:r>
+              <w:rPr>
+                <w:rFonts w:ascii="Times New Roman" w:hAnsi="Times New Roman" w:cs="Times New Roman"/>
+                <w:b/>
+                <w:bCs/>
+                <w:color w:val="FFFFFF" w:themeColor="background1"/>
+                <w:sz w:val="28"/>
+                <w:szCs w:val="28"/>
+              </w:rPr>
+              <w:t xml:space="preserve">ível </w:t>
             </w:r>
           </w:p>
         </w:tc>
@@ -883,39 +609,204 @@
           </w:tcPr>
           <w:p>
             <w:pPr>
+              <w:pStyle w:val="ListParagraph"/>
+              <w:numPr>
+                <w:ilvl w:val="0"/>
+                <w:numId w:val="11"/>
+              </w:numPr>
               <w:jc w:val="both"/>
               <w:rPr>
-                <w:rFonts w:ascii="Times New Roman" w:hAnsi="Times New Roman" w:cs="Times New Roman"/>
-                <w:sz w:val="24"/>
-                <w:szCs w:val="24"/>
-              </w:rPr>
-            </w:pPr>
+                <w:rFonts w:ascii="Times New Roman" w:eastAsia="Times New Roman" w:hAnsi="Times New Roman" w:cs="Times New Roman"/>
+                <w:sz w:val="24"/>
+                <w:szCs w:val="24"/>
+              </w:rPr>
+            </w:pPr>
+            <w:r>
+              <w:rPr>
+                <w:rFonts w:ascii="Times New Roman" w:eastAsia="Times New Roman" w:hAnsi="Times New Roman" w:cs="Times New Roman"/>
+                <w:sz w:val="24"/>
+                <w:szCs w:val="24"/>
+              </w:rPr>
+              <w:t>Desenvolver um</w:t>
+            </w:r>
+            <w:r>
+              <w:rPr>
+                <w:rFonts w:ascii="Times New Roman" w:eastAsia="Times New Roman" w:hAnsi="Times New Roman" w:cs="Times New Roman"/>
+                <w:sz w:val="24"/>
+                <w:szCs w:val="24"/>
+              </w:rPr>
+              <w:t xml:space="preserve">a ementa </w:t>
+            </w:r>
+            <w:r>
+              <w:rPr>
+                <w:rFonts w:ascii="Times New Roman" w:eastAsia="Times New Roman" w:hAnsi="Times New Roman" w:cs="Times New Roman"/>
+                <w:sz w:val="24"/>
+                <w:szCs w:val="24"/>
+              </w:rPr>
+              <w:t>que atenda os conceitos de lógica de programação.</w:t>
+            </w:r>
+          </w:p>
+          <w:p>
+            <w:pPr>
+              <w:pStyle w:val="ListParagraph"/>
+              <w:numPr>
+                <w:ilvl w:val="0"/>
+                <w:numId w:val="11"/>
+              </w:numPr>
+              <w:jc w:val="both"/>
+              <w:rPr>
+                <w:rFonts w:ascii="Times New Roman" w:eastAsia="Times New Roman" w:hAnsi="Times New Roman" w:cs="Times New Roman"/>
+                <w:sz w:val="24"/>
+                <w:szCs w:val="24"/>
+              </w:rPr>
+            </w:pPr>
+            <w:r>
+              <w:rPr>
+                <w:rFonts w:ascii="Times New Roman" w:eastAsia="Times New Roman" w:hAnsi="Times New Roman" w:cs="Times New Roman"/>
+                <w:sz w:val="24"/>
+                <w:szCs w:val="24"/>
+              </w:rPr>
+              <w:t xml:space="preserve">Adaptar o </w:t>
+            </w:r>
+            <w:r>
+              <w:rPr>
+                <w:rFonts w:ascii="Times New Roman" w:eastAsia="Times New Roman" w:hAnsi="Times New Roman" w:cs="Times New Roman"/>
+                <w:sz w:val="24"/>
+                <w:szCs w:val="24"/>
+              </w:rPr>
+              <w:t>conteúdo</w:t>
+            </w:r>
+            <w:r>
+              <w:rPr>
+                <w:rFonts w:ascii="Times New Roman" w:eastAsia="Times New Roman" w:hAnsi="Times New Roman" w:cs="Times New Roman"/>
+                <w:sz w:val="24"/>
+                <w:szCs w:val="24"/>
+              </w:rPr>
+              <w:t xml:space="preserve"> de forma </w:t>
+            </w:r>
+            <w:r>
+              <w:rPr>
+                <w:rFonts w:ascii="Times New Roman" w:eastAsia="Times New Roman" w:hAnsi="Times New Roman" w:cs="Times New Roman"/>
+                <w:sz w:val="24"/>
+                <w:szCs w:val="24"/>
+              </w:rPr>
+              <w:t>dinâmica</w:t>
+            </w:r>
+            <w:r>
+              <w:rPr>
+                <w:rFonts w:ascii="Times New Roman" w:eastAsia="Times New Roman" w:hAnsi="Times New Roman" w:cs="Times New Roman"/>
+                <w:sz w:val="24"/>
+                <w:szCs w:val="24"/>
+              </w:rPr>
+              <w:t xml:space="preserve"> para que os</w:t>
+            </w:r>
+            <w:r>
+              <w:rPr>
+                <w:rFonts w:ascii="Times New Roman" w:eastAsia="Times New Roman" w:hAnsi="Times New Roman" w:cs="Times New Roman"/>
+                <w:sz w:val="24"/>
+                <w:szCs w:val="24"/>
+              </w:rPr>
+              <w:t xml:space="preserve"> aluno</w:t>
+            </w:r>
+            <w:r>
+              <w:rPr>
+                <w:rFonts w:ascii="Times New Roman" w:eastAsia="Times New Roman" w:hAnsi="Times New Roman" w:cs="Times New Roman"/>
+                <w:sz w:val="24"/>
+                <w:szCs w:val="24"/>
+              </w:rPr>
+              <w:t>s</w:t>
+            </w:r>
+            <w:r>
+              <w:rPr>
+                <w:rFonts w:ascii="Times New Roman" w:eastAsia="Times New Roman" w:hAnsi="Times New Roman" w:cs="Times New Roman"/>
+                <w:sz w:val="24"/>
+                <w:szCs w:val="24"/>
+              </w:rPr>
+              <w:t xml:space="preserve"> </w:t>
+            </w:r>
+            <w:r>
+              <w:rPr>
+                <w:rFonts w:ascii="Times New Roman" w:eastAsia="Times New Roman" w:hAnsi="Times New Roman" w:cs="Times New Roman"/>
+                <w:sz w:val="24"/>
+                <w:szCs w:val="24"/>
+              </w:rPr>
+              <w:t>entendam lógica</w:t>
+            </w:r>
+            <w:r>
+              <w:rPr>
+                <w:rFonts w:ascii="Times New Roman" w:eastAsia="Times New Roman" w:hAnsi="Times New Roman" w:cs="Times New Roman"/>
+                <w:sz w:val="24"/>
+                <w:szCs w:val="24"/>
+              </w:rPr>
+              <w:t xml:space="preserve"> de programação</w:t>
+            </w:r>
+            <w:r>
+              <w:rPr>
+                <w:rFonts w:ascii="Times New Roman" w:eastAsia="Times New Roman" w:hAnsi="Times New Roman" w:cs="Times New Roman"/>
+                <w:sz w:val="24"/>
+                <w:szCs w:val="24"/>
+              </w:rPr>
+              <w:t>.</w:t>
+            </w:r>
+          </w:p>
+          <w:p>
+            <w:pPr>
+              <w:pStyle w:val="ListParagraph"/>
+              <w:numPr>
+                <w:ilvl w:val="0"/>
+                <w:numId w:val="11"/>
+              </w:numPr>
+              <w:rPr>
+                <w:rFonts w:ascii="Times New Roman" w:eastAsia="Times New Roman" w:hAnsi="Times New Roman" w:cs="Times New Roman"/>
+                <w:sz w:val="24"/>
+                <w:szCs w:val="24"/>
+              </w:rPr>
+            </w:pPr>
+            <w:r>
+              <w:rPr>
+                <w:rFonts w:ascii="Times New Roman" w:eastAsia="Times New Roman" w:hAnsi="Times New Roman" w:cs="Times New Roman"/>
+                <w:sz w:val="24"/>
+                <w:szCs w:val="24"/>
+              </w:rPr>
+              <w:t xml:space="preserve">O conteúdo </w:t>
+            </w:r>
+            <w:r>
+              <w:rPr>
+                <w:rFonts w:ascii="Times New Roman" w:eastAsia="Times New Roman" w:hAnsi="Times New Roman" w:cs="Times New Roman"/>
+                <w:sz w:val="24"/>
+                <w:szCs w:val="24"/>
+              </w:rPr>
+              <w:t>adequado com a carga horária.</w:t>
+            </w:r>
+          </w:p>
+          <w:p>
+            <w:pPr>
+              <w:pStyle w:val="ListParagraph"/>
+              <w:numPr>
+                <w:ilvl w:val="0"/>
+                <w:numId w:val="11"/>
+              </w:numPr>
+              <w:rPr>
+                <w:rFonts w:ascii="Times New Roman" w:eastAsia="Times New Roman" w:hAnsi="Times New Roman" w:cs="Times New Roman"/>
+                <w:sz w:val="24"/>
+                <w:szCs w:val="24"/>
+              </w:rPr>
+            </w:pPr>
+            <w:r>
+              <w:rPr>
+                <w:rFonts w:ascii="Times New Roman" w:eastAsia="Times New Roman" w:hAnsi="Times New Roman" w:cs="Times New Roman"/>
+                <w:sz w:val="24"/>
+                <w:szCs w:val="24"/>
+              </w:rPr>
+              <w:t xml:space="preserve">Laboratório de informática com uma máquina individual por aluno. </w:t>
+            </w:r>
           </w:p>
         </w:tc>
       </w:tr>
     </w:tbl>
     <w:p>
       <w:pPr>
-        <w:spacing w:after="0"/>
-        <w:rPr>
-          <w:rFonts w:ascii="Times New Roman" w:hAnsi="Times New Roman" w:cs="Times New Roman"/>
-          <w:sz w:val="24"/>
-          <w:szCs w:val="24"/>
-        </w:rPr>
-      </w:pPr>
-    </w:p>
-    <w:p>
-      <w:pPr>
-        <w:spacing w:after="0"/>
-        <w:rPr>
-          <w:rFonts w:ascii="Times New Roman" w:hAnsi="Times New Roman" w:cs="Times New Roman"/>
-          <w:sz w:val="24"/>
-          <w:szCs w:val="24"/>
-        </w:rPr>
-      </w:pPr>
-    </w:p>
-    <w:p>
-      <w:pPr>
+        <w:pStyle w:val="ListParagraph"/>
         <w:spacing w:after="0"/>
         <w:rPr>
           <w:rFonts w:ascii="Times New Roman" w:hAnsi="Times New Roman" w:cs="Times New Roman"/>
@@ -944,9 +835,17 @@
               <w:pStyle w:val="ListParagraph"/>
               <w:numPr>
                 <w:ilvl w:val="0"/>
-                <w:numId w:val="1"/>
+                <w:numId w:val="12"/>
               </w:numPr>
-              <w:spacing w:line="259" w:lineRule="auto"/>
+              <w:rPr>
+                <w:rFonts w:ascii="Times New Roman" w:hAnsi="Times New Roman" w:cs="Times New Roman"/>
+                <w:b/>
+                <w:bCs/>
+                <w:sz w:val="28"/>
+                <w:szCs w:val="28"/>
+              </w:rPr>
+            </w:pPr>
+            <w:r>
               <w:rPr>
                 <w:rFonts w:ascii="Times New Roman" w:hAnsi="Times New Roman" w:cs="Times New Roman"/>
                 <w:b/>
@@ -955,18 +854,7 @@
                 <w:sz w:val="28"/>
                 <w:szCs w:val="28"/>
               </w:rPr>
-            </w:pPr>
-            <w:r>
-              <w:rPr>
-                <w:rFonts w:ascii="Times New Roman" w:hAnsi="Times New Roman" w:cs="Times New Roman"/>
-                <w:b/>
-                <w:bCs/>
-                <w:color w:val="FFFFFF" w:themeColor="background1"/>
-                <w:sz w:val="28"/>
-                <w:szCs w:val="28"/>
-              </w:rPr>
-              <w:lastRenderedPageBreak/>
-              <w:t>Gerente de Projeto</w:t>
+              <w:t>Stakeholders-Chave</w:t>
             </w:r>
           </w:p>
         </w:tc>
@@ -975,6 +863,7 @@
     <w:p>
       <w:pPr>
         <w:spacing w:after="0"/>
+        <w:jc w:val="both"/>
         <w:rPr>
           <w:rFonts w:ascii="Times New Roman" w:hAnsi="Times New Roman" w:cs="Times New Roman"/>
           <w:sz w:val="24"/>
@@ -993,145 +882,102 @@
       </w:tblGrid>
       <w:tr>
         <w:trPr>
-          <w:trHeight w:val="300"/>
+          <w:trHeight w:val="1247"/>
         </w:trPr>
         <w:tc>
           <w:tcPr>
             <w:tcW w:w="8494" w:type="dxa"/>
-            <w:tcMar/>
           </w:tcPr>
           <w:p>
             <w:pPr>
-              <w:rPr>
-                <w:rFonts w:ascii="Times New Roman" w:hAnsi="Times New Roman" w:cs="Times New Roman"/>
-                <w:b/>
-                <w:bCs/>
-              </w:rPr>
-            </w:pPr>
-            <w:r>
-              <w:rPr>
-                <w:rFonts w:ascii="Times New Roman" w:hAnsi="Times New Roman" w:cs="Times New Roman"/>
-                <w:b/>
-                <w:bCs/>
-                <w:sz w:val="24"/>
-                <w:szCs w:val="24"/>
-              </w:rPr>
-              <w:t>Nome:</w:t>
-            </w:r>
-          </w:p>
-          <w:p>
-            <w:pPr>
-              <w:rPr>
-                <w:rFonts w:ascii="Times New Roman" w:hAnsi="Times New Roman" w:cs="Times New Roman"/>
-                <w:sz w:val="24"/>
-                <w:szCs w:val="24"/>
-              </w:rPr>
-            </w:pPr>
-            <w:r>
-              <w:rPr>
-                <w:rFonts w:ascii="Times New Roman" w:hAnsi="Times New Roman" w:cs="Times New Roman"/>
-                <w:sz w:val="24"/>
-                <w:szCs w:val="24"/>
-              </w:rPr>
-              <w:t>Anderson Richard da Silva</w:t>
-            </w:r>
-          </w:p>
-        </w:tc>
-      </w:tr>
-      <w:tr>
-        <w:trPr>
-          <w:trHeight w:val="300"/>
-        </w:trPr>
-        <w:tc>
-          <w:tcPr>
-            <w:tcW w:w="8494" w:type="dxa"/>
-            <w:tcMar/>
-          </w:tcPr>
-          <w:p>
-            <w:pPr>
-              <w:rPr>
-                <w:rFonts w:ascii="Times New Roman" w:hAnsi="Times New Roman" w:cs="Times New Roman"/>
-                <w:b/>
-                <w:bCs/>
-                <w:sz w:val="24"/>
-                <w:szCs w:val="24"/>
-              </w:rPr>
-            </w:pPr>
-            <w:r>
-              <w:rPr>
-                <w:rFonts w:ascii="Times New Roman" w:hAnsi="Times New Roman" w:cs="Times New Roman"/>
-                <w:b/>
-                <w:bCs/>
-                <w:sz w:val="24"/>
-                <w:szCs w:val="24"/>
-              </w:rPr>
-              <w:t>Telefone:</w:t>
-            </w:r>
-          </w:p>
-          <w:p>
-            <w:pPr>
-              <w:rPr>
-                <w:rFonts w:ascii="Times New Roman" w:hAnsi="Times New Roman" w:cs="Times New Roman"/>
-                <w:sz w:val="24"/>
-                <w:szCs w:val="24"/>
-              </w:rPr>
-            </w:pPr>
-            <w:r>
-              <w:rPr>
-                <w:rFonts w:ascii="Times New Roman" w:hAnsi="Times New Roman" w:cs="Times New Roman"/>
-                <w:sz w:val="24"/>
-                <w:szCs w:val="24"/>
-              </w:rPr>
-              <w:t>(35) 99162-9116</w:t>
-            </w:r>
-          </w:p>
-        </w:tc>
-      </w:tr>
-      <w:tr>
-        <w:trPr>
-          <w:trHeight w:val="300"/>
-        </w:trPr>
-        <w:tc>
-          <w:tcPr>
-            <w:tcW w:w="8494" w:type="dxa"/>
-            <w:tcMar/>
-          </w:tcPr>
-          <w:p>
-            <w:pPr>
-              <w:rPr>
-                <w:rFonts w:ascii="Times New Roman" w:hAnsi="Times New Roman" w:cs="Times New Roman"/>
-                <w:b/>
-                <w:bCs/>
-                <w:sz w:val="24"/>
-                <w:szCs w:val="24"/>
-              </w:rPr>
-            </w:pPr>
-            <w:r>
-              <w:rPr>
-                <w:rFonts w:ascii="Times New Roman" w:hAnsi="Times New Roman" w:cs="Times New Roman"/>
-                <w:b/>
-                <w:bCs/>
-                <w:sz w:val="24"/>
-                <w:szCs w:val="24"/>
-              </w:rPr>
-              <w:t>Endereço Eletrônico:</w:t>
-            </w:r>
-          </w:p>
-          <w:p>
-            <w:pPr>
-              <w:rPr>
-                <w:rFonts w:ascii="Times New Roman" w:hAnsi="Times New Roman" w:cs="Times New Roman"/>
-                <w:sz w:val="24"/>
-                <w:szCs w:val="24"/>
-              </w:rPr>
-            </w:pPr>
-            <w:r>
-              <w:rPr>
-                <w:rFonts w:ascii="Times New Roman" w:hAnsi="Times New Roman" w:cs="Times New Roman"/>
-                <w:sz w:val="24"/>
-                <w:szCs w:val="24"/>
-              </w:rPr>
-              <w:t>98021441@univas.edu.br</w:t>
+              <w:pStyle w:val="ListParagraph"/>
+              <w:numPr>
+                <w:ilvl w:val="0"/>
+                <w:numId w:val="7"/>
+              </w:numPr>
+              <w:jc w:val="both"/>
+              <w:rPr>
+                <w:rFonts w:ascii="Times New Roman" w:hAnsi="Times New Roman" w:cs="Times New Roman"/>
+                <w:sz w:val="24"/>
+                <w:szCs w:val="24"/>
+              </w:rPr>
+            </w:pPr>
+            <w:r>
+              <w:rPr>
+                <w:rFonts w:ascii="Times New Roman" w:hAnsi="Times New Roman" w:cs="Times New Roman"/>
+                <w:sz w:val="24"/>
+                <w:szCs w:val="24"/>
+              </w:rPr>
+              <w:t>Alunos da Instituição de ensino</w:t>
+            </w:r>
+          </w:p>
+          <w:p>
+            <w:pPr>
+              <w:pStyle w:val="ListParagraph"/>
+              <w:numPr>
+                <w:ilvl w:val="0"/>
+                <w:numId w:val="7"/>
+              </w:numPr>
+              <w:jc w:val="both"/>
+              <w:rPr>
+                <w:rFonts w:ascii="Times New Roman" w:hAnsi="Times New Roman" w:cs="Times New Roman"/>
+                <w:sz w:val="24"/>
+                <w:szCs w:val="24"/>
+              </w:rPr>
+            </w:pPr>
+            <w:r>
+              <w:rPr>
+                <w:rFonts w:ascii="Times New Roman" w:hAnsi="Times New Roman" w:cs="Times New Roman"/>
+                <w:sz w:val="24"/>
+                <w:szCs w:val="24"/>
+              </w:rPr>
+              <w:t>Diretores ou Administradores da Instituição de Ensino</w:t>
+            </w:r>
+          </w:p>
+          <w:p>
+            <w:pPr>
+              <w:pStyle w:val="ListParagraph"/>
+              <w:numPr>
+                <w:ilvl w:val="0"/>
+                <w:numId w:val="7"/>
+              </w:numPr>
+              <w:jc w:val="both"/>
+              <w:rPr>
+                <w:rFonts w:ascii="Times New Roman" w:hAnsi="Times New Roman" w:cs="Times New Roman"/>
+                <w:sz w:val="24"/>
+                <w:szCs w:val="24"/>
+              </w:rPr>
+            </w:pPr>
+            <w:r>
+              <w:rPr>
+                <w:rFonts w:ascii="Times New Roman" w:hAnsi="Times New Roman" w:cs="Times New Roman"/>
+                <w:sz w:val="24"/>
+                <w:szCs w:val="24"/>
+              </w:rPr>
+              <w:t>Equipe do Projeto</w:t>
+            </w:r>
+          </w:p>
+          <w:p>
+            <w:pPr>
+              <w:pStyle w:val="ListParagraph"/>
+              <w:numPr>
+                <w:ilvl w:val="0"/>
+                <w:numId w:val="7"/>
+              </w:numPr>
+              <w:jc w:val="both"/>
+              <w:rPr>
+                <w:rFonts w:ascii="Times New Roman" w:hAnsi="Times New Roman" w:cs="Times New Roman"/>
+                <w:sz w:val="24"/>
+                <w:szCs w:val="24"/>
+              </w:rPr>
+            </w:pPr>
+            <w:r>
+              <w:rPr>
+                <w:rFonts w:ascii="Times New Roman" w:hAnsi="Times New Roman" w:cs="Times New Roman"/>
+                <w:sz w:val="24"/>
+                <w:szCs w:val="24"/>
+              </w:rPr>
+              <w:t>Orientador do projeto Integrado</w:t>
             </w:r>
           </w:p>
         </w:tc>
@@ -1140,6 +986,7 @@
     <w:p>
       <w:pPr>
         <w:spacing w:after="0"/>
+        <w:jc w:val="both"/>
         <w:rPr>
           <w:rFonts w:ascii="Times New Roman" w:hAnsi="Times New Roman" w:cs="Times New Roman"/>
           <w:sz w:val="24"/>
@@ -1167,17 +1014,9 @@
               <w:pStyle w:val="ListParagraph"/>
               <w:numPr>
                 <w:ilvl w:val="0"/>
-                <w:numId w:val="1"/>
+                <w:numId w:val="12"/>
               </w:numPr>
-              <w:rPr>
-                <w:rFonts w:ascii="Times New Roman" w:hAnsi="Times New Roman" w:cs="Times New Roman"/>
-                <w:b/>
-                <w:bCs/>
-                <w:sz w:val="28"/>
-                <w:szCs w:val="28"/>
-              </w:rPr>
-            </w:pPr>
-            <w:r>
+              <w:spacing w:line="259" w:lineRule="auto"/>
               <w:rPr>
                 <w:rFonts w:ascii="Times New Roman" w:hAnsi="Times New Roman" w:cs="Times New Roman"/>
                 <w:b/>
@@ -1186,7 +1025,299 @@
                 <w:sz w:val="28"/>
                 <w:szCs w:val="28"/>
               </w:rPr>
-              <w:t>Autoridade do Gerente do Projeto</w:t>
+            </w:pPr>
+            <w:r>
+              <w:rPr>
+                <w:rFonts w:ascii="Times New Roman" w:hAnsi="Times New Roman" w:cs="Times New Roman"/>
+                <w:b/>
+                <w:bCs/>
+                <w:color w:val="FFFFFF" w:themeColor="background1"/>
+                <w:sz w:val="28"/>
+                <w:szCs w:val="28"/>
+              </w:rPr>
+              <w:t>Premissas e Restrições:</w:t>
+            </w:r>
+          </w:p>
+        </w:tc>
+      </w:tr>
+    </w:tbl>
+    <w:p>
+      <w:pPr>
+        <w:spacing w:after="0"/>
+        <w:rPr>
+          <w:rFonts w:ascii="Times New Roman" w:hAnsi="Times New Roman" w:cs="Times New Roman"/>
+          <w:sz w:val="24"/>
+          <w:szCs w:val="24"/>
+        </w:rPr>
+      </w:pPr>
+    </w:p>
+    <w:tbl>
+      <w:tblPr>
+        <w:tblStyle w:val="TableGrid"/>
+        <w:tblW w:w="0" w:type="auto"/>
+        <w:tblLook w:val="04A0" w:firstRow="1" w:lastRow="0" w:firstColumn="1" w:lastColumn="0" w:noHBand="0" w:noVBand="1"/>
+      </w:tblPr>
+      <w:tblGrid>
+        <w:gridCol w:w="8494"/>
+      </w:tblGrid>
+      <w:tr>
+        <w:trPr>
+          <w:trHeight w:val="1247"/>
+        </w:trPr>
+        <w:tc>
+          <w:tcPr>
+            <w:tcW w:w="8494" w:type="dxa"/>
+          </w:tcPr>
+          <w:p>
+            <w:pPr>
+              <w:jc w:val="both"/>
+              <w:rPr>
+                <w:rFonts w:ascii="Times New Roman" w:hAnsi="Times New Roman" w:cs="Times New Roman"/>
+                <w:sz w:val="24"/>
+                <w:szCs w:val="24"/>
+              </w:rPr>
+            </w:pPr>
+            <w:r>
+              <w:rPr>
+                <w:rFonts w:ascii="Times New Roman" w:hAnsi="Times New Roman" w:cs="Times New Roman"/>
+                <w:sz w:val="24"/>
+                <w:szCs w:val="24"/>
+              </w:rPr>
+              <w:t>Premissas:</w:t>
+            </w:r>
+          </w:p>
+          <w:p>
+            <w:pPr>
+              <w:pStyle w:val="ListParagraph"/>
+              <w:numPr>
+                <w:ilvl w:val="0"/>
+                <w:numId w:val="9"/>
+              </w:numPr>
+              <w:jc w:val="both"/>
+              <w:rPr>
+                <w:rFonts w:ascii="Times New Roman" w:hAnsi="Times New Roman" w:cs="Times New Roman"/>
+                <w:sz w:val="24"/>
+                <w:szCs w:val="24"/>
+              </w:rPr>
+            </w:pPr>
+            <w:r>
+              <w:rPr>
+                <w:rFonts w:ascii="Times New Roman" w:hAnsi="Times New Roman" w:cs="Times New Roman"/>
+                <w:sz w:val="24"/>
+                <w:szCs w:val="24"/>
+              </w:rPr>
+              <w:t>Os alunos devem possuir conhecimento básico de informática</w:t>
+            </w:r>
+            <w:r>
+              <w:rPr>
+                <w:rFonts w:ascii="Times New Roman" w:hAnsi="Times New Roman" w:cs="Times New Roman"/>
+                <w:sz w:val="24"/>
+                <w:szCs w:val="24"/>
+              </w:rPr>
+              <w:t>.</w:t>
+            </w:r>
+          </w:p>
+          <w:p>
+            <w:pPr>
+              <w:pStyle w:val="ListParagraph"/>
+              <w:numPr>
+                <w:ilvl w:val="0"/>
+                <w:numId w:val="9"/>
+              </w:numPr>
+              <w:jc w:val="both"/>
+              <w:rPr>
+                <w:rFonts w:ascii="Times New Roman" w:hAnsi="Times New Roman" w:cs="Times New Roman"/>
+                <w:sz w:val="24"/>
+                <w:szCs w:val="24"/>
+              </w:rPr>
+            </w:pPr>
+            <w:r>
+              <w:rPr>
+                <w:rFonts w:ascii="Times New Roman" w:hAnsi="Times New Roman" w:cs="Times New Roman"/>
+                <w:sz w:val="24"/>
+                <w:szCs w:val="24"/>
+              </w:rPr>
+              <w:t xml:space="preserve">A equipe que irá aplicar a aulas </w:t>
+            </w:r>
+            <w:r>
+              <w:rPr>
+                <w:rFonts w:ascii="Times New Roman" w:hAnsi="Times New Roman" w:cs="Times New Roman"/>
+                <w:sz w:val="24"/>
+                <w:szCs w:val="24"/>
+              </w:rPr>
+              <w:t>deve possuir</w:t>
+            </w:r>
+            <w:r>
+              <w:rPr>
+                <w:rFonts w:ascii="Times New Roman" w:hAnsi="Times New Roman" w:cs="Times New Roman"/>
+                <w:sz w:val="24"/>
+                <w:szCs w:val="24"/>
+              </w:rPr>
+              <w:t xml:space="preserve"> </w:t>
+            </w:r>
+            <w:r>
+              <w:rPr>
+                <w:rFonts w:ascii="Times New Roman" w:hAnsi="Times New Roman" w:cs="Times New Roman"/>
+                <w:sz w:val="24"/>
+                <w:szCs w:val="24"/>
+              </w:rPr>
+              <w:t xml:space="preserve">domínio </w:t>
+            </w:r>
+            <w:r>
+              <w:rPr>
+                <w:rFonts w:ascii="Times New Roman" w:hAnsi="Times New Roman" w:cs="Times New Roman"/>
+                <w:sz w:val="24"/>
+                <w:szCs w:val="24"/>
+              </w:rPr>
+              <w:t xml:space="preserve">suficiente </w:t>
+            </w:r>
+            <w:r>
+              <w:rPr>
+                <w:rFonts w:ascii="Times New Roman" w:hAnsi="Times New Roman" w:cs="Times New Roman"/>
+                <w:sz w:val="24"/>
+                <w:szCs w:val="24"/>
+              </w:rPr>
+              <w:t>d</w:t>
+            </w:r>
+            <w:r>
+              <w:rPr>
+                <w:rFonts w:ascii="Times New Roman" w:hAnsi="Times New Roman" w:cs="Times New Roman"/>
+                <w:sz w:val="24"/>
+                <w:szCs w:val="24"/>
+              </w:rPr>
+              <w:t>a linguagem abordada</w:t>
+            </w:r>
+            <w:r>
+              <w:rPr>
+                <w:rFonts w:ascii="Times New Roman" w:hAnsi="Times New Roman" w:cs="Times New Roman"/>
+                <w:sz w:val="24"/>
+                <w:szCs w:val="24"/>
+              </w:rPr>
+              <w:t xml:space="preserve">. </w:t>
+            </w:r>
+          </w:p>
+          <w:p>
+            <w:pPr>
+              <w:jc w:val="both"/>
+              <w:rPr>
+                <w:rFonts w:ascii="Times New Roman" w:hAnsi="Times New Roman" w:cs="Times New Roman"/>
+                <w:sz w:val="24"/>
+                <w:szCs w:val="24"/>
+              </w:rPr>
+            </w:pPr>
+            <w:r>
+              <w:rPr>
+                <w:rFonts w:ascii="Times New Roman" w:hAnsi="Times New Roman" w:cs="Times New Roman"/>
+                <w:sz w:val="24"/>
+                <w:szCs w:val="24"/>
+              </w:rPr>
+              <w:t>Restrições:</w:t>
+            </w:r>
+          </w:p>
+          <w:p>
+            <w:pPr>
+              <w:pStyle w:val="ListParagraph"/>
+              <w:numPr>
+                <w:ilvl w:val="0"/>
+                <w:numId w:val="8"/>
+              </w:numPr>
+              <w:spacing w:line="259" w:lineRule="auto"/>
+              <w:jc w:val="both"/>
+              <w:rPr>
+                <w:rFonts w:ascii="Times New Roman" w:hAnsi="Times New Roman" w:cs="Times New Roman"/>
+                <w:sz w:val="24"/>
+                <w:szCs w:val="24"/>
+              </w:rPr>
+            </w:pPr>
+            <w:r>
+              <w:rPr>
+                <w:rFonts w:ascii="Times New Roman" w:hAnsi="Times New Roman" w:cs="Times New Roman"/>
+                <w:sz w:val="24"/>
+                <w:szCs w:val="24"/>
+              </w:rPr>
+              <w:t xml:space="preserve">Cronograma da instituição de ensino </w:t>
+            </w:r>
+          </w:p>
+          <w:p>
+            <w:pPr>
+              <w:pStyle w:val="ListParagraph"/>
+              <w:numPr>
+                <w:ilvl w:val="0"/>
+                <w:numId w:val="8"/>
+              </w:numPr>
+              <w:spacing w:line="259" w:lineRule="auto"/>
+              <w:jc w:val="both"/>
+              <w:rPr>
+                <w:rFonts w:ascii="Times New Roman" w:hAnsi="Times New Roman" w:cs="Times New Roman"/>
+                <w:sz w:val="24"/>
+                <w:szCs w:val="24"/>
+              </w:rPr>
+            </w:pPr>
+            <w:r>
+              <w:rPr>
+                <w:rFonts w:ascii="Times New Roman" w:hAnsi="Times New Roman" w:cs="Times New Roman"/>
+                <w:sz w:val="24"/>
+                <w:szCs w:val="24"/>
+              </w:rPr>
+              <w:t xml:space="preserve">Insuficiência de equipamentos para os alunos atendidos </w:t>
+            </w:r>
+          </w:p>
+        </w:tc>
+      </w:tr>
+    </w:tbl>
+    <w:p>
+      <w:pPr>
+        <w:spacing w:after="0"/>
+        <w:rPr>
+          <w:rFonts w:ascii="Times New Roman" w:hAnsi="Times New Roman" w:cs="Times New Roman"/>
+          <w:sz w:val="24"/>
+          <w:szCs w:val="24"/>
+        </w:rPr>
+      </w:pPr>
+    </w:p>
+    <w:tbl>
+      <w:tblPr>
+        <w:tblStyle w:val="TableGrid"/>
+        <w:tblW w:w="0" w:type="auto"/>
+        <w:tblLook w:val="04A0" w:firstRow="1" w:lastRow="0" w:firstColumn="1" w:lastColumn="0" w:noHBand="0" w:noVBand="1"/>
+      </w:tblPr>
+      <w:tblGrid>
+        <w:gridCol w:w="8494"/>
+      </w:tblGrid>
+      <w:tr>
+        <w:tc>
+          <w:tcPr>
+            <w:tcW w:w="8494" w:type="dxa"/>
+            <w:shd w:val="clear" w:color="auto" w:fill="525252" w:themeFill="accent3" w:themeFillShade="80"/>
+          </w:tcPr>
+          <w:p>
+            <w:pPr>
+              <w:pStyle w:val="ListParagraph"/>
+              <w:numPr>
+                <w:ilvl w:val="0"/>
+                <w:numId w:val="12"/>
+              </w:numPr>
+              <w:spacing w:line="259" w:lineRule="auto"/>
+              <w:rPr>
+                <w:rFonts w:ascii="Times New Roman" w:hAnsi="Times New Roman" w:cs="Times New Roman"/>
+                <w:b/>
+                <w:bCs/>
+                <w:color w:val="FFFFFF" w:themeColor="background1"/>
+                <w:sz w:val="28"/>
+                <w:szCs w:val="28"/>
+              </w:rPr>
+            </w:pPr>
+            <w:r>
+              <w:rPr>
+                <w:rFonts w:ascii="Times New Roman" w:hAnsi="Times New Roman" w:cs="Times New Roman"/>
+                <w:b/>
+                <w:bCs/>
+                <w:color w:val="FFFFFF" w:themeColor="background1"/>
+                <w:sz w:val="28"/>
+                <w:szCs w:val="28"/>
+              </w:rPr>
+              <w:lastRenderedPageBreak/>
+              <w:t>Gerente de Projeto</w:t>
             </w:r>
           </w:p>
         </w:tc>
@@ -1246,6 +1377,14 @@
                 <w:szCs w:val="24"/>
               </w:rPr>
             </w:pPr>
+            <w:r>
+              <w:rPr>
+                <w:rFonts w:ascii="Times New Roman" w:hAnsi="Times New Roman" w:cs="Times New Roman"/>
+                <w:sz w:val="24"/>
+                <w:szCs w:val="24"/>
+              </w:rPr>
+              <w:t>Anderson Richard da Silva</w:t>
+            </w:r>
           </w:p>
         </w:tc>
       </w:tr>
@@ -1286,6 +1425,14 @@
                 <w:szCs w:val="24"/>
               </w:rPr>
             </w:pPr>
+            <w:r>
+              <w:rPr>
+                <w:rFonts w:ascii="Times New Roman" w:hAnsi="Times New Roman" w:cs="Times New Roman"/>
+                <w:sz w:val="24"/>
+                <w:szCs w:val="24"/>
+              </w:rPr>
+              <w:t>(35) 99162-9116</w:t>
+            </w:r>
           </w:p>
         </w:tc>
       </w:tr>
@@ -1326,6 +1473,14 @@
                 <w:szCs w:val="24"/>
               </w:rPr>
             </w:pPr>
+            <w:r>
+              <w:rPr>
+                <w:rFonts w:ascii="Times New Roman" w:hAnsi="Times New Roman" w:cs="Times New Roman"/>
+                <w:sz w:val="24"/>
+                <w:szCs w:val="24"/>
+              </w:rPr>
+              <w:t>98021441@univas.edu.br</w:t>
+            </w:r>
           </w:p>
         </w:tc>
       </w:tr>
@@ -1360,7 +1515,7 @@
               <w:pStyle w:val="ListParagraph"/>
               <w:numPr>
                 <w:ilvl w:val="0"/>
-                <w:numId w:val="1"/>
+                <w:numId w:val="12"/>
               </w:numPr>
               <w:rPr>
                 <w:rFonts w:ascii="Times New Roman" w:hAnsi="Times New Roman" w:cs="Times New Roman"/>
@@ -1379,7 +1534,7 @@
                 <w:sz w:val="28"/>
                 <w:szCs w:val="28"/>
               </w:rPr>
-              <w:t>Equipe do Projeto</w:t>
+              <w:t>Autoridade do Gerente do Projeto</w:t>
             </w:r>
           </w:p>
         </w:tc>
@@ -1399,126 +1554,132 @@
       <w:tblPr>
         <w:tblStyle w:val="TableGrid"/>
         <w:tblW w:w="0" w:type="auto"/>
-        <w:tblLook w:val="04A0" w:firstRow="1" w:lastRow="0" w:firstColumn="1" w:lastColumn="0" w:noHBand="0" w:noVBand="1"/>
+        <w:tblLayout w:type="fixed"/>
+        <w:tblLook w:val="06A0" w:firstRow="1" w:lastRow="0" w:firstColumn="1" w:lastColumn="0" w:noHBand="1" w:noVBand="1"/>
       </w:tblPr>
       <w:tblGrid>
-        <w:gridCol w:w="8494"/>
+        <w:gridCol w:w="8490"/>
       </w:tblGrid>
       <w:tr>
         <w:trPr>
-          <w:trHeight w:val="300"/>
+          <w:trHeight w:val="1440"/>
         </w:trPr>
         <w:tc>
           <w:tcPr>
-            <w:tcW w:w="8494" w:type="dxa"/>
+            <w:tcW w:w="8490" w:type="dxa"/>
           </w:tcPr>
           <w:p>
             <w:pPr>
               <w:rPr>
                 <w:rFonts w:ascii="Times New Roman" w:hAnsi="Times New Roman" w:cs="Times New Roman"/>
-                <w:b/>
-                <w:bCs/>
-              </w:rPr>
-            </w:pPr>
-            <w:r>
-              <w:rPr>
-                <w:rFonts w:ascii="Times New Roman" w:hAnsi="Times New Roman" w:cs="Times New Roman"/>
-                <w:b/>
-                <w:bCs/>
-                <w:sz w:val="24"/>
-                <w:szCs w:val="24"/>
-              </w:rPr>
-              <w:t>Nome:</w:t>
-            </w:r>
-          </w:p>
-          <w:p>
-            <w:pPr>
-              <w:rPr>
-                <w:rFonts w:ascii="Times New Roman" w:hAnsi="Times New Roman" w:cs="Times New Roman"/>
-                <w:sz w:val="24"/>
-                <w:szCs w:val="24"/>
-              </w:rPr>
-            </w:pPr>
-          </w:p>
-        </w:tc>
-      </w:tr>
-      <w:tr>
-        <w:trPr>
-          <w:trHeight w:val="300"/>
-        </w:trPr>
-        <w:tc>
-          <w:tcPr>
-            <w:tcW w:w="8494" w:type="dxa"/>
-          </w:tcPr>
-          <w:p>
-            <w:pPr>
-              <w:rPr>
-                <w:rFonts w:ascii="Times New Roman" w:hAnsi="Times New Roman" w:cs="Times New Roman"/>
-                <w:b/>
-                <w:bCs/>
-                <w:sz w:val="24"/>
-                <w:szCs w:val="24"/>
-              </w:rPr>
-            </w:pPr>
-            <w:r>
-              <w:rPr>
-                <w:rFonts w:ascii="Times New Roman" w:hAnsi="Times New Roman" w:cs="Times New Roman"/>
-                <w:b/>
-                <w:bCs/>
-                <w:sz w:val="24"/>
-                <w:szCs w:val="24"/>
-              </w:rPr>
-              <w:t>Telefone:</w:t>
-            </w:r>
-          </w:p>
-          <w:p>
-            <w:pPr>
-              <w:rPr>
-                <w:rFonts w:ascii="Times New Roman" w:hAnsi="Times New Roman" w:cs="Times New Roman"/>
-                <w:sz w:val="24"/>
-                <w:szCs w:val="24"/>
-              </w:rPr>
-            </w:pPr>
-          </w:p>
-        </w:tc>
-      </w:tr>
-      <w:tr>
-        <w:trPr>
-          <w:trHeight w:val="300"/>
-        </w:trPr>
-        <w:tc>
-          <w:tcPr>
-            <w:tcW w:w="8494" w:type="dxa"/>
-          </w:tcPr>
-          <w:p>
-            <w:pPr>
-              <w:rPr>
-                <w:rFonts w:ascii="Times New Roman" w:hAnsi="Times New Roman" w:cs="Times New Roman"/>
-                <w:b/>
-                <w:bCs/>
-                <w:sz w:val="24"/>
-                <w:szCs w:val="24"/>
-              </w:rPr>
-            </w:pPr>
-            <w:r>
-              <w:rPr>
-                <w:rFonts w:ascii="Times New Roman" w:hAnsi="Times New Roman" w:cs="Times New Roman"/>
-                <w:b/>
-                <w:bCs/>
-                <w:sz w:val="24"/>
-                <w:szCs w:val="24"/>
-              </w:rPr>
-              <w:t>Endereço Eletrônico:</w:t>
-            </w:r>
-          </w:p>
-          <w:p>
-            <w:pPr>
-              <w:rPr>
-                <w:rFonts w:ascii="Times New Roman" w:hAnsi="Times New Roman" w:cs="Times New Roman"/>
-                <w:sz w:val="24"/>
-                <w:szCs w:val="24"/>
-              </w:rPr>
-            </w:pPr>
+                <w:sz w:val="24"/>
+                <w:szCs w:val="24"/>
+              </w:rPr>
+            </w:pPr>
+            <w:r>
+              <w:rPr>
+                <w:rFonts w:ascii="Times New Roman" w:hAnsi="Times New Roman" w:cs="Times New Roman"/>
+                <w:sz w:val="24"/>
+                <w:szCs w:val="24"/>
+              </w:rPr>
+              <w:t>A autoridade reservada apenas ao gerente do projeto consiste em administrar a equipe do projeto</w:t>
+            </w:r>
+            <w:r>
+              <w:rPr>
+                <w:rFonts w:ascii="Times New Roman" w:hAnsi="Times New Roman" w:cs="Times New Roman"/>
+                <w:sz w:val="24"/>
+                <w:szCs w:val="24"/>
+              </w:rPr>
+              <w:t xml:space="preserve">, confirmar informações com o </w:t>
+            </w:r>
+            <w:r>
+              <w:rPr>
+                <w:rFonts w:ascii="Times New Roman" w:hAnsi="Times New Roman" w:cs="Times New Roman"/>
+                <w:sz w:val="24"/>
+                <w:szCs w:val="24"/>
+              </w:rPr>
+              <w:t xml:space="preserve">orientador do projeto, delega atividades entre a equipe, </w:t>
+            </w:r>
+            <w:r>
+              <w:rPr>
+                <w:rFonts w:ascii="Times New Roman" w:hAnsi="Times New Roman" w:cs="Times New Roman"/>
+                <w:sz w:val="24"/>
+                <w:szCs w:val="24"/>
+              </w:rPr>
+              <w:t>obtém</w:t>
+            </w:r>
+            <w:r>
+              <w:rPr>
+                <w:rFonts w:ascii="Times New Roman" w:hAnsi="Times New Roman" w:cs="Times New Roman"/>
+                <w:sz w:val="24"/>
+                <w:szCs w:val="24"/>
+              </w:rPr>
+              <w:t xml:space="preserve"> feedback dos stakeholders</w:t>
+            </w:r>
+            <w:r>
+              <w:rPr>
+                <w:rFonts w:ascii="Times New Roman" w:hAnsi="Times New Roman" w:cs="Times New Roman"/>
+                <w:sz w:val="24"/>
+                <w:szCs w:val="24"/>
+              </w:rPr>
+              <w:t xml:space="preserve"> e</w:t>
+            </w:r>
+            <w:r>
+              <w:rPr>
+                <w:rFonts w:ascii="Times New Roman" w:hAnsi="Times New Roman" w:cs="Times New Roman"/>
+                <w:sz w:val="24"/>
+                <w:szCs w:val="24"/>
+              </w:rPr>
+              <w:t xml:space="preserve"> garantir</w:t>
+            </w:r>
+            <w:r>
+              <w:rPr>
+                <w:rFonts w:ascii="Times New Roman" w:hAnsi="Times New Roman" w:cs="Times New Roman"/>
+                <w:sz w:val="24"/>
+                <w:szCs w:val="24"/>
+              </w:rPr>
+              <w:t xml:space="preserve"> </w:t>
+            </w:r>
+            <w:r>
+              <w:rPr>
+                <w:rFonts w:ascii="Times New Roman" w:hAnsi="Times New Roman" w:cs="Times New Roman"/>
+                <w:sz w:val="24"/>
+                <w:szCs w:val="24"/>
+              </w:rPr>
+              <w:t xml:space="preserve">as </w:t>
+            </w:r>
+            <w:r>
+              <w:rPr>
+                <w:rFonts w:ascii="Times New Roman" w:hAnsi="Times New Roman" w:cs="Times New Roman"/>
+                <w:sz w:val="24"/>
+                <w:szCs w:val="24"/>
+              </w:rPr>
+              <w:t>entrega</w:t>
+            </w:r>
+            <w:r>
+              <w:rPr>
+                <w:rFonts w:ascii="Times New Roman" w:hAnsi="Times New Roman" w:cs="Times New Roman"/>
+                <w:sz w:val="24"/>
+                <w:szCs w:val="24"/>
+              </w:rPr>
+              <w:t>s</w:t>
+            </w:r>
+            <w:r>
+              <w:rPr>
+                <w:rFonts w:ascii="Times New Roman" w:hAnsi="Times New Roman" w:cs="Times New Roman"/>
+                <w:sz w:val="24"/>
+                <w:szCs w:val="24"/>
+              </w:rPr>
+              <w:t xml:space="preserve"> dos artefatos</w:t>
+            </w:r>
+            <w:r>
+              <w:rPr>
+                <w:rFonts w:ascii="Times New Roman" w:hAnsi="Times New Roman" w:cs="Times New Roman"/>
+                <w:sz w:val="24"/>
+                <w:szCs w:val="24"/>
+              </w:rPr>
+              <w:t>.</w:t>
+            </w:r>
           </w:p>
         </w:tc>
       </w:tr>
@@ -1553,7 +1714,963 @@
               <w:pStyle w:val="ListParagraph"/>
               <w:numPr>
                 <w:ilvl w:val="0"/>
-                <w:numId w:val="1"/>
+                <w:numId w:val="12"/>
+              </w:numPr>
+              <w:rPr>
+                <w:rFonts w:ascii="Times New Roman" w:hAnsi="Times New Roman" w:cs="Times New Roman"/>
+                <w:b/>
+                <w:bCs/>
+                <w:sz w:val="28"/>
+                <w:szCs w:val="28"/>
+              </w:rPr>
+            </w:pPr>
+            <w:r>
+              <w:rPr>
+                <w:rFonts w:ascii="Times New Roman" w:hAnsi="Times New Roman" w:cs="Times New Roman"/>
+                <w:b/>
+                <w:bCs/>
+                <w:color w:val="FFFFFF" w:themeColor="background1"/>
+                <w:sz w:val="28"/>
+                <w:szCs w:val="28"/>
+              </w:rPr>
+              <w:t>Equipe do Projeto</w:t>
+            </w:r>
+          </w:p>
+        </w:tc>
+      </w:tr>
+    </w:tbl>
+    <w:p>
+      <w:pPr>
+        <w:spacing w:after="0"/>
+        <w:rPr>
+          <w:rFonts w:ascii="Times New Roman" w:hAnsi="Times New Roman" w:cs="Times New Roman"/>
+          <w:sz w:val="24"/>
+          <w:szCs w:val="24"/>
+        </w:rPr>
+      </w:pPr>
+    </w:p>
+    <w:tbl>
+      <w:tblPr>
+        <w:tblStyle w:val="TableGrid"/>
+        <w:tblW w:w="0" w:type="auto"/>
+        <w:tblLayout w:type="fixed"/>
+        <w:tblLook w:val="04A0" w:firstRow="1" w:lastRow="0" w:firstColumn="1" w:lastColumn="0" w:noHBand="0" w:noVBand="1"/>
+      </w:tblPr>
+      <w:tblGrid>
+        <w:gridCol w:w="8490"/>
+      </w:tblGrid>
+      <w:tr>
+        <w:trPr>
+          <w:trHeight w:val="300"/>
+        </w:trPr>
+        <w:tc>
+          <w:tcPr>
+            <w:tcW w:w="8490" w:type="dxa"/>
+            <w:tcBorders>
+              <w:top w:val="single" w:sz="8" w:space="0" w:color="auto"/>
+              <w:left w:val="single" w:sz="8" w:space="0" w:color="auto"/>
+              <w:bottom w:val="single" w:sz="8" w:space="0" w:color="auto"/>
+              <w:right w:val="single" w:sz="8" w:space="0" w:color="auto"/>
+            </w:tcBorders>
+            <w:tcMar>
+              <w:left w:w="108" w:type="dxa"/>
+              <w:right w:w="108" w:type="dxa"/>
+            </w:tcMar>
+          </w:tcPr>
+          <w:p>
+            <w:r>
+              <w:rPr>
+                <w:rFonts w:ascii="Times New Roman" w:eastAsia="Times New Roman" w:hAnsi="Times New Roman" w:cs="Times New Roman"/>
+                <w:b/>
+                <w:bCs/>
+                <w:sz w:val="24"/>
+                <w:szCs w:val="24"/>
+              </w:rPr>
+              <w:t>Nome:</w:t>
+            </w:r>
+          </w:p>
+          <w:p>
+            <w:r>
+              <w:rPr>
+                <w:rFonts w:ascii="Times New Roman" w:eastAsia="Times New Roman" w:hAnsi="Times New Roman" w:cs="Times New Roman"/>
+                <w:sz w:val="24"/>
+                <w:szCs w:val="24"/>
+              </w:rPr>
+              <w:t>Samuel Henrique Siqueira de Paiva</w:t>
+            </w:r>
+          </w:p>
+        </w:tc>
+      </w:tr>
+      <w:tr>
+        <w:trPr>
+          <w:trHeight w:val="300"/>
+        </w:trPr>
+        <w:tc>
+          <w:tcPr>
+            <w:tcW w:w="8490" w:type="dxa"/>
+            <w:tcBorders>
+              <w:top w:val="single" w:sz="8" w:space="0" w:color="auto"/>
+              <w:left w:val="single" w:sz="8" w:space="0" w:color="auto"/>
+              <w:bottom w:val="single" w:sz="8" w:space="0" w:color="auto"/>
+              <w:right w:val="single" w:sz="8" w:space="0" w:color="auto"/>
+            </w:tcBorders>
+            <w:tcMar>
+              <w:left w:w="108" w:type="dxa"/>
+              <w:right w:w="108" w:type="dxa"/>
+            </w:tcMar>
+          </w:tcPr>
+          <w:p>
+            <w:r>
+              <w:rPr>
+                <w:rFonts w:ascii="Times New Roman" w:eastAsia="Times New Roman" w:hAnsi="Times New Roman" w:cs="Times New Roman"/>
+                <w:b/>
+                <w:bCs/>
+                <w:sz w:val="24"/>
+                <w:szCs w:val="24"/>
+              </w:rPr>
+              <w:t>Contato:</w:t>
+            </w:r>
+          </w:p>
+          <w:p>
+            <w:r>
+              <w:rPr>
+                <w:rFonts w:ascii="Times New Roman" w:eastAsia="Times New Roman" w:hAnsi="Times New Roman" w:cs="Times New Roman"/>
+                <w:sz w:val="24"/>
+                <w:szCs w:val="24"/>
+              </w:rPr>
+              <w:t>98021911@univas.edu.br</w:t>
+            </w:r>
+          </w:p>
+        </w:tc>
+      </w:tr>
+      <w:tr>
+        <w:trPr>
+          <w:trHeight w:val="300"/>
+        </w:trPr>
+        <w:tc>
+          <w:tcPr>
+            <w:tcW w:w="8490" w:type="dxa"/>
+            <w:tcBorders>
+              <w:top w:val="single" w:sz="8" w:space="0" w:color="auto"/>
+              <w:left w:val="single" w:sz="8" w:space="0" w:color="auto"/>
+              <w:bottom w:val="single" w:sz="8" w:space="0" w:color="auto"/>
+              <w:right w:val="single" w:sz="8" w:space="0" w:color="auto"/>
+            </w:tcBorders>
+            <w:tcMar>
+              <w:left w:w="108" w:type="dxa"/>
+              <w:right w:w="108" w:type="dxa"/>
+            </w:tcMar>
+          </w:tcPr>
+          <w:p>
+            <w:r>
+              <w:rPr>
+                <w:rFonts w:ascii="Times New Roman" w:eastAsia="Times New Roman" w:hAnsi="Times New Roman" w:cs="Times New Roman"/>
+                <w:b/>
+                <w:bCs/>
+                <w:sz w:val="24"/>
+                <w:szCs w:val="24"/>
+              </w:rPr>
+              <w:t>Função:</w:t>
+            </w:r>
+          </w:p>
+          <w:p>
+            <w:r>
+              <w:rPr>
+                <w:rFonts w:ascii="Times New Roman" w:eastAsia="Times New Roman" w:hAnsi="Times New Roman" w:cs="Times New Roman"/>
+                <w:sz w:val="24"/>
+                <w:szCs w:val="24"/>
+              </w:rPr>
+              <w:t>Subgerente de projeto</w:t>
+            </w:r>
+          </w:p>
+        </w:tc>
+      </w:tr>
+    </w:tbl>
+    <w:p>
+      <w:pPr>
+        <w:spacing w:after="0" w:line="257" w:lineRule="auto"/>
+      </w:pPr>
+      <w:r>
+        <w:rPr>
+          <w:rFonts w:ascii="Times New Roman" w:eastAsia="Times New Roman" w:hAnsi="Times New Roman" w:cs="Times New Roman"/>
+          <w:sz w:val="24"/>
+          <w:szCs w:val="24"/>
+        </w:rPr>
+        <w:t xml:space="preserve"> </w:t>
+      </w:r>
+    </w:p>
+    <w:tbl>
+      <w:tblPr>
+        <w:tblStyle w:val="TableGrid"/>
+        <w:tblW w:w="0" w:type="auto"/>
+        <w:tblLayout w:type="fixed"/>
+        <w:tblLook w:val="04A0" w:firstRow="1" w:lastRow="0" w:firstColumn="1" w:lastColumn="0" w:noHBand="0" w:noVBand="1"/>
+      </w:tblPr>
+      <w:tblGrid>
+        <w:gridCol w:w="8490"/>
+      </w:tblGrid>
+      <w:tr>
+        <w:trPr>
+          <w:trHeight w:val="300"/>
+        </w:trPr>
+        <w:tc>
+          <w:tcPr>
+            <w:tcW w:w="8490" w:type="dxa"/>
+            <w:tcBorders>
+              <w:top w:val="single" w:sz="8" w:space="0" w:color="auto"/>
+              <w:left w:val="single" w:sz="8" w:space="0" w:color="auto"/>
+              <w:bottom w:val="single" w:sz="8" w:space="0" w:color="auto"/>
+              <w:right w:val="single" w:sz="8" w:space="0" w:color="auto"/>
+            </w:tcBorders>
+            <w:tcMar>
+              <w:left w:w="108" w:type="dxa"/>
+              <w:right w:w="108" w:type="dxa"/>
+            </w:tcMar>
+          </w:tcPr>
+          <w:p>
+            <w:r>
+              <w:rPr>
+                <w:rFonts w:ascii="Times New Roman" w:eastAsia="Times New Roman" w:hAnsi="Times New Roman" w:cs="Times New Roman"/>
+                <w:b/>
+                <w:bCs/>
+                <w:sz w:val="24"/>
+                <w:szCs w:val="24"/>
+              </w:rPr>
+              <w:t>Nome:</w:t>
+            </w:r>
+          </w:p>
+          <w:p>
+            <w:r>
+              <w:rPr>
+                <w:rFonts w:ascii="Times New Roman" w:eastAsia="Times New Roman" w:hAnsi="Times New Roman" w:cs="Times New Roman"/>
+                <w:sz w:val="24"/>
+                <w:szCs w:val="24"/>
+              </w:rPr>
+              <w:t>Alysson José de Franca Ferreira</w:t>
+            </w:r>
+          </w:p>
+        </w:tc>
+      </w:tr>
+      <w:tr>
+        <w:trPr>
+          <w:trHeight w:val="300"/>
+        </w:trPr>
+        <w:tc>
+          <w:tcPr>
+            <w:tcW w:w="8490" w:type="dxa"/>
+            <w:tcBorders>
+              <w:top w:val="single" w:sz="8" w:space="0" w:color="auto"/>
+              <w:left w:val="single" w:sz="8" w:space="0" w:color="auto"/>
+              <w:bottom w:val="single" w:sz="8" w:space="0" w:color="auto"/>
+              <w:right w:val="single" w:sz="8" w:space="0" w:color="auto"/>
+            </w:tcBorders>
+            <w:tcMar>
+              <w:left w:w="108" w:type="dxa"/>
+              <w:right w:w="108" w:type="dxa"/>
+            </w:tcMar>
+          </w:tcPr>
+          <w:p>
+            <w:r>
+              <w:rPr>
+                <w:rFonts w:ascii="Times New Roman" w:eastAsia="Times New Roman" w:hAnsi="Times New Roman" w:cs="Times New Roman"/>
+                <w:b/>
+                <w:bCs/>
+                <w:sz w:val="24"/>
+                <w:szCs w:val="24"/>
+              </w:rPr>
+              <w:t>Contato:</w:t>
+            </w:r>
+          </w:p>
+          <w:p>
+            <w:r>
+              <w:rPr>
+                <w:rFonts w:ascii="Times New Roman" w:eastAsia="Times New Roman" w:hAnsi="Times New Roman" w:cs="Times New Roman"/>
+                <w:sz w:val="24"/>
+                <w:szCs w:val="24"/>
+              </w:rPr>
+              <w:t>98022015@univas.edu.br</w:t>
+            </w:r>
+          </w:p>
+        </w:tc>
+      </w:tr>
+      <w:tr>
+        <w:trPr>
+          <w:trHeight w:val="300"/>
+        </w:trPr>
+        <w:tc>
+          <w:tcPr>
+            <w:tcW w:w="8490" w:type="dxa"/>
+            <w:tcBorders>
+              <w:top w:val="single" w:sz="8" w:space="0" w:color="auto"/>
+              <w:left w:val="single" w:sz="8" w:space="0" w:color="auto"/>
+              <w:bottom w:val="single" w:sz="8" w:space="0" w:color="auto"/>
+              <w:right w:val="single" w:sz="8" w:space="0" w:color="auto"/>
+            </w:tcBorders>
+            <w:tcMar>
+              <w:left w:w="108" w:type="dxa"/>
+              <w:right w:w="108" w:type="dxa"/>
+            </w:tcMar>
+          </w:tcPr>
+          <w:p>
+            <w:r>
+              <w:rPr>
+                <w:rFonts w:ascii="Times New Roman" w:eastAsia="Times New Roman" w:hAnsi="Times New Roman" w:cs="Times New Roman"/>
+                <w:b/>
+                <w:bCs/>
+                <w:sz w:val="24"/>
+                <w:szCs w:val="24"/>
+              </w:rPr>
+              <w:t>Função:</w:t>
+            </w:r>
+          </w:p>
+          <w:p>
+            <w:r>
+              <w:rPr>
+                <w:rFonts w:ascii="Times New Roman" w:eastAsia="Times New Roman" w:hAnsi="Times New Roman" w:cs="Times New Roman"/>
+                <w:sz w:val="24"/>
+                <w:szCs w:val="24"/>
+              </w:rPr>
+              <w:t xml:space="preserve"> Desenvolvedor de Software Júnior</w:t>
+            </w:r>
+          </w:p>
+        </w:tc>
+      </w:tr>
+    </w:tbl>
+    <w:p>
+      <w:pPr>
+        <w:spacing w:after="0" w:line="257" w:lineRule="auto"/>
+      </w:pPr>
+      <w:r>
+        <w:rPr>
+          <w:rFonts w:ascii="Times New Roman" w:eastAsia="Times New Roman" w:hAnsi="Times New Roman" w:cs="Times New Roman"/>
+          <w:sz w:val="24"/>
+          <w:szCs w:val="24"/>
+        </w:rPr>
+        <w:t xml:space="preserve"> </w:t>
+      </w:r>
+    </w:p>
+    <w:tbl>
+      <w:tblPr>
+        <w:tblStyle w:val="TableGrid"/>
+        <w:tblW w:w="0" w:type="auto"/>
+        <w:tblLayout w:type="fixed"/>
+        <w:tblLook w:val="04A0" w:firstRow="1" w:lastRow="0" w:firstColumn="1" w:lastColumn="0" w:noHBand="0" w:noVBand="1"/>
+      </w:tblPr>
+      <w:tblGrid>
+        <w:gridCol w:w="8490"/>
+      </w:tblGrid>
+      <w:tr>
+        <w:trPr>
+          <w:trHeight w:val="300"/>
+        </w:trPr>
+        <w:tc>
+          <w:tcPr>
+            <w:tcW w:w="8490" w:type="dxa"/>
+            <w:tcBorders>
+              <w:top w:val="single" w:sz="8" w:space="0" w:color="auto"/>
+              <w:left w:val="single" w:sz="8" w:space="0" w:color="auto"/>
+              <w:bottom w:val="single" w:sz="8" w:space="0" w:color="auto"/>
+              <w:right w:val="single" w:sz="8" w:space="0" w:color="auto"/>
+            </w:tcBorders>
+            <w:tcMar>
+              <w:left w:w="108" w:type="dxa"/>
+              <w:right w:w="108" w:type="dxa"/>
+            </w:tcMar>
+          </w:tcPr>
+          <w:p>
+            <w:r>
+              <w:rPr>
+                <w:rFonts w:ascii="Times New Roman" w:eastAsia="Times New Roman" w:hAnsi="Times New Roman" w:cs="Times New Roman"/>
+                <w:b/>
+                <w:bCs/>
+                <w:sz w:val="24"/>
+                <w:szCs w:val="24"/>
+              </w:rPr>
+              <w:t>Nome:</w:t>
+            </w:r>
+          </w:p>
+          <w:p>
+            <w:r>
+              <w:rPr>
+                <w:rFonts w:ascii="Times New Roman" w:eastAsia="Times New Roman" w:hAnsi="Times New Roman" w:cs="Times New Roman"/>
+                <w:sz w:val="24"/>
+                <w:szCs w:val="24"/>
+              </w:rPr>
+              <w:t>Gabriel Francisco de Freitas</w:t>
+            </w:r>
+          </w:p>
+        </w:tc>
+      </w:tr>
+      <w:tr>
+        <w:trPr>
+          <w:trHeight w:val="300"/>
+        </w:trPr>
+        <w:tc>
+          <w:tcPr>
+            <w:tcW w:w="8490" w:type="dxa"/>
+            <w:tcBorders>
+              <w:top w:val="single" w:sz="8" w:space="0" w:color="auto"/>
+              <w:left w:val="single" w:sz="8" w:space="0" w:color="auto"/>
+              <w:bottom w:val="single" w:sz="8" w:space="0" w:color="auto"/>
+              <w:right w:val="single" w:sz="8" w:space="0" w:color="auto"/>
+            </w:tcBorders>
+            <w:tcMar>
+              <w:left w:w="108" w:type="dxa"/>
+              <w:right w:w="108" w:type="dxa"/>
+            </w:tcMar>
+          </w:tcPr>
+          <w:p>
+            <w:r>
+              <w:rPr>
+                <w:rFonts w:ascii="Times New Roman" w:eastAsia="Times New Roman" w:hAnsi="Times New Roman" w:cs="Times New Roman"/>
+                <w:b/>
+                <w:bCs/>
+                <w:sz w:val="24"/>
+                <w:szCs w:val="24"/>
+              </w:rPr>
+              <w:t>Contato:</w:t>
+            </w:r>
+          </w:p>
+          <w:p>
+            <w:r>
+              <w:rPr>
+                <w:rFonts w:ascii="Times New Roman" w:eastAsia="Times New Roman" w:hAnsi="Times New Roman" w:cs="Times New Roman"/>
+                <w:sz w:val="24"/>
+                <w:szCs w:val="24"/>
+              </w:rPr>
+              <w:t>98024766@univas.edu.br</w:t>
+            </w:r>
+          </w:p>
+        </w:tc>
+      </w:tr>
+      <w:tr>
+        <w:trPr>
+          <w:trHeight w:val="300"/>
+        </w:trPr>
+        <w:tc>
+          <w:tcPr>
+            <w:tcW w:w="8490" w:type="dxa"/>
+            <w:tcBorders>
+              <w:top w:val="single" w:sz="8" w:space="0" w:color="auto"/>
+              <w:left w:val="single" w:sz="8" w:space="0" w:color="auto"/>
+              <w:bottom w:val="single" w:sz="8" w:space="0" w:color="auto"/>
+              <w:right w:val="single" w:sz="8" w:space="0" w:color="auto"/>
+            </w:tcBorders>
+            <w:tcMar>
+              <w:left w:w="108" w:type="dxa"/>
+              <w:right w:w="108" w:type="dxa"/>
+            </w:tcMar>
+          </w:tcPr>
+          <w:p>
+            <w:r>
+              <w:rPr>
+                <w:rFonts w:ascii="Times New Roman" w:eastAsia="Times New Roman" w:hAnsi="Times New Roman" w:cs="Times New Roman"/>
+                <w:b/>
+                <w:bCs/>
+                <w:sz w:val="24"/>
+                <w:szCs w:val="24"/>
+              </w:rPr>
+              <w:t>Função:</w:t>
+            </w:r>
+          </w:p>
+          <w:p>
+            <w:r>
+              <w:rPr>
+                <w:rFonts w:ascii="Times New Roman" w:eastAsia="Times New Roman" w:hAnsi="Times New Roman" w:cs="Times New Roman"/>
+                <w:sz w:val="24"/>
+                <w:szCs w:val="24"/>
+              </w:rPr>
+              <w:t xml:space="preserve"> Desenvolvedor de Software Júnior</w:t>
+            </w:r>
+          </w:p>
+        </w:tc>
+      </w:tr>
+    </w:tbl>
+    <w:p>
+      <w:pPr>
+        <w:spacing w:after="0" w:line="257" w:lineRule="auto"/>
+      </w:pPr>
+      <w:r>
+        <w:rPr>
+          <w:rFonts w:ascii="Times New Roman" w:eastAsia="Times New Roman" w:hAnsi="Times New Roman" w:cs="Times New Roman"/>
+          <w:sz w:val="24"/>
+          <w:szCs w:val="24"/>
+        </w:rPr>
+        <w:t xml:space="preserve"> </w:t>
+      </w:r>
+    </w:p>
+    <w:tbl>
+      <w:tblPr>
+        <w:tblStyle w:val="TableGrid"/>
+        <w:tblW w:w="0" w:type="auto"/>
+        <w:tblLayout w:type="fixed"/>
+        <w:tblLook w:val="04A0" w:firstRow="1" w:lastRow="0" w:firstColumn="1" w:lastColumn="0" w:noHBand="0" w:noVBand="1"/>
+      </w:tblPr>
+      <w:tblGrid>
+        <w:gridCol w:w="8490"/>
+      </w:tblGrid>
+      <w:tr>
+        <w:trPr>
+          <w:trHeight w:val="540"/>
+        </w:trPr>
+        <w:tc>
+          <w:tcPr>
+            <w:tcW w:w="8490" w:type="dxa"/>
+            <w:tcBorders>
+              <w:top w:val="single" w:sz="8" w:space="0" w:color="auto"/>
+              <w:left w:val="single" w:sz="8" w:space="0" w:color="auto"/>
+              <w:bottom w:val="single" w:sz="8" w:space="0" w:color="auto"/>
+              <w:right w:val="single" w:sz="8" w:space="0" w:color="auto"/>
+            </w:tcBorders>
+            <w:tcMar>
+              <w:left w:w="108" w:type="dxa"/>
+              <w:right w:w="108" w:type="dxa"/>
+            </w:tcMar>
+          </w:tcPr>
+          <w:p>
+            <w:r>
+              <w:rPr>
+                <w:rFonts w:ascii="Times New Roman" w:eastAsia="Times New Roman" w:hAnsi="Times New Roman" w:cs="Times New Roman"/>
+                <w:b/>
+                <w:bCs/>
+                <w:sz w:val="24"/>
+                <w:szCs w:val="24"/>
+              </w:rPr>
+              <w:t>Nome:</w:t>
+            </w:r>
+          </w:p>
+          <w:p>
+            <w:r>
+              <w:rPr>
+                <w:rFonts w:ascii="Times New Roman" w:eastAsia="Times New Roman" w:hAnsi="Times New Roman" w:cs="Times New Roman"/>
+                <w:sz w:val="24"/>
+                <w:szCs w:val="24"/>
+              </w:rPr>
+              <w:t>Isabelli Luiza Cavalcante dos Santos</w:t>
+            </w:r>
+          </w:p>
+        </w:tc>
+      </w:tr>
+      <w:tr>
+        <w:trPr>
+          <w:trHeight w:val="300"/>
+        </w:trPr>
+        <w:tc>
+          <w:tcPr>
+            <w:tcW w:w="8490" w:type="dxa"/>
+            <w:tcBorders>
+              <w:top w:val="single" w:sz="8" w:space="0" w:color="auto"/>
+              <w:left w:val="single" w:sz="8" w:space="0" w:color="auto"/>
+              <w:bottom w:val="single" w:sz="8" w:space="0" w:color="auto"/>
+              <w:right w:val="single" w:sz="8" w:space="0" w:color="auto"/>
+            </w:tcBorders>
+            <w:tcMar>
+              <w:left w:w="108" w:type="dxa"/>
+              <w:right w:w="108" w:type="dxa"/>
+            </w:tcMar>
+          </w:tcPr>
+          <w:p>
+            <w:r>
+              <w:rPr>
+                <w:rFonts w:ascii="Times New Roman" w:eastAsia="Times New Roman" w:hAnsi="Times New Roman" w:cs="Times New Roman"/>
+                <w:b/>
+                <w:bCs/>
+                <w:sz w:val="24"/>
+                <w:szCs w:val="24"/>
+              </w:rPr>
+              <w:t>Contato:</w:t>
+            </w:r>
+          </w:p>
+          <w:p>
+            <w:pPr>
+              <w:spacing w:line="257" w:lineRule="auto"/>
+            </w:pPr>
+            <w:r>
+              <w:rPr>
+                <w:rFonts w:ascii="Times New Roman" w:eastAsia="Times New Roman" w:hAnsi="Times New Roman" w:cs="Times New Roman"/>
+                <w:sz w:val="24"/>
+                <w:szCs w:val="24"/>
+              </w:rPr>
+              <w:t>98026857@univas.edu.br</w:t>
+            </w:r>
+          </w:p>
+        </w:tc>
+      </w:tr>
+      <w:tr>
+        <w:trPr>
+          <w:trHeight w:val="300"/>
+        </w:trPr>
+        <w:tc>
+          <w:tcPr>
+            <w:tcW w:w="8490" w:type="dxa"/>
+            <w:tcBorders>
+              <w:top w:val="single" w:sz="8" w:space="0" w:color="auto"/>
+              <w:left w:val="single" w:sz="8" w:space="0" w:color="auto"/>
+              <w:bottom w:val="single" w:sz="8" w:space="0" w:color="auto"/>
+              <w:right w:val="single" w:sz="8" w:space="0" w:color="auto"/>
+            </w:tcBorders>
+            <w:tcMar>
+              <w:left w:w="108" w:type="dxa"/>
+              <w:right w:w="108" w:type="dxa"/>
+            </w:tcMar>
+          </w:tcPr>
+          <w:p>
+            <w:r>
+              <w:rPr>
+                <w:rFonts w:ascii="Times New Roman" w:eastAsia="Times New Roman" w:hAnsi="Times New Roman" w:cs="Times New Roman"/>
+                <w:b/>
+                <w:bCs/>
+                <w:sz w:val="24"/>
+                <w:szCs w:val="24"/>
+              </w:rPr>
+              <w:t>Função:</w:t>
+            </w:r>
+          </w:p>
+          <w:p>
+            <w:r>
+              <w:rPr>
+                <w:rFonts w:ascii="Times New Roman" w:eastAsia="Times New Roman" w:hAnsi="Times New Roman" w:cs="Times New Roman"/>
+                <w:sz w:val="24"/>
+                <w:szCs w:val="24"/>
+              </w:rPr>
+              <w:t xml:space="preserve"> Desenvolvedor de Software Júnior</w:t>
+            </w:r>
+          </w:p>
+        </w:tc>
+      </w:tr>
+    </w:tbl>
+    <w:p>
+      <w:pPr>
+        <w:spacing w:after="0" w:line="257" w:lineRule="auto"/>
+      </w:pPr>
+      <w:r>
+        <w:rPr>
+          <w:rFonts w:ascii="Times New Roman" w:eastAsia="Times New Roman" w:hAnsi="Times New Roman" w:cs="Times New Roman"/>
+          <w:sz w:val="24"/>
+          <w:szCs w:val="24"/>
+        </w:rPr>
+        <w:t xml:space="preserve"> </w:t>
+      </w:r>
+    </w:p>
+    <w:tbl>
+      <w:tblPr>
+        <w:tblStyle w:val="TableGrid"/>
+        <w:tblW w:w="0" w:type="auto"/>
+        <w:tblLayout w:type="fixed"/>
+        <w:tblLook w:val="04A0" w:firstRow="1" w:lastRow="0" w:firstColumn="1" w:lastColumn="0" w:noHBand="0" w:noVBand="1"/>
+      </w:tblPr>
+      <w:tblGrid>
+        <w:gridCol w:w="8490"/>
+      </w:tblGrid>
+      <w:tr>
+        <w:trPr>
+          <w:trHeight w:val="300"/>
+        </w:trPr>
+        <w:tc>
+          <w:tcPr>
+            <w:tcW w:w="8490" w:type="dxa"/>
+            <w:tcBorders>
+              <w:top w:val="single" w:sz="8" w:space="0" w:color="auto"/>
+              <w:left w:val="single" w:sz="8" w:space="0" w:color="auto"/>
+              <w:bottom w:val="single" w:sz="8" w:space="0" w:color="auto"/>
+              <w:right w:val="single" w:sz="8" w:space="0" w:color="auto"/>
+            </w:tcBorders>
+            <w:tcMar>
+              <w:left w:w="108" w:type="dxa"/>
+              <w:right w:w="108" w:type="dxa"/>
+            </w:tcMar>
+          </w:tcPr>
+          <w:p>
+            <w:r>
+              <w:rPr>
+                <w:rFonts w:ascii="Times New Roman" w:eastAsia="Times New Roman" w:hAnsi="Times New Roman" w:cs="Times New Roman"/>
+                <w:b/>
+                <w:bCs/>
+                <w:sz w:val="24"/>
+                <w:szCs w:val="24"/>
+              </w:rPr>
+              <w:lastRenderedPageBreak/>
+              <w:t>Nome:</w:t>
+            </w:r>
+          </w:p>
+          <w:p>
+            <w:r>
+              <w:rPr>
+                <w:rFonts w:ascii="Times New Roman" w:eastAsia="Times New Roman" w:hAnsi="Times New Roman" w:cs="Times New Roman"/>
+                <w:sz w:val="24"/>
+                <w:szCs w:val="24"/>
+              </w:rPr>
+              <w:t>Marcelo Augusto da Silva Ferreira</w:t>
+            </w:r>
+          </w:p>
+        </w:tc>
+      </w:tr>
+      <w:tr>
+        <w:trPr>
+          <w:trHeight w:val="300"/>
+        </w:trPr>
+        <w:tc>
+          <w:tcPr>
+            <w:tcW w:w="8490" w:type="dxa"/>
+            <w:tcBorders>
+              <w:top w:val="single" w:sz="8" w:space="0" w:color="auto"/>
+              <w:left w:val="single" w:sz="8" w:space="0" w:color="auto"/>
+              <w:bottom w:val="single" w:sz="8" w:space="0" w:color="auto"/>
+              <w:right w:val="single" w:sz="8" w:space="0" w:color="auto"/>
+            </w:tcBorders>
+            <w:tcMar>
+              <w:left w:w="108" w:type="dxa"/>
+              <w:right w:w="108" w:type="dxa"/>
+            </w:tcMar>
+          </w:tcPr>
+          <w:p>
+            <w:r>
+              <w:rPr>
+                <w:rFonts w:ascii="Times New Roman" w:eastAsia="Times New Roman" w:hAnsi="Times New Roman" w:cs="Times New Roman"/>
+                <w:b/>
+                <w:bCs/>
+                <w:sz w:val="24"/>
+                <w:szCs w:val="24"/>
+              </w:rPr>
+              <w:t>Contato:</w:t>
+            </w:r>
+          </w:p>
+          <w:p>
+            <w:r>
+              <w:rPr>
+                <w:rFonts w:ascii="Times New Roman" w:eastAsia="Times New Roman" w:hAnsi="Times New Roman" w:cs="Times New Roman"/>
+                <w:sz w:val="24"/>
+                <w:szCs w:val="24"/>
+              </w:rPr>
+              <w:t>98027004@univas.edu.br</w:t>
+            </w:r>
+          </w:p>
+        </w:tc>
+      </w:tr>
+      <w:tr>
+        <w:trPr>
+          <w:trHeight w:val="300"/>
+        </w:trPr>
+        <w:tc>
+          <w:tcPr>
+            <w:tcW w:w="8490" w:type="dxa"/>
+            <w:tcBorders>
+              <w:top w:val="single" w:sz="8" w:space="0" w:color="auto"/>
+              <w:left w:val="single" w:sz="8" w:space="0" w:color="auto"/>
+              <w:bottom w:val="single" w:sz="8" w:space="0" w:color="auto"/>
+              <w:right w:val="single" w:sz="8" w:space="0" w:color="auto"/>
+            </w:tcBorders>
+            <w:tcMar>
+              <w:left w:w="108" w:type="dxa"/>
+              <w:right w:w="108" w:type="dxa"/>
+            </w:tcMar>
+          </w:tcPr>
+          <w:p>
+            <w:r>
+              <w:rPr>
+                <w:rFonts w:ascii="Times New Roman" w:eastAsia="Times New Roman" w:hAnsi="Times New Roman" w:cs="Times New Roman"/>
+                <w:b/>
+                <w:bCs/>
+                <w:sz w:val="24"/>
+                <w:szCs w:val="24"/>
+              </w:rPr>
+              <w:t>Função:</w:t>
+            </w:r>
+          </w:p>
+          <w:p>
+            <w:r>
+              <w:rPr>
+                <w:rFonts w:ascii="Times New Roman" w:eastAsia="Times New Roman" w:hAnsi="Times New Roman" w:cs="Times New Roman"/>
+                <w:sz w:val="24"/>
+                <w:szCs w:val="24"/>
+              </w:rPr>
+              <w:t xml:space="preserve"> Desenvolvedor de Software Júnior</w:t>
+            </w:r>
+          </w:p>
+        </w:tc>
+      </w:tr>
+    </w:tbl>
+    <w:p>
+      <w:pPr>
+        <w:spacing w:after="0" w:line="257" w:lineRule="auto"/>
+      </w:pPr>
+      <w:r>
+        <w:rPr>
+          <w:rFonts w:ascii="Times New Roman" w:eastAsia="Times New Roman" w:hAnsi="Times New Roman" w:cs="Times New Roman"/>
+          <w:sz w:val="24"/>
+          <w:szCs w:val="24"/>
+        </w:rPr>
+        <w:t xml:space="preserve"> </w:t>
+      </w:r>
+    </w:p>
+    <w:tbl>
+      <w:tblPr>
+        <w:tblStyle w:val="TableGrid"/>
+        <w:tblW w:w="0" w:type="auto"/>
+        <w:tblLayout w:type="fixed"/>
+        <w:tblLook w:val="04A0" w:firstRow="1" w:lastRow="0" w:firstColumn="1" w:lastColumn="0" w:noHBand="0" w:noVBand="1"/>
+      </w:tblPr>
+      <w:tblGrid>
+        <w:gridCol w:w="8490"/>
+      </w:tblGrid>
+      <w:tr>
+        <w:trPr>
+          <w:trHeight w:val="300"/>
+        </w:trPr>
+        <w:tc>
+          <w:tcPr>
+            <w:tcW w:w="8490" w:type="dxa"/>
+            <w:tcBorders>
+              <w:top w:val="single" w:sz="8" w:space="0" w:color="auto"/>
+              <w:left w:val="single" w:sz="8" w:space="0" w:color="auto"/>
+              <w:bottom w:val="single" w:sz="8" w:space="0" w:color="auto"/>
+              <w:right w:val="single" w:sz="8" w:space="0" w:color="auto"/>
+            </w:tcBorders>
+            <w:tcMar>
+              <w:left w:w="108" w:type="dxa"/>
+              <w:right w:w="108" w:type="dxa"/>
+            </w:tcMar>
+          </w:tcPr>
+          <w:p>
+            <w:r>
+              <w:rPr>
+                <w:rFonts w:ascii="Times New Roman" w:eastAsia="Times New Roman" w:hAnsi="Times New Roman" w:cs="Times New Roman"/>
+                <w:b/>
+                <w:bCs/>
+                <w:sz w:val="24"/>
+                <w:szCs w:val="24"/>
+              </w:rPr>
+              <w:t>Nome:</w:t>
+            </w:r>
+          </w:p>
+          <w:p>
+            <w:r>
+              <w:rPr>
+                <w:rFonts w:ascii="Times New Roman" w:eastAsia="Times New Roman" w:hAnsi="Times New Roman" w:cs="Times New Roman"/>
+                <w:sz w:val="24"/>
+                <w:szCs w:val="24"/>
+              </w:rPr>
+              <w:t>Matheus Reginaldo Rezende</w:t>
+            </w:r>
+          </w:p>
+        </w:tc>
+      </w:tr>
+      <w:tr>
+        <w:trPr>
+          <w:trHeight w:val="300"/>
+        </w:trPr>
+        <w:tc>
+          <w:tcPr>
+            <w:tcW w:w="8490" w:type="dxa"/>
+            <w:tcBorders>
+              <w:top w:val="single" w:sz="8" w:space="0" w:color="auto"/>
+              <w:left w:val="single" w:sz="8" w:space="0" w:color="auto"/>
+              <w:bottom w:val="single" w:sz="8" w:space="0" w:color="auto"/>
+              <w:right w:val="single" w:sz="8" w:space="0" w:color="auto"/>
+            </w:tcBorders>
+            <w:tcMar>
+              <w:left w:w="108" w:type="dxa"/>
+              <w:right w:w="108" w:type="dxa"/>
+            </w:tcMar>
+          </w:tcPr>
+          <w:p>
+            <w:r>
+              <w:rPr>
+                <w:rFonts w:ascii="Times New Roman" w:eastAsia="Times New Roman" w:hAnsi="Times New Roman" w:cs="Times New Roman"/>
+                <w:b/>
+                <w:bCs/>
+                <w:sz w:val="24"/>
+                <w:szCs w:val="24"/>
+              </w:rPr>
+              <w:t>Contato:</w:t>
+            </w:r>
+          </w:p>
+          <w:p>
+            <w:r>
+              <w:rPr>
+                <w:rFonts w:ascii="Times New Roman" w:eastAsia="Times New Roman" w:hAnsi="Times New Roman" w:cs="Times New Roman"/>
+                <w:sz w:val="24"/>
+                <w:szCs w:val="24"/>
+              </w:rPr>
+              <w:t>98029438@univas.edu.br</w:t>
+            </w:r>
+          </w:p>
+        </w:tc>
+      </w:tr>
+      <w:tr>
+        <w:trPr>
+          <w:trHeight w:val="300"/>
+        </w:trPr>
+        <w:tc>
+          <w:tcPr>
+            <w:tcW w:w="8490" w:type="dxa"/>
+            <w:tcBorders>
+              <w:top w:val="single" w:sz="8" w:space="0" w:color="auto"/>
+              <w:left w:val="single" w:sz="8" w:space="0" w:color="auto"/>
+              <w:bottom w:val="single" w:sz="8" w:space="0" w:color="auto"/>
+              <w:right w:val="single" w:sz="8" w:space="0" w:color="auto"/>
+            </w:tcBorders>
+            <w:tcMar>
+              <w:left w:w="108" w:type="dxa"/>
+              <w:right w:w="108" w:type="dxa"/>
+            </w:tcMar>
+          </w:tcPr>
+          <w:p>
+            <w:r>
+              <w:rPr>
+                <w:rFonts w:ascii="Times New Roman" w:eastAsia="Times New Roman" w:hAnsi="Times New Roman" w:cs="Times New Roman"/>
+                <w:b/>
+                <w:bCs/>
+                <w:sz w:val="24"/>
+                <w:szCs w:val="24"/>
+              </w:rPr>
+              <w:t>Função:</w:t>
+            </w:r>
+          </w:p>
+          <w:p>
+            <w:r>
+              <w:rPr>
+                <w:rFonts w:ascii="Times New Roman" w:eastAsia="Times New Roman" w:hAnsi="Times New Roman" w:cs="Times New Roman"/>
+                <w:sz w:val="24"/>
+                <w:szCs w:val="24"/>
+              </w:rPr>
+              <w:t xml:space="preserve"> Desenvolvedor de Software Júnior</w:t>
+            </w:r>
+          </w:p>
+        </w:tc>
+      </w:tr>
+    </w:tbl>
+    <w:p>
+      <w:pPr>
+        <w:spacing w:after="0"/>
+        <w:rPr>
+          <w:rFonts w:ascii="Times New Roman" w:hAnsi="Times New Roman" w:cs="Times New Roman"/>
+          <w:sz w:val="24"/>
+          <w:szCs w:val="24"/>
+        </w:rPr>
+      </w:pPr>
+    </w:p>
+    <w:tbl>
+      <w:tblPr>
+        <w:tblStyle w:val="TableGrid"/>
+        <w:tblW w:w="0" w:type="auto"/>
+        <w:tblLook w:val="04A0" w:firstRow="1" w:lastRow="0" w:firstColumn="1" w:lastColumn="0" w:noHBand="0" w:noVBand="1"/>
+      </w:tblPr>
+      <w:tblGrid>
+        <w:gridCol w:w="8494"/>
+      </w:tblGrid>
+      <w:tr>
+        <w:tc>
+          <w:tcPr>
+            <w:tcW w:w="8494" w:type="dxa"/>
+            <w:shd w:val="clear" w:color="auto" w:fill="525252" w:themeFill="accent3" w:themeFillShade="80"/>
+          </w:tcPr>
+          <w:p>
+            <w:pPr>
+              <w:pStyle w:val="ListParagraph"/>
+              <w:numPr>
+                <w:ilvl w:val="0"/>
+                <w:numId w:val="12"/>
               </w:numPr>
               <w:rPr>
                 <w:rFonts w:ascii="Times New Roman" w:hAnsi="Times New Roman" w:cs="Times New Roman"/>
@@ -1607,6 +2724,242 @@
           </w:tcPr>
           <w:p>
             <w:pPr>
+              <w:pStyle w:val="ListParagraph"/>
+              <w:numPr>
+                <w:ilvl w:val="0"/>
+                <w:numId w:val="5"/>
+              </w:numPr>
+              <w:jc w:val="both"/>
+              <w:rPr>
+                <w:rFonts w:ascii="Times New Roman" w:hAnsi="Times New Roman" w:cs="Times New Roman"/>
+                <w:sz w:val="24"/>
+                <w:szCs w:val="24"/>
+              </w:rPr>
+            </w:pPr>
+            <w:r>
+              <w:rPr>
+                <w:rFonts w:ascii="Times New Roman" w:hAnsi="Times New Roman" w:cs="Times New Roman"/>
+                <w:sz w:val="24"/>
+                <w:szCs w:val="24"/>
+              </w:rPr>
+              <w:t xml:space="preserve">Definição da carga horária </w:t>
+            </w:r>
+          </w:p>
+          <w:p>
+            <w:pPr>
+              <w:pStyle w:val="ListParagraph"/>
+              <w:numPr>
+                <w:ilvl w:val="0"/>
+                <w:numId w:val="5"/>
+              </w:numPr>
+              <w:jc w:val="both"/>
+              <w:rPr>
+                <w:rFonts w:ascii="Times New Roman" w:hAnsi="Times New Roman" w:cs="Times New Roman"/>
+                <w:sz w:val="24"/>
+                <w:szCs w:val="24"/>
+              </w:rPr>
+            </w:pPr>
+            <w:r>
+              <w:rPr>
+                <w:rFonts w:ascii="Times New Roman" w:hAnsi="Times New Roman" w:cs="Times New Roman"/>
+                <w:sz w:val="24"/>
+                <w:szCs w:val="24"/>
+              </w:rPr>
+              <w:t xml:space="preserve">Elaboração da ementa do curso </w:t>
+            </w:r>
+          </w:p>
+          <w:p>
+            <w:pPr>
+              <w:pStyle w:val="ListParagraph"/>
+              <w:numPr>
+                <w:ilvl w:val="0"/>
+                <w:numId w:val="5"/>
+              </w:numPr>
+              <w:jc w:val="both"/>
+              <w:rPr>
+                <w:rFonts w:ascii="Times New Roman" w:hAnsi="Times New Roman" w:cs="Times New Roman"/>
+                <w:sz w:val="24"/>
+                <w:szCs w:val="24"/>
+              </w:rPr>
+            </w:pPr>
+            <w:r>
+              <w:rPr>
+                <w:rFonts w:ascii="Times New Roman" w:hAnsi="Times New Roman" w:cs="Times New Roman"/>
+                <w:sz w:val="24"/>
+                <w:szCs w:val="24"/>
+              </w:rPr>
+              <w:t>Preparação do material de apoio</w:t>
+            </w:r>
+          </w:p>
+          <w:p>
+            <w:pPr>
+              <w:pStyle w:val="ListParagraph"/>
+              <w:numPr>
+                <w:ilvl w:val="0"/>
+                <w:numId w:val="5"/>
+              </w:numPr>
+              <w:jc w:val="both"/>
+              <w:rPr>
+                <w:rFonts w:ascii="Times New Roman" w:hAnsi="Times New Roman" w:cs="Times New Roman"/>
+                <w:sz w:val="24"/>
+                <w:szCs w:val="24"/>
+              </w:rPr>
+            </w:pPr>
+            <w:r>
+              <w:rPr>
+                <w:rFonts w:ascii="Times New Roman" w:hAnsi="Times New Roman" w:cs="Times New Roman"/>
+                <w:sz w:val="24"/>
+                <w:szCs w:val="24"/>
+              </w:rPr>
+              <w:t xml:space="preserve">Treinamento dos instrutores do curso </w:t>
+            </w:r>
+          </w:p>
+          <w:p>
+            <w:pPr>
+              <w:pStyle w:val="ListParagraph"/>
+              <w:numPr>
+                <w:ilvl w:val="0"/>
+                <w:numId w:val="5"/>
+              </w:numPr>
+              <w:jc w:val="both"/>
+              <w:rPr>
+                <w:rFonts w:ascii="Times New Roman" w:hAnsi="Times New Roman" w:cs="Times New Roman"/>
+                <w:sz w:val="24"/>
+                <w:szCs w:val="24"/>
+              </w:rPr>
+            </w:pPr>
+            <w:r>
+              <w:rPr>
+                <w:rFonts w:ascii="Times New Roman" w:hAnsi="Times New Roman" w:cs="Times New Roman"/>
+                <w:sz w:val="24"/>
+                <w:szCs w:val="24"/>
+              </w:rPr>
+              <w:t xml:space="preserve">Divisão das turmas por instrutores </w:t>
+            </w:r>
+          </w:p>
+          <w:p>
+            <w:pPr>
+              <w:pStyle w:val="ListParagraph"/>
+              <w:numPr>
+                <w:ilvl w:val="0"/>
+                <w:numId w:val="5"/>
+              </w:numPr>
+              <w:jc w:val="both"/>
+              <w:rPr>
+                <w:rFonts w:ascii="Times New Roman" w:hAnsi="Times New Roman" w:cs="Times New Roman"/>
+                <w:sz w:val="24"/>
+                <w:szCs w:val="24"/>
+              </w:rPr>
+            </w:pPr>
+            <w:r>
+              <w:rPr>
+                <w:rFonts w:ascii="Times New Roman" w:hAnsi="Times New Roman" w:cs="Times New Roman"/>
+                <w:sz w:val="24"/>
+                <w:szCs w:val="24"/>
+              </w:rPr>
+              <w:t>Execução do curso</w:t>
+            </w:r>
+          </w:p>
+          <w:p>
+            <w:pPr>
+              <w:jc w:val="both"/>
+            </w:pPr>
+            <w:r>
+              <w:rPr>
+                <w:rFonts w:ascii="Times New Roman" w:hAnsi="Times New Roman" w:cs="Times New Roman"/>
+                <w:sz w:val="24"/>
+                <w:szCs w:val="24"/>
+              </w:rPr>
+              <w:t xml:space="preserve"> </w:t>
+            </w:r>
+          </w:p>
+          <w:p>
+            <w:pPr>
+              <w:jc w:val="both"/>
+            </w:pPr>
+            <w:r>
+              <w:rPr>
+                <w:rFonts w:ascii="Times New Roman" w:hAnsi="Times New Roman" w:cs="Times New Roman"/>
+                <w:sz w:val="24"/>
+                <w:szCs w:val="24"/>
+              </w:rPr>
+              <w:t xml:space="preserve">Backlog </w:t>
+            </w:r>
+          </w:p>
+          <w:p>
+            <w:pPr>
+              <w:pStyle w:val="ListParagraph"/>
+              <w:numPr>
+                <w:ilvl w:val="0"/>
+                <w:numId w:val="4"/>
+              </w:numPr>
+              <w:jc w:val="both"/>
+              <w:rPr>
+                <w:rFonts w:ascii="Times New Roman" w:hAnsi="Times New Roman" w:cs="Times New Roman"/>
+                <w:sz w:val="24"/>
+                <w:szCs w:val="24"/>
+              </w:rPr>
+            </w:pPr>
+            <w:r>
+              <w:rPr>
+                <w:rFonts w:ascii="Times New Roman" w:hAnsi="Times New Roman" w:cs="Times New Roman"/>
+                <w:sz w:val="24"/>
+                <w:szCs w:val="24"/>
+              </w:rPr>
+              <w:t xml:space="preserve">Site para documentação da trajetória do projeto e link de materiais complementares </w:t>
+            </w:r>
+          </w:p>
+          <w:p>
+            <w:pPr>
+              <w:jc w:val="both"/>
+            </w:pPr>
+            <w:r>
+              <w:rPr>
+                <w:rFonts w:ascii="Times New Roman" w:hAnsi="Times New Roman" w:cs="Times New Roman"/>
+                <w:sz w:val="24"/>
+                <w:szCs w:val="24"/>
+              </w:rPr>
+              <w:t xml:space="preserve"> </w:t>
+            </w:r>
+          </w:p>
+          <w:p>
+            <w:pPr>
+              <w:jc w:val="both"/>
+            </w:pPr>
+            <w:r>
+              <w:rPr>
+                <w:rFonts w:ascii="Times New Roman" w:hAnsi="Times New Roman" w:cs="Times New Roman"/>
+                <w:sz w:val="24"/>
+                <w:szCs w:val="24"/>
+              </w:rPr>
+              <w:t>Itens cancelados</w:t>
+            </w:r>
+          </w:p>
+          <w:p>
+            <w:pPr>
+              <w:pStyle w:val="ListParagraph"/>
+              <w:numPr>
+                <w:ilvl w:val="0"/>
+                <w:numId w:val="3"/>
+              </w:numPr>
+              <w:jc w:val="both"/>
+              <w:rPr>
+                <w:rFonts w:ascii="Times New Roman" w:hAnsi="Times New Roman" w:cs="Times New Roman"/>
+                <w:sz w:val="24"/>
+                <w:szCs w:val="24"/>
+              </w:rPr>
+            </w:pPr>
+            <w:r>
+              <w:rPr>
+                <w:rFonts w:ascii="Times New Roman" w:hAnsi="Times New Roman" w:cs="Times New Roman"/>
+                <w:sz w:val="24"/>
+                <w:szCs w:val="24"/>
+              </w:rPr>
+              <w:t>Atividades e jogos interativos no site do projeto</w:t>
+            </w:r>
+          </w:p>
+          <w:p>
+            <w:pPr>
               <w:jc w:val="both"/>
               <w:rPr>
                 <w:rFonts w:ascii="Times New Roman" w:hAnsi="Times New Roman" w:cs="Times New Roman"/>
@@ -1648,7 +3001,7 @@
               <w:pStyle w:val="ListParagraph"/>
               <w:numPr>
                 <w:ilvl w:val="0"/>
-                <w:numId w:val="1"/>
+                <w:numId w:val="12"/>
               </w:numPr>
               <w:spacing w:line="259" w:lineRule="auto"/>
               <w:rPr>
@@ -1714,6 +3067,11 @@
           </w:tcPr>
           <w:p>
             <w:pPr>
+              <w:pStyle w:val="ListParagraph"/>
+              <w:numPr>
+                <w:ilvl w:val="0"/>
+                <w:numId w:val="6"/>
+              </w:numPr>
               <w:jc w:val="both"/>
               <w:rPr>
                 <w:rFonts w:ascii="Times New Roman" w:hAnsi="Times New Roman" w:cs="Times New Roman"/>
@@ -1721,6 +3079,145 @@
                 <w:szCs w:val="24"/>
               </w:rPr>
             </w:pPr>
+            <w:r>
+              <w:rPr>
+                <w:rFonts w:ascii="Times New Roman" w:hAnsi="Times New Roman" w:cs="Times New Roman"/>
+                <w:sz w:val="24"/>
+                <w:szCs w:val="24"/>
+              </w:rPr>
+              <w:t>Equipamento e local para a realização do projeto estão inadequados para execução.</w:t>
+            </w:r>
+          </w:p>
+          <w:p>
+            <w:pPr>
+              <w:pStyle w:val="ListParagraph"/>
+              <w:numPr>
+                <w:ilvl w:val="0"/>
+                <w:numId w:val="6"/>
+              </w:numPr>
+              <w:jc w:val="both"/>
+              <w:rPr>
+                <w:rFonts w:ascii="Times New Roman" w:hAnsi="Times New Roman" w:cs="Times New Roman"/>
+                <w:sz w:val="24"/>
+                <w:szCs w:val="24"/>
+              </w:rPr>
+            </w:pPr>
+            <w:r>
+              <w:rPr>
+                <w:rFonts w:ascii="Times New Roman" w:hAnsi="Times New Roman" w:cs="Times New Roman"/>
+                <w:sz w:val="24"/>
+                <w:szCs w:val="24"/>
+              </w:rPr>
+              <w:t>Equipamento não atende os requisitos mínimos para a execução de softwares para demonstração do conteúdo.</w:t>
+            </w:r>
+          </w:p>
+          <w:p>
+            <w:pPr>
+              <w:pStyle w:val="ListParagraph"/>
+              <w:numPr>
+                <w:ilvl w:val="0"/>
+                <w:numId w:val="6"/>
+              </w:numPr>
+              <w:jc w:val="both"/>
+              <w:rPr>
+                <w:rFonts w:ascii="Times New Roman" w:hAnsi="Times New Roman" w:cs="Times New Roman"/>
+                <w:sz w:val="24"/>
+                <w:szCs w:val="24"/>
+              </w:rPr>
+            </w:pPr>
+            <w:r>
+              <w:rPr>
+                <w:rFonts w:ascii="Times New Roman" w:hAnsi="Times New Roman" w:cs="Times New Roman"/>
+                <w:sz w:val="24"/>
+                <w:szCs w:val="24"/>
+              </w:rPr>
+              <w:t xml:space="preserve">Nível de conhecimento prévio </w:t>
+            </w:r>
+            <w:r>
+              <w:rPr>
+                <w:rFonts w:ascii="Times New Roman" w:hAnsi="Times New Roman" w:cs="Times New Roman"/>
+                <w:sz w:val="24"/>
+                <w:szCs w:val="24"/>
+              </w:rPr>
+              <w:t>não atende a necessidade para participação do curso.</w:t>
+            </w:r>
+          </w:p>
+          <w:p>
+            <w:pPr>
+              <w:pStyle w:val="ListParagraph"/>
+              <w:numPr>
+                <w:ilvl w:val="0"/>
+                <w:numId w:val="6"/>
+              </w:numPr>
+              <w:jc w:val="both"/>
+              <w:rPr>
+                <w:rFonts w:ascii="Times New Roman" w:hAnsi="Times New Roman" w:cs="Times New Roman"/>
+                <w:sz w:val="24"/>
+                <w:szCs w:val="24"/>
+              </w:rPr>
+            </w:pPr>
+            <w:r>
+              <w:rPr>
+                <w:rFonts w:ascii="Times New Roman" w:hAnsi="Times New Roman" w:cs="Times New Roman"/>
+                <w:sz w:val="24"/>
+                <w:szCs w:val="24"/>
+              </w:rPr>
+              <w:t>Falta de contextualização dos conceitos com o mundo real seguindo exemplos do dia a dia, onde dificultará a compreensão do conteúdo.</w:t>
+            </w:r>
+          </w:p>
+          <w:p>
+            <w:pPr>
+              <w:pStyle w:val="ListParagraph"/>
+              <w:numPr>
+                <w:ilvl w:val="0"/>
+                <w:numId w:val="6"/>
+              </w:numPr>
+              <w:jc w:val="both"/>
+              <w:rPr>
+                <w:rFonts w:ascii="Times New Roman" w:hAnsi="Times New Roman" w:cs="Times New Roman"/>
+                <w:sz w:val="24"/>
+                <w:szCs w:val="24"/>
+              </w:rPr>
+            </w:pPr>
+            <w:r>
+              <w:rPr>
+                <w:rFonts w:ascii="Times New Roman" w:hAnsi="Times New Roman" w:cs="Times New Roman"/>
+                <w:sz w:val="24"/>
+                <w:szCs w:val="24"/>
+              </w:rPr>
+              <w:t>Disponibilidade de</w:t>
+            </w:r>
+            <w:r>
+              <w:rPr>
+                <w:rFonts w:ascii="Times New Roman" w:hAnsi="Times New Roman" w:cs="Times New Roman"/>
+                <w:sz w:val="24"/>
+                <w:szCs w:val="24"/>
+              </w:rPr>
+              <w:t xml:space="preserve"> espaço para o projeto.</w:t>
+            </w:r>
+          </w:p>
+          <w:p>
+            <w:pPr>
+              <w:pStyle w:val="ListParagraph"/>
+              <w:numPr>
+                <w:ilvl w:val="0"/>
+                <w:numId w:val="6"/>
+              </w:numPr>
+              <w:jc w:val="both"/>
+              <w:rPr>
+                <w:rFonts w:ascii="Times New Roman" w:hAnsi="Times New Roman" w:cs="Times New Roman"/>
+                <w:sz w:val="24"/>
+                <w:szCs w:val="24"/>
+              </w:rPr>
+            </w:pPr>
+            <w:r>
+              <w:rPr>
+                <w:rFonts w:ascii="Times New Roman" w:hAnsi="Times New Roman" w:cs="Times New Roman"/>
+                <w:sz w:val="24"/>
+                <w:szCs w:val="24"/>
+              </w:rPr>
+              <w:t>Baixa adesão dos alunos ao projeto.</w:t>
+            </w:r>
           </w:p>
         </w:tc>
       </w:tr>
@@ -1734,25 +3231,6 @@
           <w:szCs w:val="24"/>
         </w:rPr>
       </w:pPr>
-    </w:p>
-    <w:p>
-      <w:pPr>
-        <w:spacing w:after="0"/>
-        <w:rPr>
-          <w:rFonts w:ascii="Times New Roman" w:hAnsi="Times New Roman" w:cs="Times New Roman"/>
-          <w:sz w:val="24"/>
-          <w:szCs w:val="24"/>
-        </w:rPr>
-      </w:pPr>
-      <w:r>
-        <w:br/>
-      </w:r>
-      <w:r>
-        <w:br/>
-      </w:r>
-      <w:r>
-        <w:br/>
-      </w:r>
     </w:p>
     <w:tbl>
       <w:tblPr>
@@ -1774,7 +3252,7 @@
               <w:pStyle w:val="ListParagraph"/>
               <w:numPr>
                 <w:ilvl w:val="0"/>
-                <w:numId w:val="1"/>
+                <w:numId w:val="12"/>
               </w:numPr>
               <w:spacing w:line="259" w:lineRule="auto"/>
               <w:rPr>
@@ -1840,6 +3318,11 @@
           </w:tcPr>
           <w:p>
             <w:pPr>
+              <w:pStyle w:val="ListParagraph"/>
+              <w:numPr>
+                <w:ilvl w:val="0"/>
+                <w:numId w:val="2"/>
+              </w:numPr>
               <w:jc w:val="both"/>
               <w:rPr>
                 <w:rFonts w:ascii="Times New Roman" w:hAnsi="Times New Roman" w:cs="Times New Roman"/>
@@ -1847,20 +3330,208 @@
                 <w:szCs w:val="24"/>
               </w:rPr>
             </w:pPr>
+            <w:r>
+              <w:rPr>
+                <w:rFonts w:ascii="Times New Roman" w:hAnsi="Times New Roman" w:cs="Times New Roman"/>
+                <w:sz w:val="24"/>
+                <w:szCs w:val="24"/>
+              </w:rPr>
+              <w:lastRenderedPageBreak/>
+              <w:t>21</w:t>
+            </w:r>
+            <w:r>
+              <w:rPr>
+                <w:rFonts w:ascii="Times New Roman" w:hAnsi="Times New Roman" w:cs="Times New Roman"/>
+                <w:sz w:val="24"/>
+                <w:szCs w:val="24"/>
+              </w:rPr>
+              <w:t>/0</w:t>
+            </w:r>
+            <w:r>
+              <w:rPr>
+                <w:rFonts w:ascii="Times New Roman" w:hAnsi="Times New Roman" w:cs="Times New Roman"/>
+                <w:sz w:val="24"/>
+                <w:szCs w:val="24"/>
+              </w:rPr>
+              <w:t>8</w:t>
+            </w:r>
+            <w:r>
+              <w:rPr>
+                <w:rFonts w:ascii="Times New Roman" w:hAnsi="Times New Roman" w:cs="Times New Roman"/>
+                <w:sz w:val="24"/>
+                <w:szCs w:val="24"/>
+              </w:rPr>
+              <w:t xml:space="preserve">/2023 até </w:t>
+            </w:r>
+            <w:r>
+              <w:rPr>
+                <w:rFonts w:ascii="Times New Roman" w:hAnsi="Times New Roman" w:cs="Times New Roman"/>
+                <w:sz w:val="24"/>
+                <w:szCs w:val="24"/>
+              </w:rPr>
+              <w:t>2</w:t>
+            </w:r>
+            <w:r>
+              <w:rPr>
+                <w:rFonts w:ascii="Times New Roman" w:hAnsi="Times New Roman" w:cs="Times New Roman"/>
+                <w:sz w:val="24"/>
+                <w:szCs w:val="24"/>
+              </w:rPr>
+              <w:t>1</w:t>
+            </w:r>
+            <w:r>
+              <w:rPr>
+                <w:rFonts w:ascii="Times New Roman" w:hAnsi="Times New Roman" w:cs="Times New Roman"/>
+                <w:sz w:val="24"/>
+                <w:szCs w:val="24"/>
+              </w:rPr>
+              <w:t xml:space="preserve">/09/2023 - </w:t>
+            </w:r>
+            <w:r>
+              <w:rPr>
+                <w:rFonts w:ascii="Times New Roman" w:hAnsi="Times New Roman" w:cs="Times New Roman"/>
+                <w:sz w:val="24"/>
+                <w:szCs w:val="24"/>
+              </w:rPr>
+              <w:t>Reuniões semanais para estruturação da ementa do projeto</w:t>
+            </w:r>
+            <w:r>
+              <w:rPr>
+                <w:rFonts w:ascii="Times New Roman" w:hAnsi="Times New Roman" w:cs="Times New Roman"/>
+                <w:sz w:val="24"/>
+                <w:szCs w:val="24"/>
+              </w:rPr>
+              <w:t>;</w:t>
+            </w:r>
+          </w:p>
+          <w:p>
+            <w:pPr>
+              <w:pStyle w:val="ListParagraph"/>
+              <w:numPr>
+                <w:ilvl w:val="0"/>
+                <w:numId w:val="2"/>
+              </w:numPr>
+              <w:jc w:val="both"/>
+              <w:rPr>
+                <w:rFonts w:ascii="Times New Roman" w:hAnsi="Times New Roman" w:cs="Times New Roman"/>
+                <w:sz w:val="24"/>
+                <w:szCs w:val="24"/>
+              </w:rPr>
+            </w:pPr>
+            <w:r>
+              <w:rPr>
+                <w:rFonts w:ascii="Times New Roman" w:hAnsi="Times New Roman" w:cs="Times New Roman"/>
+                <w:sz w:val="24"/>
+                <w:szCs w:val="24"/>
+              </w:rPr>
+              <w:t>21/09/2023 até 25/09/2023 - Elaboração do material de apoio</w:t>
+            </w:r>
+            <w:r>
+              <w:rPr>
+                <w:rFonts w:ascii="Times New Roman" w:hAnsi="Times New Roman" w:cs="Times New Roman"/>
+                <w:sz w:val="24"/>
+                <w:szCs w:val="24"/>
+              </w:rPr>
+              <w:t>;</w:t>
+            </w:r>
+          </w:p>
+          <w:p>
+            <w:pPr>
+              <w:pStyle w:val="ListParagraph"/>
+              <w:numPr>
+                <w:ilvl w:val="0"/>
+                <w:numId w:val="2"/>
+              </w:numPr>
+              <w:jc w:val="both"/>
+              <w:rPr>
+                <w:rFonts w:ascii="Times New Roman" w:hAnsi="Times New Roman" w:cs="Times New Roman"/>
+                <w:sz w:val="24"/>
+                <w:szCs w:val="24"/>
+              </w:rPr>
+            </w:pPr>
+            <w:r>
+              <w:rPr>
+                <w:rFonts w:ascii="Times New Roman" w:hAnsi="Times New Roman" w:cs="Times New Roman"/>
+                <w:sz w:val="24"/>
+                <w:szCs w:val="24"/>
+              </w:rPr>
+              <w:t>26/09/2023 até 30/09/2023</w:t>
+            </w:r>
+            <w:r>
+              <w:rPr>
+                <w:rFonts w:ascii="Times New Roman" w:hAnsi="Times New Roman" w:cs="Times New Roman"/>
+                <w:sz w:val="24"/>
+                <w:szCs w:val="24"/>
+              </w:rPr>
+              <w:t xml:space="preserve"> - Capacitação dos instrutores</w:t>
+            </w:r>
+            <w:r>
+              <w:rPr>
+                <w:rFonts w:ascii="Times New Roman" w:hAnsi="Times New Roman" w:cs="Times New Roman"/>
+                <w:sz w:val="24"/>
+                <w:szCs w:val="24"/>
+              </w:rPr>
+              <w:t>;</w:t>
+            </w:r>
+          </w:p>
+          <w:p>
+            <w:pPr>
+              <w:pStyle w:val="ListParagraph"/>
+              <w:numPr>
+                <w:ilvl w:val="0"/>
+                <w:numId w:val="2"/>
+              </w:numPr>
+              <w:jc w:val="both"/>
+              <w:rPr>
+                <w:rFonts w:ascii="Times New Roman" w:hAnsi="Times New Roman" w:cs="Times New Roman"/>
+                <w:sz w:val="24"/>
+                <w:szCs w:val="24"/>
+              </w:rPr>
+            </w:pPr>
+            <w:r>
+              <w:rPr>
+                <w:rFonts w:ascii="Times New Roman" w:hAnsi="Times New Roman" w:cs="Times New Roman"/>
+                <w:sz w:val="24"/>
+                <w:szCs w:val="24"/>
+              </w:rPr>
+              <w:t xml:space="preserve">01/10/2023 até </w:t>
+            </w:r>
+            <w:r>
+              <w:rPr>
+                <w:rFonts w:ascii="Times New Roman" w:hAnsi="Times New Roman" w:cs="Times New Roman"/>
+                <w:sz w:val="24"/>
+                <w:szCs w:val="24"/>
+              </w:rPr>
+              <w:t>30</w:t>
+            </w:r>
+            <w:r>
+              <w:rPr>
+                <w:rFonts w:ascii="Times New Roman" w:hAnsi="Times New Roman" w:cs="Times New Roman"/>
+                <w:sz w:val="24"/>
+                <w:szCs w:val="24"/>
+              </w:rPr>
+              <w:t xml:space="preserve">/10/2023 - </w:t>
+            </w:r>
+            <w:r>
+              <w:rPr>
+                <w:rFonts w:ascii="Times New Roman" w:hAnsi="Times New Roman" w:cs="Times New Roman"/>
+                <w:sz w:val="24"/>
+                <w:szCs w:val="24"/>
+              </w:rPr>
+              <w:t>Período que o curso deve ser ministrado</w:t>
+            </w:r>
+            <w:r>
+              <w:rPr>
+                <w:rFonts w:ascii="Times New Roman" w:hAnsi="Times New Roman" w:cs="Times New Roman"/>
+                <w:sz w:val="24"/>
+                <w:szCs w:val="24"/>
+              </w:rPr>
+              <w:t>;</w:t>
+            </w:r>
           </w:p>
         </w:tc>
       </w:tr>
     </w:tbl>
-    <w:p>
-      <w:pPr>
-        <w:spacing w:after="0"/>
-        <w:rPr>
-          <w:rFonts w:ascii="Times New Roman" w:hAnsi="Times New Roman" w:cs="Times New Roman"/>
-          <w:sz w:val="24"/>
-          <w:szCs w:val="24"/>
-        </w:rPr>
-      </w:pPr>
-    </w:p>
     <w:p>
       <w:pPr>
         <w:spacing w:after="0"/>
@@ -1891,7 +3562,7 @@
               <w:pStyle w:val="ListParagraph"/>
               <w:numPr>
                 <w:ilvl w:val="0"/>
-                <w:numId w:val="1"/>
+                <w:numId w:val="12"/>
               </w:numPr>
               <w:spacing w:line="259" w:lineRule="auto"/>
               <w:rPr>
@@ -1964,6 +3635,86 @@
                 <w:szCs w:val="24"/>
               </w:rPr>
             </w:pPr>
+            <w:r>
+              <w:rPr>
+                <w:rFonts w:ascii="Times New Roman" w:hAnsi="Times New Roman" w:cs="Times New Roman"/>
+                <w:sz w:val="24"/>
+                <w:szCs w:val="24"/>
+              </w:rPr>
+              <w:t xml:space="preserve">O </w:t>
+            </w:r>
+            <w:r>
+              <w:rPr>
+                <w:rFonts w:ascii="Times New Roman" w:hAnsi="Times New Roman" w:cs="Times New Roman"/>
+                <w:sz w:val="24"/>
+                <w:szCs w:val="24"/>
+              </w:rPr>
+              <w:t>projeto não</w:t>
+            </w:r>
+            <w:r>
+              <w:rPr>
+                <w:rFonts w:ascii="Times New Roman" w:hAnsi="Times New Roman" w:cs="Times New Roman"/>
+                <w:sz w:val="24"/>
+                <w:szCs w:val="24"/>
+              </w:rPr>
+              <w:t xml:space="preserve"> possui um </w:t>
+            </w:r>
+            <w:r>
+              <w:rPr>
+                <w:rFonts w:ascii="Times New Roman" w:hAnsi="Times New Roman" w:cs="Times New Roman"/>
+                <w:sz w:val="24"/>
+                <w:szCs w:val="24"/>
+              </w:rPr>
+              <w:t>orçamento</w:t>
+            </w:r>
+            <w:r>
+              <w:rPr>
+                <w:rFonts w:ascii="Times New Roman" w:hAnsi="Times New Roman" w:cs="Times New Roman"/>
+                <w:sz w:val="24"/>
+                <w:szCs w:val="24"/>
+              </w:rPr>
+              <w:t xml:space="preserve"> definido pois os recursos </w:t>
+            </w:r>
+            <w:r>
+              <w:rPr>
+                <w:rFonts w:ascii="Times New Roman" w:hAnsi="Times New Roman" w:cs="Times New Roman"/>
+                <w:sz w:val="24"/>
+                <w:szCs w:val="24"/>
+              </w:rPr>
+              <w:t>necessários</w:t>
+            </w:r>
+            <w:r>
+              <w:rPr>
+                <w:rFonts w:ascii="Times New Roman" w:hAnsi="Times New Roman" w:cs="Times New Roman"/>
+                <w:sz w:val="24"/>
+                <w:szCs w:val="24"/>
+              </w:rPr>
+              <w:t xml:space="preserve"> para</w:t>
+            </w:r>
+            <w:r>
+              <w:rPr>
+                <w:rFonts w:ascii="Times New Roman" w:hAnsi="Times New Roman" w:cs="Times New Roman"/>
+                <w:sz w:val="24"/>
+                <w:szCs w:val="24"/>
+              </w:rPr>
+              <w:t xml:space="preserve"> sua</w:t>
+            </w:r>
+            <w:r>
+              <w:rPr>
+                <w:rFonts w:ascii="Times New Roman" w:hAnsi="Times New Roman" w:cs="Times New Roman"/>
+                <w:sz w:val="24"/>
+                <w:szCs w:val="24"/>
+              </w:rPr>
+              <w:t xml:space="preserve"> execução são </w:t>
+            </w:r>
+            <w:r>
+              <w:rPr>
+                <w:rFonts w:ascii="Times New Roman" w:hAnsi="Times New Roman" w:cs="Times New Roman"/>
+                <w:sz w:val="24"/>
+                <w:szCs w:val="24"/>
+              </w:rPr>
+              <w:t xml:space="preserve">itens inerentes a estrutura das instituições participantes. </w:t>
+            </w:r>
           </w:p>
         </w:tc>
       </w:tr>
@@ -2008,7 +3759,7 @@
               <w:pStyle w:val="ListParagraph"/>
               <w:numPr>
                 <w:ilvl w:val="0"/>
-                <w:numId w:val="1"/>
+                <w:numId w:val="12"/>
               </w:numPr>
               <w:spacing w:line="259" w:lineRule="auto"/>
               <w:rPr>
@@ -2040,6 +3791,200 @@
                 <w:szCs w:val="28"/>
               </w:rPr>
               <w:t>Critérios de Sucesso</w:t>
+            </w:r>
+          </w:p>
+        </w:tc>
+      </w:tr>
+    </w:tbl>
+    <w:p>
+      <w:pPr>
+        <w:spacing w:after="0"/>
+        <w:rPr>
+          <w:rFonts w:ascii="Times New Roman" w:hAnsi="Times New Roman" w:cs="Times New Roman"/>
+          <w:sz w:val="24"/>
+          <w:szCs w:val="24"/>
+        </w:rPr>
+      </w:pPr>
+    </w:p>
+    <w:tbl>
+      <w:tblPr>
+        <w:tblStyle w:val="TableGrid"/>
+        <w:tblW w:w="0" w:type="auto"/>
+        <w:tblLayout w:type="fixed"/>
+        <w:tblLook w:val="06A0" w:firstRow="1" w:lastRow="0" w:firstColumn="1" w:lastColumn="0" w:noHBand="1" w:noVBand="1"/>
+      </w:tblPr>
+      <w:tblGrid>
+        <w:gridCol w:w="8490"/>
+      </w:tblGrid>
+      <w:tr>
+        <w:trPr>
+          <w:trHeight w:val="300"/>
+        </w:trPr>
+        <w:tc>
+          <w:tcPr>
+            <w:tcW w:w="8490" w:type="dxa"/>
+          </w:tcPr>
+          <w:p>
+            <w:pPr>
+              <w:pStyle w:val="ListParagraph"/>
+              <w:numPr>
+                <w:ilvl w:val="0"/>
+                <w:numId w:val="1"/>
+              </w:numPr>
+              <w:rPr>
+                <w:rFonts w:ascii="Times New Roman" w:hAnsi="Times New Roman" w:cs="Times New Roman"/>
+                <w:sz w:val="24"/>
+                <w:szCs w:val="24"/>
+              </w:rPr>
+            </w:pPr>
+            <w:r>
+              <w:rPr>
+                <w:rFonts w:ascii="Times New Roman" w:hAnsi="Times New Roman" w:cs="Times New Roman"/>
+                <w:sz w:val="24"/>
+                <w:szCs w:val="24"/>
+              </w:rPr>
+              <w:t>Participação ativa dos alunos durante a execução do projeto.</w:t>
+            </w:r>
+          </w:p>
+          <w:p>
+            <w:pPr>
+              <w:pStyle w:val="ListParagraph"/>
+              <w:numPr>
+                <w:ilvl w:val="0"/>
+                <w:numId w:val="1"/>
+              </w:numPr>
+              <w:rPr>
+                <w:rFonts w:ascii="Times New Roman" w:hAnsi="Times New Roman" w:cs="Times New Roman"/>
+                <w:sz w:val="24"/>
+                <w:szCs w:val="24"/>
+              </w:rPr>
+            </w:pPr>
+            <w:r>
+              <w:rPr>
+                <w:rFonts w:ascii="Times New Roman" w:hAnsi="Times New Roman" w:cs="Times New Roman"/>
+                <w:sz w:val="24"/>
+                <w:szCs w:val="24"/>
+              </w:rPr>
+              <w:t>Avaliação positiva dos alunos referente ao conteúdo.</w:t>
+            </w:r>
+          </w:p>
+          <w:p>
+            <w:pPr>
+              <w:pStyle w:val="ListParagraph"/>
+              <w:numPr>
+                <w:ilvl w:val="0"/>
+                <w:numId w:val="1"/>
+              </w:numPr>
+              <w:rPr>
+                <w:rFonts w:ascii="Times New Roman" w:hAnsi="Times New Roman" w:cs="Times New Roman"/>
+                <w:sz w:val="24"/>
+                <w:szCs w:val="24"/>
+              </w:rPr>
+            </w:pPr>
+            <w:r>
+              <w:rPr>
+                <w:rFonts w:ascii="Times New Roman" w:hAnsi="Times New Roman" w:cs="Times New Roman"/>
+                <w:sz w:val="24"/>
+                <w:szCs w:val="24"/>
+              </w:rPr>
+              <w:t xml:space="preserve">Habilidade dos alunos resolverem problemas lógicos </w:t>
+            </w:r>
+            <w:r>
+              <w:rPr>
+                <w:rFonts w:ascii="Times New Roman" w:hAnsi="Times New Roman" w:cs="Times New Roman"/>
+                <w:sz w:val="24"/>
+                <w:szCs w:val="24"/>
+              </w:rPr>
+              <w:t>utilizando sintaxe em python.</w:t>
+            </w:r>
+          </w:p>
+          <w:p>
+            <w:pPr>
+              <w:pStyle w:val="ListParagraph"/>
+              <w:numPr>
+                <w:ilvl w:val="0"/>
+                <w:numId w:val="1"/>
+              </w:numPr>
+              <w:rPr>
+                <w:rFonts w:ascii="Times New Roman" w:hAnsi="Times New Roman" w:cs="Times New Roman"/>
+                <w:sz w:val="24"/>
+                <w:szCs w:val="24"/>
+              </w:rPr>
+            </w:pPr>
+            <w:r>
+              <w:rPr>
+                <w:rFonts w:ascii="Times New Roman" w:hAnsi="Times New Roman" w:cs="Times New Roman"/>
+                <w:sz w:val="24"/>
+                <w:szCs w:val="24"/>
+              </w:rPr>
+              <w:t>Adesão das instituições ao projeto.</w:t>
+            </w:r>
+          </w:p>
+        </w:tc>
+      </w:tr>
+    </w:tbl>
+    <w:p>
+      <w:pPr>
+        <w:spacing w:after="0"/>
+        <w:rPr>
+          <w:rFonts w:ascii="Times New Roman" w:hAnsi="Times New Roman" w:cs="Times New Roman"/>
+          <w:sz w:val="24"/>
+          <w:szCs w:val="24"/>
+        </w:rPr>
+      </w:pPr>
+    </w:p>
+    <w:tbl>
+      <w:tblPr>
+        <w:tblStyle w:val="TableGrid"/>
+        <w:tblW w:w="0" w:type="auto"/>
+        <w:tblLook w:val="04A0" w:firstRow="1" w:lastRow="0" w:firstColumn="1" w:lastColumn="0" w:noHBand="0" w:noVBand="1"/>
+      </w:tblPr>
+      <w:tblGrid>
+        <w:gridCol w:w="8494"/>
+      </w:tblGrid>
+      <w:tr>
+        <w:tc>
+          <w:tcPr>
+            <w:tcW w:w="8494" w:type="dxa"/>
+            <w:shd w:val="clear" w:color="auto" w:fill="525252" w:themeFill="accent3" w:themeFillShade="80"/>
+          </w:tcPr>
+          <w:p>
+            <w:pPr>
+              <w:pStyle w:val="ListParagraph"/>
+              <w:numPr>
+                <w:ilvl w:val="0"/>
+                <w:numId w:val="12"/>
+              </w:numPr>
+              <w:spacing w:line="259" w:lineRule="auto"/>
+              <w:rPr>
+                <w:rFonts w:ascii="Times New Roman" w:hAnsi="Times New Roman" w:cs="Times New Roman"/>
+                <w:b/>
+                <w:bCs/>
+                <w:sz w:val="28"/>
+                <w:szCs w:val="28"/>
+              </w:rPr>
+            </w:pPr>
+            <w:r>
+              <w:rPr>
+                <w:rFonts w:ascii="Times New Roman" w:hAnsi="Times New Roman" w:cs="Times New Roman"/>
+                <w:b/>
+                <w:bCs/>
+                <w:color w:val="FFFFFF" w:themeColor="background1"/>
+                <w:sz w:val="28"/>
+                <w:szCs w:val="28"/>
+              </w:rPr>
+              <w:t xml:space="preserve"> </w:t>
+            </w:r>
+            <w:r>
+              <w:rPr>
+                <w:rFonts w:ascii="Times New Roman" w:hAnsi="Times New Roman" w:cs="Times New Roman"/>
+                <w:b/>
+                <w:bCs/>
+                <w:color w:val="FFFFFF" w:themeColor="background1"/>
+                <w:sz w:val="28"/>
+                <w:szCs w:val="28"/>
+              </w:rPr>
+              <w:t>Aprovações Necessárias</w:t>
             </w:r>
           </w:p>
         </w:tc>
@@ -2074,6 +4019,101 @@
           </w:tcPr>
           <w:p>
             <w:pPr>
+              <w:pStyle w:val="ListParagraph"/>
+              <w:numPr>
+                <w:ilvl w:val="0"/>
+                <w:numId w:val="10"/>
+              </w:numPr>
+              <w:jc w:val="both"/>
+              <w:rPr>
+                <w:rFonts w:ascii="Times New Roman" w:hAnsi="Times New Roman" w:cs="Times New Roman"/>
+                <w:sz w:val="24"/>
+                <w:szCs w:val="24"/>
+              </w:rPr>
+            </w:pPr>
+            <w:r>
+              <w:rPr>
+                <w:rFonts w:ascii="Times New Roman" w:hAnsi="Times New Roman" w:cs="Times New Roman"/>
+                <w:sz w:val="24"/>
+                <w:szCs w:val="24"/>
+              </w:rPr>
+              <w:t>Instituições de</w:t>
+            </w:r>
+            <w:r>
+              <w:rPr>
+                <w:rFonts w:ascii="Times New Roman" w:hAnsi="Times New Roman" w:cs="Times New Roman"/>
+                <w:sz w:val="24"/>
+                <w:szCs w:val="24"/>
+              </w:rPr>
+              <w:t xml:space="preserve"> ensino </w:t>
+            </w:r>
+          </w:p>
+          <w:p>
+            <w:pPr>
+              <w:pStyle w:val="ListParagraph"/>
+              <w:numPr>
+                <w:ilvl w:val="0"/>
+                <w:numId w:val="10"/>
+              </w:numPr>
+              <w:jc w:val="both"/>
+              <w:rPr>
+                <w:rFonts w:ascii="Times New Roman" w:hAnsi="Times New Roman" w:cs="Times New Roman"/>
+                <w:sz w:val="24"/>
+                <w:szCs w:val="24"/>
+              </w:rPr>
+            </w:pPr>
+            <w:r>
+              <w:rPr>
+                <w:rFonts w:ascii="Times New Roman" w:hAnsi="Times New Roman" w:cs="Times New Roman"/>
+                <w:sz w:val="24"/>
+                <w:szCs w:val="24"/>
+              </w:rPr>
+              <w:t>Orientador d</w:t>
+            </w:r>
+            <w:r>
+              <w:rPr>
+                <w:rFonts w:ascii="Times New Roman" w:hAnsi="Times New Roman" w:cs="Times New Roman"/>
+                <w:sz w:val="24"/>
+                <w:szCs w:val="24"/>
+              </w:rPr>
+              <w:t>a disciplina de</w:t>
+            </w:r>
+            <w:r>
+              <w:rPr>
+                <w:rFonts w:ascii="Times New Roman" w:hAnsi="Times New Roman" w:cs="Times New Roman"/>
+                <w:sz w:val="24"/>
+                <w:szCs w:val="24"/>
+              </w:rPr>
+              <w:t xml:space="preserve"> projeto Integrador</w:t>
+            </w:r>
+          </w:p>
+          <w:p>
+            <w:pPr>
+              <w:pStyle w:val="ListParagraph"/>
+              <w:numPr>
+                <w:ilvl w:val="0"/>
+                <w:numId w:val="10"/>
+              </w:numPr>
+              <w:jc w:val="both"/>
+              <w:rPr>
+                <w:rFonts w:ascii="Times New Roman" w:hAnsi="Times New Roman" w:cs="Times New Roman"/>
+                <w:sz w:val="24"/>
+                <w:szCs w:val="24"/>
+              </w:rPr>
+            </w:pPr>
+            <w:r>
+              <w:rPr>
+                <w:rFonts w:ascii="Times New Roman" w:hAnsi="Times New Roman" w:cs="Times New Roman"/>
+                <w:sz w:val="24"/>
+                <w:szCs w:val="24"/>
+              </w:rPr>
+              <w:t>Gerente de projetos</w:t>
+            </w:r>
+          </w:p>
+          <w:p>
+            <w:pPr>
+              <w:pStyle w:val="ListParagraph"/>
+              <w:ind w:left="708"/>
               <w:jc w:val="both"/>
               <w:rPr>
                 <w:rFonts w:ascii="Times New Roman" w:hAnsi="Times New Roman" w:cs="Times New Roman"/>
@@ -2115,63 +4155,6 @@
         </w:rPr>
       </w:pPr>
     </w:p>
-    <w:tbl>
-      <w:tblPr>
-        <w:tblStyle w:val="TableGrid"/>
-        <w:tblW w:w="0" w:type="auto"/>
-        <w:tblLook w:val="04A0" w:firstRow="1" w:lastRow="0" w:firstColumn="1" w:lastColumn="0" w:noHBand="0" w:noVBand="1"/>
-      </w:tblPr>
-      <w:tblGrid>
-        <w:gridCol w:w="8494"/>
-      </w:tblGrid>
-      <w:tr>
-        <w:tc>
-          <w:tcPr>
-            <w:tcW w:w="8494" w:type="dxa"/>
-            <w:shd w:val="clear" w:color="auto" w:fill="525252" w:themeFill="accent3" w:themeFillShade="80"/>
-          </w:tcPr>
-          <w:p>
-            <w:pPr>
-              <w:pStyle w:val="ListParagraph"/>
-              <w:numPr>
-                <w:ilvl w:val="0"/>
-                <w:numId w:val="1"/>
-              </w:numPr>
-              <w:spacing w:line="259" w:lineRule="auto"/>
-              <w:rPr>
-                <w:rFonts w:ascii="Times New Roman" w:hAnsi="Times New Roman" w:cs="Times New Roman"/>
-                <w:b/>
-                <w:bCs/>
-                <w:sz w:val="28"/>
-                <w:szCs w:val="28"/>
-              </w:rPr>
-            </w:pPr>
-            <w:r>
-              <w:rPr>
-                <w:rFonts w:ascii="Times New Roman" w:hAnsi="Times New Roman" w:cs="Times New Roman"/>
-                <w:b/>
-                <w:bCs/>
-                <w:color w:val="FFFFFF" w:themeColor="background1"/>
-                <w:sz w:val="28"/>
-                <w:szCs w:val="28"/>
-              </w:rPr>
-              <w:t xml:space="preserve"> </w:t>
-            </w:r>
-            <w:r>
-              <w:rPr>
-                <w:rFonts w:ascii="Times New Roman" w:hAnsi="Times New Roman" w:cs="Times New Roman"/>
-                <w:b/>
-                <w:bCs/>
-                <w:color w:val="FFFFFF" w:themeColor="background1"/>
-                <w:sz w:val="28"/>
-                <w:szCs w:val="28"/>
-              </w:rPr>
-              <w:t>Aprovações Necessárias</w:t>
-            </w:r>
-          </w:p>
-        </w:tc>
-      </w:tr>
-    </w:tbl>
     <w:p>
       <w:pPr>
         <w:spacing w:after="0"/>
@@ -2182,122 +4165,8 @@
         </w:rPr>
       </w:pPr>
     </w:p>
-    <w:tbl>
-      <w:tblPr>
-        <w:tblStyle w:val="TableGrid"/>
-        <w:tblW w:w="0" w:type="auto"/>
-        <w:tblLook w:val="04A0" w:firstRow="1" w:lastRow="0" w:firstColumn="1" w:lastColumn="0" w:noHBand="0" w:noVBand="1"/>
-      </w:tblPr>
-      <w:tblGrid>
-        <w:gridCol w:w="8494"/>
-      </w:tblGrid>
-      <w:tr>
-        <w:trPr>
-          <w:trHeight w:val="1134"/>
-        </w:trPr>
-        <w:tc>
-          <w:tcPr>
-            <w:tcW w:w="8494" w:type="dxa"/>
-            <w:tcMar/>
-          </w:tcPr>
-          <w:p>
-            <w:pPr>
-              <w:pStyle w:val="ListParagraph"/>
-              <w:numPr>
-                <w:ilvl w:val="0"/>
-                <w:numId w:val="4"/>
-              </w:numPr>
-              <w:jc w:val="both"/>
-              <w:rPr>
-                <w:rFonts w:ascii="Times New Roman" w:hAnsi="Times New Roman" w:cs="Times New Roman"/>
-                <w:sz w:val="24"/>
-                <w:szCs w:val="24"/>
-              </w:rPr>
-            </w:pPr>
-            <w:r>
-              <w:rPr>
-                <w:rFonts w:ascii="Times New Roman" w:hAnsi="Times New Roman" w:cs="Times New Roman"/>
-                <w:sz w:val="24"/>
-                <w:szCs w:val="24"/>
-              </w:rPr>
-              <w:t>Instituição de ensino a receber o projeto</w:t>
-            </w:r>
-          </w:p>
-          <w:p>
-            <w:pPr>
-              <w:pStyle w:val="ListParagraph"/>
-              <w:numPr>
-                <w:ilvl w:val="0"/>
-                <w:numId w:val="4"/>
-              </w:numPr>
-              <w:jc w:val="both"/>
-              <w:rPr>
-                <w:rFonts w:ascii="Times New Roman" w:hAnsi="Times New Roman" w:cs="Times New Roman"/>
-                <w:sz w:val="24"/>
-                <w:szCs w:val="24"/>
-              </w:rPr>
-            </w:pPr>
-            <w:r>
-              <w:rPr>
-                <w:rFonts w:ascii="Times New Roman" w:hAnsi="Times New Roman" w:cs="Times New Roman"/>
-                <w:sz w:val="24"/>
-                <w:szCs w:val="24"/>
-              </w:rPr>
-              <w:t>Orientador do projeto Integrador</w:t>
-            </w:r>
-          </w:p>
-          <w:p>
-            <w:pPr>
-              <w:pStyle w:val="ListParagraph"/>
-              <w:numPr>
-                <w:ilvl w:val="0"/>
-                <w:numId w:val="4"/>
-              </w:numPr>
-              <w:jc w:val="both"/>
-              <w:rPr>
-                <w:rFonts w:ascii="Times New Roman" w:hAnsi="Times New Roman" w:cs="Times New Roman"/>
-                <w:sz w:val="24"/>
-                <w:szCs w:val="24"/>
-              </w:rPr>
-            </w:pPr>
-            <w:r>
-              <w:rPr>
-                <w:rFonts w:ascii="Times New Roman" w:hAnsi="Times New Roman" w:cs="Times New Roman"/>
-                <w:sz w:val="24"/>
-                <w:szCs w:val="24"/>
-              </w:rPr>
-              <w:t>Gerente de projetos</w:t>
-            </w:r>
-          </w:p>
-          <w:p>
-            <w:pPr>
-              <w:pStyle w:val="ListParagraph"/>
-              <w:numPr>
-                <w:ilvl w:val="0"/>
-                <w:numId w:val="4"/>
-              </w:numPr>
-              <w:jc w:val="both"/>
-              <w:rPr>
-                <w:rFonts w:ascii="Times New Roman" w:hAnsi="Times New Roman" w:cs="Times New Roman"/>
-                <w:sz w:val="24"/>
-                <w:szCs w:val="24"/>
-              </w:rPr>
-            </w:pPr>
-            <w:r>
-              <w:rPr>
-                <w:rFonts w:ascii="Times New Roman" w:hAnsi="Times New Roman" w:cs="Times New Roman"/>
-                <w:sz w:val="24"/>
-                <w:szCs w:val="24"/>
-              </w:rPr>
-              <w:t>Universidade do Vale do Sapucaí</w:t>
-            </w:r>
-          </w:p>
-        </w:tc>
-      </w:tr>
-    </w:tbl>
-    <w:p w14:noSpellErr="1">
-      <w:pPr>
-        <w:pStyle w:val="Normal"/>
+    <w:p>
+      <w:pPr>
         <w:spacing w:after="0"/>
         <w:rPr>
           <w:rFonts w:ascii="Times New Roman" w:hAnsi="Times New Roman" w:cs="Times New Roman"/>
@@ -2306,9 +4175,8 @@
         </w:rPr>
       </w:pPr>
     </w:p>
-    <w:p w14:noSpellErr="1">
-      <w:pPr>
-        <w:pStyle w:val="Normal"/>
+    <w:p>
+      <w:pPr>
         <w:spacing w:after="0"/>
         <w:rPr>
           <w:rFonts w:ascii="Times New Roman" w:hAnsi="Times New Roman" w:cs="Times New Roman"/>
@@ -2322,66 +4190,69 @@
         <w:tblStyle w:val="TableGrid"/>
         <w:tblW w:w="0" w:type="auto"/>
         <w:tblBorders>
-          <w:top w:val="none" w:color="auto" w:sz="0" w:space="0"/>
-          <w:left w:val="none" w:color="auto" w:sz="0" w:space="0"/>
-          <w:bottom w:val="none" w:color="auto" w:sz="0" w:space="0"/>
-          <w:right w:val="none" w:color="auto" w:sz="0" w:space="0"/>
-          <w:insideH w:val="none" w:color="auto" w:sz="0" w:space="0"/>
-          <w:insideV w:val="none" w:color="auto" w:sz="0" w:space="0"/>
+          <w:top w:val="none" w:sz="4" w:space="0" w:color="000000" w:themeColor="text1"/>
+          <w:left w:val="none" w:sz="4" w:space="0" w:color="000000" w:themeColor="text1"/>
+          <w:bottom w:val="none" w:sz="4" w:space="0" w:color="000000" w:themeColor="text1"/>
+          <w:right w:val="none" w:sz="4" w:space="0" w:color="000000" w:themeColor="text1"/>
+          <w:insideH w:val="none" w:sz="4" w:space="0" w:color="000000" w:themeColor="text1"/>
+          <w:insideV w:val="none" w:sz="4" w:space="0" w:color="000000" w:themeColor="text1"/>
         </w:tblBorders>
+        <w:tblLayout w:type="fixed"/>
         <w:tblLook w:val="04A0" w:firstRow="1" w:lastRow="0" w:firstColumn="1" w:lastColumn="0" w:noHBand="0" w:noVBand="1"/>
       </w:tblPr>
       <w:tblGrid>
-        <w:gridCol w:w="4247"/>
-        <w:gridCol w:w="4247"/>
+        <w:gridCol w:w="2830"/>
+        <w:gridCol w:w="2830"/>
+        <w:gridCol w:w="2830"/>
       </w:tblGrid>
       <w:tr>
         <w:trPr>
-          <w:trHeight w:val="953"/>
+          <w:trHeight w:val="990"/>
         </w:trPr>
         <w:tc>
           <w:tcPr>
-            <w:tcW w:w="4247" w:type="dxa"/>
+            <w:tcW w:w="2830" w:type="dxa"/>
+            <w:tcMar>
+              <w:left w:w="108" w:type="dxa"/>
+              <w:right w:w="108" w:type="dxa"/>
+            </w:tcMar>
           </w:tcPr>
           <w:p>
             <w:pPr>
-              <w:pBdr>
-                <w:bottom w:val="single" w:color="auto" w:sz="12" w:space="1"/>
-              </w:pBdr>
-              <w:rPr>
-                <w:rFonts w:ascii="Times New Roman" w:hAnsi="Times New Roman" w:cs="Times New Roman"/>
-                <w:sz w:val="24"/>
-                <w:szCs w:val="24"/>
-              </w:rPr>
-            </w:pPr>
-          </w:p>
-          <w:p>
-            <w:pPr>
-              <w:pBdr>
-                <w:bottom w:val="single" w:color="auto" w:sz="12" w:space="1"/>
-              </w:pBdr>
               <w:jc w:val="center"/>
               <w:rPr>
-                <w:rFonts w:ascii="Times New Roman" w:hAnsi="Times New Roman" w:cs="Times New Roman"/>
-                <w:sz w:val="24"/>
-                <w:szCs w:val="24"/>
-              </w:rPr>
-            </w:pPr>
+                <w:rFonts w:ascii="Times New Roman" w:eastAsia="Times New Roman" w:hAnsi="Times New Roman" w:cs="Times New Roman"/>
+                <w:b/>
+                <w:bCs/>
+                <w:sz w:val="24"/>
+                <w:szCs w:val="24"/>
+              </w:rPr>
+            </w:pPr>
+            <w:r>
+              <w:rPr>
+                <w:rFonts w:ascii="Times New Roman" w:eastAsia="Times New Roman" w:hAnsi="Times New Roman" w:cs="Times New Roman"/>
+                <w:b/>
+                <w:bCs/>
+                <w:sz w:val="24"/>
+                <w:szCs w:val="24"/>
+              </w:rPr>
+              <w:t>_____________________</w:t>
+            </w:r>
           </w:p>
           <w:p>
             <w:pPr>
               <w:jc w:val="center"/>
               <w:rPr>
-                <w:rFonts w:ascii="Times New Roman" w:hAnsi="Times New Roman" w:cs="Times New Roman"/>
-                <w:b/>
-                <w:bCs/>
-                <w:sz w:val="24"/>
-                <w:szCs w:val="24"/>
-              </w:rPr>
-            </w:pPr>
-            <w:r>
-              <w:rPr>
-                <w:rFonts w:ascii="Times New Roman" w:hAnsi="Times New Roman" w:cs="Times New Roman"/>
+                <w:rFonts w:ascii="Times New Roman" w:eastAsia="Times New Roman" w:hAnsi="Times New Roman" w:cs="Times New Roman"/>
+                <w:b/>
+                <w:bCs/>
+                <w:sz w:val="24"/>
+                <w:szCs w:val="24"/>
+              </w:rPr>
+            </w:pPr>
+            <w:r>
+              <w:rPr>
+                <w:rFonts w:ascii="Times New Roman" w:eastAsia="Times New Roman" w:hAnsi="Times New Roman" w:cs="Times New Roman"/>
                 <w:b/>
                 <w:bCs/>
                 <w:sz w:val="24"/>
@@ -2394,90 +4265,231 @@
             <w:pPr>
               <w:jc w:val="center"/>
               <w:rPr>
-                <w:rFonts w:ascii="Times New Roman" w:hAnsi="Times New Roman" w:cs="Times New Roman"/>
-                <w:b/>
-                <w:bCs/>
-                <w:sz w:val="24"/>
-                <w:szCs w:val="24"/>
-              </w:rPr>
-            </w:pPr>
-            <w:r>
-              <w:rPr>
-                <w:rFonts w:ascii="Times New Roman" w:hAnsi="Times New Roman" w:cs="Times New Roman"/>
-                <w:b/>
-                <w:bCs/>
-                <w:sz w:val="24"/>
-                <w:szCs w:val="24"/>
-              </w:rPr>
-              <w:t>_____/_____/_____</w:t>
-            </w:r>
+                <w:rFonts w:ascii="Times New Roman" w:eastAsia="Times New Roman" w:hAnsi="Times New Roman" w:cs="Times New Roman"/>
+                <w:b/>
+                <w:bCs/>
+                <w:sz w:val="24"/>
+                <w:szCs w:val="24"/>
+              </w:rPr>
+            </w:pPr>
           </w:p>
           <w:p>
             <w:pPr>
               <w:jc w:val="center"/>
               <w:rPr>
-                <w:rFonts w:ascii="Times New Roman" w:hAnsi="Times New Roman" w:cs="Times New Roman"/>
-                <w:b/>
-                <w:bCs/>
-                <w:sz w:val="24"/>
-                <w:szCs w:val="24"/>
-              </w:rPr>
-            </w:pPr>
-            <w:r>
-              <w:rPr>
-                <w:rFonts w:ascii="Times New Roman" w:hAnsi="Times New Roman" w:cs="Times New Roman"/>
+                <w:rFonts w:ascii="Times New Roman" w:eastAsia="Times New Roman" w:hAnsi="Times New Roman" w:cs="Times New Roman"/>
+                <w:b/>
+                <w:bCs/>
+                <w:sz w:val="24"/>
+                <w:szCs w:val="24"/>
+              </w:rPr>
+            </w:pPr>
+            <w:r>
+              <w:rPr>
+                <w:rFonts w:ascii="Times New Roman" w:eastAsia="Times New Roman" w:hAnsi="Times New Roman" w:cs="Times New Roman"/>
+                <w:b/>
+                <w:bCs/>
+                <w:sz w:val="24"/>
+                <w:szCs w:val="24"/>
+              </w:rPr>
+              <w:t>____/____/____</w:t>
+            </w:r>
+          </w:p>
+          <w:p>
+            <w:pPr>
+              <w:jc w:val="center"/>
+              <w:rPr>
+                <w:rFonts w:ascii="Times New Roman" w:eastAsia="Times New Roman" w:hAnsi="Times New Roman" w:cs="Times New Roman"/>
+                <w:b/>
+                <w:bCs/>
+                <w:sz w:val="24"/>
+                <w:szCs w:val="24"/>
+              </w:rPr>
+            </w:pPr>
+            <w:r>
+              <w:rPr>
+                <w:rFonts w:ascii="Times New Roman" w:eastAsia="Times New Roman" w:hAnsi="Times New Roman" w:cs="Times New Roman"/>
                 <w:b/>
                 <w:bCs/>
                 <w:sz w:val="24"/>
                 <w:szCs w:val="24"/>
               </w:rPr>
               <w:t>Data</w:t>
+            </w:r>
+            <w:r>
+              <w:br/>
+            </w:r>
+            <w:r>
+              <w:rPr>
+                <w:rFonts w:ascii="Times New Roman" w:eastAsia="Times New Roman" w:hAnsi="Times New Roman" w:cs="Times New Roman"/>
+                <w:b/>
+                <w:bCs/>
+                <w:sz w:val="24"/>
+                <w:szCs w:val="24"/>
+              </w:rPr>
+              <w:t xml:space="preserve"> </w:t>
+            </w:r>
+            <w:r>
+              <w:br/>
             </w:r>
           </w:p>
         </w:tc>
         <w:tc>
           <w:tcPr>
-            <w:tcW w:w="4247" w:type="dxa"/>
+            <w:tcW w:w="2830" w:type="dxa"/>
+            <w:tcMar>
+              <w:left w:w="108" w:type="dxa"/>
+              <w:right w:w="108" w:type="dxa"/>
+            </w:tcMar>
           </w:tcPr>
           <w:p>
             <w:pPr>
               <w:jc w:val="center"/>
               <w:rPr>
-                <w:rFonts w:ascii="Times New Roman" w:hAnsi="Times New Roman" w:cs="Times New Roman"/>
-                <w:b/>
-                <w:bCs/>
-                <w:sz w:val="24"/>
-                <w:szCs w:val="24"/>
-              </w:rPr>
-            </w:pPr>
-          </w:p>
-          <w:p>
-            <w:pPr>
-              <w:pBdr>
-                <w:bottom w:val="single" w:color="auto" w:sz="12" w:space="1"/>
-              </w:pBdr>
+                <w:rFonts w:ascii="Times New Roman" w:eastAsia="Times New Roman" w:hAnsi="Times New Roman" w:cs="Times New Roman"/>
+                <w:b/>
+                <w:bCs/>
+                <w:sz w:val="24"/>
+                <w:szCs w:val="24"/>
+              </w:rPr>
+            </w:pPr>
+            <w:r>
+              <w:rPr>
+                <w:rFonts w:ascii="Times New Roman" w:eastAsia="Times New Roman" w:hAnsi="Times New Roman" w:cs="Times New Roman"/>
+                <w:b/>
+                <w:bCs/>
+                <w:sz w:val="24"/>
+                <w:szCs w:val="24"/>
+              </w:rPr>
+              <w:t>_____________________</w:t>
+            </w:r>
+          </w:p>
+          <w:p>
+            <w:pPr>
               <w:jc w:val="center"/>
               <w:rPr>
-                <w:rFonts w:ascii="Times New Roman" w:hAnsi="Times New Roman" w:cs="Times New Roman"/>
-                <w:sz w:val="24"/>
-                <w:szCs w:val="24"/>
-              </w:rPr>
-            </w:pPr>
+                <w:rFonts w:ascii="Times New Roman" w:eastAsia="Times New Roman" w:hAnsi="Times New Roman" w:cs="Times New Roman"/>
+                <w:b/>
+                <w:bCs/>
+                <w:sz w:val="24"/>
+                <w:szCs w:val="24"/>
+              </w:rPr>
+            </w:pPr>
+            <w:r>
+              <w:rPr>
+                <w:rFonts w:ascii="Times New Roman" w:eastAsia="Times New Roman" w:hAnsi="Times New Roman" w:cs="Times New Roman"/>
+                <w:b/>
+                <w:bCs/>
+                <w:sz w:val="24"/>
+                <w:szCs w:val="24"/>
+              </w:rPr>
+              <w:t>Local</w:t>
+            </w:r>
           </w:p>
           <w:p>
             <w:pPr>
               <w:jc w:val="center"/>
               <w:rPr>
-                <w:rFonts w:ascii="Times New Roman" w:hAnsi="Times New Roman" w:cs="Times New Roman"/>
-                <w:b/>
-                <w:bCs/>
-                <w:sz w:val="24"/>
-                <w:szCs w:val="24"/>
-              </w:rPr>
-            </w:pPr>
-            <w:r>
-              <w:rPr>
-                <w:rFonts w:ascii="Times New Roman" w:hAnsi="Times New Roman" w:cs="Times New Roman"/>
+                <w:rFonts w:ascii="Times New Roman" w:eastAsia="Times New Roman" w:hAnsi="Times New Roman" w:cs="Times New Roman"/>
+                <w:b/>
+                <w:bCs/>
+                <w:sz w:val="24"/>
+                <w:szCs w:val="24"/>
+              </w:rPr>
+            </w:pPr>
+          </w:p>
+          <w:p>
+            <w:pPr>
+              <w:jc w:val="center"/>
+              <w:rPr>
+                <w:rFonts w:ascii="Times New Roman" w:eastAsia="Times New Roman" w:hAnsi="Times New Roman" w:cs="Times New Roman"/>
+                <w:b/>
+                <w:bCs/>
+                <w:sz w:val="24"/>
+                <w:szCs w:val="24"/>
+              </w:rPr>
+            </w:pPr>
+            <w:r>
+              <w:rPr>
+                <w:rFonts w:ascii="Times New Roman" w:eastAsia="Times New Roman" w:hAnsi="Times New Roman" w:cs="Times New Roman"/>
+                <w:b/>
+                <w:bCs/>
+                <w:sz w:val="24"/>
+                <w:szCs w:val="24"/>
+              </w:rPr>
+              <w:t>____/____/____</w:t>
+            </w:r>
+          </w:p>
+          <w:p>
+            <w:pPr>
+              <w:jc w:val="center"/>
+              <w:rPr>
+                <w:rFonts w:ascii="Times New Roman" w:eastAsia="Times New Roman" w:hAnsi="Times New Roman" w:cs="Times New Roman"/>
+                <w:b/>
+                <w:bCs/>
+                <w:sz w:val="24"/>
+                <w:szCs w:val="24"/>
+              </w:rPr>
+            </w:pPr>
+            <w:r>
+              <w:rPr>
+                <w:rFonts w:ascii="Times New Roman" w:eastAsia="Times New Roman" w:hAnsi="Times New Roman" w:cs="Times New Roman"/>
+                <w:b/>
+                <w:bCs/>
+                <w:sz w:val="24"/>
+                <w:szCs w:val="24"/>
+              </w:rPr>
+              <w:t>Data</w:t>
+            </w:r>
+            <w:r>
+              <w:br/>
+            </w:r>
+          </w:p>
+        </w:tc>
+        <w:tc>
+          <w:tcPr>
+            <w:tcW w:w="2830" w:type="dxa"/>
+            <w:tcMar>
+              <w:left w:w="108" w:type="dxa"/>
+              <w:right w:w="108" w:type="dxa"/>
+            </w:tcMar>
+          </w:tcPr>
+          <w:p>
+            <w:pPr>
+              <w:jc w:val="center"/>
+              <w:rPr>
+                <w:rFonts w:ascii="Times New Roman" w:eastAsia="Times New Roman" w:hAnsi="Times New Roman" w:cs="Times New Roman"/>
+                <w:b/>
+                <w:bCs/>
+                <w:sz w:val="24"/>
+                <w:szCs w:val="24"/>
+              </w:rPr>
+            </w:pPr>
+            <w:r>
+              <w:rPr>
+                <w:rFonts w:ascii="Times New Roman" w:eastAsia="Times New Roman" w:hAnsi="Times New Roman" w:cs="Times New Roman"/>
+                <w:b/>
+                <w:bCs/>
+                <w:sz w:val="24"/>
+                <w:szCs w:val="24"/>
+              </w:rPr>
+              <w:t>_____________________</w:t>
+            </w:r>
+          </w:p>
+          <w:p>
+            <w:pPr>
+              <w:jc w:val="center"/>
+              <w:rPr>
+                <w:rFonts w:ascii="Times New Roman" w:eastAsia="Times New Roman" w:hAnsi="Times New Roman" w:cs="Times New Roman"/>
+                <w:b/>
+                <w:bCs/>
+                <w:sz w:val="24"/>
+                <w:szCs w:val="24"/>
+              </w:rPr>
+            </w:pPr>
+            <w:r>
+              <w:rPr>
+                <w:rFonts w:ascii="Times New Roman" w:eastAsia="Times New Roman" w:hAnsi="Times New Roman" w:cs="Times New Roman"/>
                 <w:b/>
                 <w:bCs/>
                 <w:sz w:val="24"/>
@@ -2490,38 +4502,50 @@
             <w:pPr>
               <w:jc w:val="center"/>
               <w:rPr>
-                <w:rFonts w:ascii="Times New Roman" w:hAnsi="Times New Roman" w:cs="Times New Roman"/>
-                <w:b/>
-                <w:bCs/>
-                <w:sz w:val="24"/>
-                <w:szCs w:val="24"/>
-              </w:rPr>
-            </w:pPr>
-            <w:r>
-              <w:rPr>
-                <w:rFonts w:ascii="Times New Roman" w:hAnsi="Times New Roman" w:cs="Times New Roman"/>
-                <w:b/>
-                <w:bCs/>
-                <w:sz w:val="24"/>
-                <w:szCs w:val="24"/>
-              </w:rPr>
-              <w:t>_____/_____/_____</w:t>
-            </w:r>
+                <w:rFonts w:ascii="Times New Roman" w:eastAsia="Times New Roman" w:hAnsi="Times New Roman" w:cs="Times New Roman"/>
+                <w:b/>
+                <w:bCs/>
+                <w:sz w:val="24"/>
+                <w:szCs w:val="24"/>
+              </w:rPr>
+            </w:pPr>
           </w:p>
           <w:p>
             <w:pPr>
               <w:jc w:val="center"/>
               <w:rPr>
-                <w:rFonts w:ascii="Times New Roman" w:hAnsi="Times New Roman" w:cs="Times New Roman"/>
-                <w:b/>
-                <w:bCs/>
-                <w:sz w:val="24"/>
-                <w:szCs w:val="24"/>
-              </w:rPr>
-            </w:pPr>
-            <w:r>
-              <w:rPr>
-                <w:rFonts w:ascii="Times New Roman" w:hAnsi="Times New Roman" w:cs="Times New Roman"/>
+                <w:rFonts w:ascii="Times New Roman" w:eastAsia="Times New Roman" w:hAnsi="Times New Roman" w:cs="Times New Roman"/>
+                <w:b/>
+                <w:bCs/>
+                <w:sz w:val="24"/>
+                <w:szCs w:val="24"/>
+              </w:rPr>
+            </w:pPr>
+            <w:r>
+              <w:rPr>
+                <w:rFonts w:ascii="Times New Roman" w:eastAsia="Times New Roman" w:hAnsi="Times New Roman" w:cs="Times New Roman"/>
+                <w:b/>
+                <w:bCs/>
+                <w:sz w:val="24"/>
+                <w:szCs w:val="24"/>
+              </w:rPr>
+              <w:t>____/____/____</w:t>
+            </w:r>
+          </w:p>
+          <w:p>
+            <w:pPr>
+              <w:jc w:val="center"/>
+              <w:rPr>
+                <w:rFonts w:ascii="Times New Roman" w:eastAsia="Times New Roman" w:hAnsi="Times New Roman" w:cs="Times New Roman"/>
+                <w:b/>
+                <w:bCs/>
+                <w:sz w:val="24"/>
+                <w:szCs w:val="24"/>
+              </w:rPr>
+            </w:pPr>
+            <w:r>
+              <w:rPr>
+                <w:rFonts w:ascii="Times New Roman" w:eastAsia="Times New Roman" w:hAnsi="Times New Roman" w:cs="Times New Roman"/>
                 <w:b/>
                 <w:bCs/>
                 <w:sz w:val="24"/>
@@ -2529,15 +4553,9 @@
               </w:rPr>
               <w:t>Data</w:t>
             </w:r>
-          </w:p>
-          <w:p>
-            <w:pPr>
-              <w:rPr>
-                <w:rFonts w:ascii="Times New Roman" w:hAnsi="Times New Roman" w:cs="Times New Roman"/>
-                <w:sz w:val="24"/>
-                <w:szCs w:val="24"/>
-              </w:rPr>
-            </w:pPr>
+            <w:r>
+              <w:br/>
+            </w:r>
           </w:p>
         </w:tc>
       </w:tr>
@@ -2555,143 +4573,192 @@
     <w:tbl>
       <w:tblPr>
         <w:tblStyle w:val="TableGrid"/>
-        <w:tblW w:w="0" w:type="auto"/>
+        <w:tblW w:w="8682" w:type="dxa"/>
         <w:tblBorders>
-          <w:top w:val="none" w:color="auto" w:sz="0" w:space="0"/>
-          <w:left w:val="none" w:color="auto" w:sz="0" w:space="0"/>
-          <w:bottom w:val="none" w:color="auto" w:sz="0" w:space="0"/>
-          <w:right w:val="none" w:color="auto" w:sz="0" w:space="0"/>
-          <w:insideH w:val="none" w:color="auto" w:sz="0" w:space="0"/>
-          <w:insideV w:val="none" w:color="auto" w:sz="0" w:space="0"/>
+          <w:top w:val="none" w:sz="4" w:space="0" w:color="000000" w:themeColor="text1"/>
+          <w:left w:val="none" w:sz="4" w:space="0" w:color="000000" w:themeColor="text1"/>
+          <w:bottom w:val="none" w:sz="4" w:space="0" w:color="000000" w:themeColor="text1"/>
+          <w:right w:val="none" w:sz="4" w:space="0" w:color="000000" w:themeColor="text1"/>
+          <w:insideH w:val="none" w:sz="4" w:space="0" w:color="000000" w:themeColor="text1"/>
+          <w:insideV w:val="none" w:sz="4" w:space="0" w:color="000000" w:themeColor="text1"/>
         </w:tblBorders>
+        <w:tblLayout w:type="fixed"/>
         <w:tblLook w:val="04A0" w:firstRow="1" w:lastRow="0" w:firstColumn="1" w:lastColumn="0" w:noHBand="0" w:noVBand="1"/>
       </w:tblPr>
       <w:tblGrid>
-        <w:gridCol w:w="4247"/>
-        <w:gridCol w:w="4247"/>
+        <w:gridCol w:w="2894"/>
+        <w:gridCol w:w="2894"/>
+        <w:gridCol w:w="2894"/>
       </w:tblGrid>
       <w:tr>
         <w:trPr>
-          <w:trHeight w:val="953"/>
+          <w:trHeight w:val="1216"/>
         </w:trPr>
         <w:tc>
           <w:tcPr>
-            <w:tcW w:w="4247" w:type="dxa"/>
+            <w:tcW w:w="2894" w:type="dxa"/>
+            <w:tcMar>
+              <w:left w:w="108" w:type="dxa"/>
+              <w:right w:w="108" w:type="dxa"/>
+            </w:tcMar>
           </w:tcPr>
           <w:p>
             <w:pPr>
-              <w:pBdr>
-                <w:bottom w:val="single" w:color="auto" w:sz="12" w:space="1"/>
-              </w:pBdr>
-              <w:rPr>
-                <w:rFonts w:ascii="Times New Roman" w:hAnsi="Times New Roman" w:cs="Times New Roman"/>
-                <w:sz w:val="24"/>
-                <w:szCs w:val="24"/>
-              </w:rPr>
-            </w:pPr>
-          </w:p>
-          <w:p>
-            <w:pPr>
-              <w:pBdr>
-                <w:bottom w:val="single" w:color="auto" w:sz="12" w:space="1"/>
-              </w:pBdr>
               <w:jc w:val="center"/>
               <w:rPr>
-                <w:rFonts w:ascii="Times New Roman" w:hAnsi="Times New Roman" w:cs="Times New Roman"/>
-                <w:sz w:val="24"/>
-                <w:szCs w:val="24"/>
-              </w:rPr>
-            </w:pPr>
+                <w:rFonts w:ascii="Times New Roman" w:eastAsia="Times New Roman" w:hAnsi="Times New Roman" w:cs="Times New Roman"/>
+                <w:b/>
+                <w:bCs/>
+                <w:sz w:val="24"/>
+                <w:szCs w:val="24"/>
+              </w:rPr>
+            </w:pPr>
+            <w:r>
+              <w:rPr>
+                <w:rFonts w:ascii="Times New Roman" w:eastAsia="Times New Roman" w:hAnsi="Times New Roman" w:cs="Times New Roman"/>
+                <w:b/>
+                <w:bCs/>
+                <w:sz w:val="24"/>
+                <w:szCs w:val="24"/>
+              </w:rPr>
+              <w:t>_____________________</w:t>
+            </w:r>
           </w:p>
           <w:p>
             <w:pPr>
               <w:jc w:val="center"/>
               <w:rPr>
-                <w:rFonts w:ascii="Times New Roman" w:hAnsi="Times New Roman" w:cs="Times New Roman"/>
-                <w:b/>
-                <w:bCs/>
-                <w:sz w:val="24"/>
-                <w:szCs w:val="24"/>
-              </w:rPr>
-            </w:pPr>
-            <w:r>
-              <w:rPr>
-                <w:rFonts w:ascii="Times New Roman" w:hAnsi="Times New Roman" w:cs="Times New Roman"/>
-                <w:b/>
-                <w:bCs/>
-                <w:sz w:val="24"/>
-                <w:szCs w:val="24"/>
-              </w:rPr>
-              <w:t>Gerente do Projeto</w:t>
-            </w:r>
-          </w:p>
-          <w:p>
-            <w:pPr>
-              <w:rPr>
-                <w:rFonts w:ascii="Times New Roman" w:hAnsi="Times New Roman" w:cs="Times New Roman"/>
-                <w:b/>
-                <w:bCs/>
-                <w:sz w:val="24"/>
-                <w:szCs w:val="24"/>
-              </w:rPr>
-            </w:pPr>
+                <w:rFonts w:ascii="Times New Roman" w:eastAsia="Times New Roman" w:hAnsi="Times New Roman" w:cs="Times New Roman"/>
+                <w:b/>
+                <w:bCs/>
+                <w:sz w:val="24"/>
+                <w:szCs w:val="24"/>
+              </w:rPr>
+            </w:pPr>
+            <w:r>
+              <w:rPr>
+                <w:rFonts w:ascii="Times New Roman" w:eastAsia="Times New Roman" w:hAnsi="Times New Roman" w:cs="Times New Roman"/>
+                <w:b/>
+                <w:bCs/>
+                <w:sz w:val="24"/>
+                <w:szCs w:val="24"/>
+              </w:rPr>
+              <w:t>Gerente de Projeto</w:t>
+            </w:r>
           </w:p>
         </w:tc>
         <w:tc>
           <w:tcPr>
-            <w:tcW w:w="4247" w:type="dxa"/>
+            <w:tcW w:w="2894" w:type="dxa"/>
+            <w:tcMar>
+              <w:left w:w="108" w:type="dxa"/>
+              <w:right w:w="108" w:type="dxa"/>
+            </w:tcMar>
           </w:tcPr>
           <w:p>
             <w:pPr>
-              <w:pBdr>
-                <w:bottom w:val="single" w:color="auto" w:sz="12" w:space="1"/>
-              </w:pBdr>
-              <w:rPr>
-                <w:rFonts w:ascii="Times New Roman" w:hAnsi="Times New Roman" w:cs="Times New Roman"/>
-                <w:sz w:val="24"/>
-                <w:szCs w:val="24"/>
-              </w:rPr>
-            </w:pPr>
-          </w:p>
-          <w:p>
-            <w:pPr>
-              <w:pBdr>
-                <w:bottom w:val="single" w:color="auto" w:sz="12" w:space="1"/>
-              </w:pBdr>
               <w:jc w:val="center"/>
               <w:rPr>
-                <w:rFonts w:ascii="Times New Roman" w:hAnsi="Times New Roman" w:cs="Times New Roman"/>
-                <w:sz w:val="24"/>
-                <w:szCs w:val="24"/>
-              </w:rPr>
-            </w:pPr>
+                <w:rFonts w:ascii="Times New Roman" w:eastAsia="Times New Roman" w:hAnsi="Times New Roman" w:cs="Times New Roman"/>
+                <w:b/>
+                <w:bCs/>
+                <w:sz w:val="24"/>
+                <w:szCs w:val="24"/>
+              </w:rPr>
+            </w:pPr>
+            <w:r>
+              <w:rPr>
+                <w:rFonts w:ascii="Times New Roman" w:eastAsia="Times New Roman" w:hAnsi="Times New Roman" w:cs="Times New Roman"/>
+                <w:b/>
+                <w:bCs/>
+                <w:sz w:val="24"/>
+                <w:szCs w:val="24"/>
+              </w:rPr>
+              <w:t>_____________________</w:t>
+            </w:r>
           </w:p>
           <w:p>
             <w:pPr>
               <w:jc w:val="center"/>
               <w:rPr>
-                <w:rFonts w:ascii="Times New Roman" w:hAnsi="Times New Roman" w:cs="Times New Roman"/>
-                <w:sz w:val="24"/>
-                <w:szCs w:val="24"/>
-              </w:rPr>
-            </w:pPr>
-            <w:r>
-              <w:rPr>
-                <w:rFonts w:ascii="Times New Roman" w:hAnsi="Times New Roman" w:cs="Times New Roman"/>
+                <w:rFonts w:ascii="Times New Roman" w:eastAsia="Times New Roman" w:hAnsi="Times New Roman" w:cs="Times New Roman"/>
+                <w:b/>
+                <w:bCs/>
+                <w:sz w:val="24"/>
+                <w:szCs w:val="24"/>
+              </w:rPr>
+            </w:pPr>
+            <w:r>
+              <w:rPr>
+                <w:rFonts w:ascii="Times New Roman" w:eastAsia="Times New Roman" w:hAnsi="Times New Roman" w:cs="Times New Roman"/>
                 <w:b/>
                 <w:bCs/>
                 <w:sz w:val="24"/>
                 <w:szCs w:val="24"/>
               </w:rPr>
               <w:t>Autoridade/Patrocinador</w:t>
+            </w:r>
+          </w:p>
+        </w:tc>
+        <w:tc>
+          <w:tcPr>
+            <w:tcW w:w="2894" w:type="dxa"/>
+            <w:tcMar>
+              <w:left w:w="108" w:type="dxa"/>
+              <w:right w:w="108" w:type="dxa"/>
+            </w:tcMar>
+          </w:tcPr>
+          <w:p>
+            <w:pPr>
+              <w:jc w:val="center"/>
+              <w:rPr>
+                <w:rFonts w:ascii="Times New Roman" w:eastAsia="Times New Roman" w:hAnsi="Times New Roman" w:cs="Times New Roman"/>
+                <w:b/>
+                <w:bCs/>
+                <w:sz w:val="24"/>
+                <w:szCs w:val="24"/>
+              </w:rPr>
+            </w:pPr>
+            <w:r>
+              <w:rPr>
+                <w:rFonts w:ascii="Times New Roman" w:eastAsia="Times New Roman" w:hAnsi="Times New Roman" w:cs="Times New Roman"/>
+                <w:b/>
+                <w:bCs/>
+                <w:sz w:val="24"/>
+                <w:szCs w:val="24"/>
+              </w:rPr>
+              <w:t>_____________________</w:t>
+            </w:r>
+          </w:p>
+          <w:p>
+            <w:pPr>
+              <w:jc w:val="center"/>
+              <w:rPr>
+                <w:rFonts w:ascii="Times New Roman" w:eastAsia="Times New Roman" w:hAnsi="Times New Roman" w:cs="Times New Roman"/>
+                <w:b/>
+                <w:bCs/>
+                <w:color w:val="000000" w:themeColor="text1"/>
+                <w:sz w:val="24"/>
+                <w:szCs w:val="24"/>
+              </w:rPr>
+            </w:pPr>
+            <w:r>
+              <w:rPr>
+                <w:rFonts w:ascii="Times New Roman" w:eastAsia="Times New Roman" w:hAnsi="Times New Roman" w:cs="Times New Roman"/>
+                <w:b/>
+                <w:bCs/>
+                <w:color w:val="000000" w:themeColor="text1"/>
+                <w:sz w:val="24"/>
+                <w:szCs w:val="24"/>
+              </w:rPr>
+              <w:t>Orientador do projeto Integrado</w:t>
             </w:r>
           </w:p>
         </w:tc>
       </w:tr>
     </w:tbl>
-    <w:p w14:noSpellErr="1">
-      <w:pPr>
-        <w:pStyle w:val="Normal"/>
+    <w:p>
+      <w:pPr>
         <w:spacing w:after="0"/>
         <w:rPr>
           <w:rFonts w:ascii="Times New Roman" w:hAnsi="Times New Roman" w:cs="Times New Roman"/>
@@ -2701,7 +4768,7 @@
       </w:pPr>
     </w:p>
     <w:sectPr>
-      <w:pgSz w:w="11906" w:h="16838" w:orient="portrait"/>
+      <w:pgSz w:w="11906" w:h="16838"/>
       <w:pgMar w:top="1417" w:right="1701" w:bottom="1417" w:left="1701" w:header="708" w:footer="708" w:gutter="0"/>
       <w:cols w:space="708"/>
       <w:docGrid w:linePitch="360"/>
@@ -2763,6 +4830,15 @@
 <file path=word/intelligence2.xml><?xml version="1.0" encoding="utf-8"?>
 <int2:intelligence xmlns:int2="http://schemas.microsoft.com/office/intelligence/2020/intelligence" xmlns:oel="http://schemas.microsoft.com/office/2019/extlst">
   <int2:observations>
+    <int2:textHash int2:hashCode="IrRGiubc9Gw2yW" int2:id="D9BCVUoe">
+      <int2:state int2:value="Rejected" int2:type="AugLoop_Text_Critique"/>
+    </int2:textHash>
+    <int2:textHash int2:hashCode="QjUie1FDathtB8" int2:id="LrEbk3HY">
+      <int2:state int2:value="Rejected" int2:type="AugLoop_Text_Critique"/>
+    </int2:textHash>
+    <int2:textHash int2:hashCode="48kJ7E/lHVsV4q" int2:id="HvWYfEY1">
+      <int2:state int2:value="Rejected" int2:type="AugLoop_Text_Critique"/>
+    </int2:textHash>
     <int2:textHash int2:hashCode="qvTGHdzF6KLavt" int2:id="pljSOZI8">
       <int2:state int2:value="Rejected" int2:type="AugLoop_Text_Critique"/>
     </int2:textHash>
@@ -2774,10 +4850,915 @@
 
 <file path=word/numbering.xml><?xml version="1.0" encoding="utf-8"?>
 <w:numbering xmlns:wpc="http://schemas.microsoft.com/office/word/2010/wordprocessingCanvas" xmlns:cx="http://schemas.microsoft.com/office/drawing/2014/chartex" xmlns:cx1="http://schemas.microsoft.com/office/drawing/2015/9/8/chartex" xmlns:cx2="http://schemas.microsoft.com/office/drawing/2015/10/21/chartex" xmlns:cx3="http://schemas.microsoft.com/office/drawing/2016/5/9/chartex" xmlns:cx4="http://schemas.microsoft.com/office/drawing/2016/5/10/chartex" xmlns:cx5="http://schemas.microsoft.com/office/drawing/2016/5/11/chartex" xmlns:cx6="http://schemas.microsoft.com/office/drawing/2016/5/12/chartex" xmlns:cx7="http://schemas.microsoft.com/office/drawing/2016/5/13/chartex" xmlns:cx8="http://schemas.microsoft.com/office/drawing/2016/5/14/chartex" xmlns:mc="http://schemas.openxmlformats.org/markup-compatibility/2006" xmlns:aink="http://schemas.microsoft.com/office/drawing/2016/ink" xmlns:am3d="http://schemas.microsoft.com/office/drawing/2017/model3d" xmlns:o="urn:schemas-microsoft-com:office:office" xmlns:oel="http://schemas.microsoft.com/office/2019/extlst" xmlns:r="http://schemas.openxmlformats.org/officeDocument/2006/relationships" xmlns:m="http://schemas.openxmlformats.org/officeDocument/2006/math" xmlns:v="urn:schemas-microsoft-com:vml" xmlns:wp14="http://schemas.microsoft.com/office/word/2010/wordprocessingDrawing" xmlns:wp="http://schemas.openxmlformats.org/drawingml/2006/wordprocessingDrawing" xmlns:w10="urn:schemas-microsoft-com:office:word" xmlns:w="http://schemas.openxmlformats.org/wordprocessingml/2006/main" xmlns:w14="http://schemas.microsoft.com/office/word/2010/wordml" xmlns:w15="http://schemas.microsoft.com/office/word/2012/wordml" xmlns:w16cex="http://schemas.microsoft.com/office/word/2018/wordml/cex" xmlns:w16cid="http://schemas.microsoft.com/office/word/2016/wordml/cid" xmlns:w16="http://schemas.microsoft.com/office/word/2018/wordml" xmlns:w16sdtdh="http://schemas.microsoft.com/office/word/2020/wordml/sdtdatahash" xmlns:w16se="http://schemas.microsoft.com/office/word/2015/wordml/symex" xmlns:wpg="http://schemas.microsoft.com/office/word/2010/wordprocessingGroup" xmlns:wpi="http://schemas.microsoft.com/office/word/2010/wordprocessingInk" xmlns:wne="http://schemas.microsoft.com/office/word/2006/wordml" xmlns:wps="http://schemas.microsoft.com/office/word/2010/wordprocessingShape" mc:Ignorable="w14 w15 w16se w16cid w16 w16cex w16sdtdh wp14">
-  <w:abstractNum xmlns:w="http://schemas.openxmlformats.org/wordprocessingml/2006/main" w:abstractNumId="3">
+  <w:abstractNum w:abstractNumId="0" w15:restartNumberingAfterBreak="0">
+    <w:nsid w:val="03EE13C1"/>
+    <w:multiLevelType w:val="hybridMultilevel"/>
+    <w:tmpl w:val="10D045BA"/>
+    <w:lvl w:ilvl="0" w:tplc="874CE4A0">
+      <w:start w:val="1"/>
+      <w:numFmt w:val="bullet"/>
+      <w:lvlText w:val=""/>
+      <w:lvlJc w:val="left"/>
+      <w:pPr>
+        <w:ind w:left="720" w:hanging="360"/>
+      </w:pPr>
+      <w:rPr>
+        <w:rFonts w:ascii="Symbol" w:hAnsi="Symbol" w:hint="default"/>
+      </w:rPr>
+    </w:lvl>
+    <w:lvl w:ilvl="1" w:tplc="72B060B8">
+      <w:start w:val="1"/>
+      <w:numFmt w:val="bullet"/>
+      <w:lvlText w:val="o"/>
+      <w:lvlJc w:val="left"/>
+      <w:pPr>
+        <w:ind w:left="1440" w:hanging="360"/>
+      </w:pPr>
+      <w:rPr>
+        <w:rFonts w:ascii="Courier New" w:hAnsi="Courier New" w:hint="default"/>
+      </w:rPr>
+    </w:lvl>
+    <w:lvl w:ilvl="2" w:tplc="DFDA3F40">
+      <w:start w:val="1"/>
+      <w:numFmt w:val="bullet"/>
+      <w:lvlText w:val=""/>
+      <w:lvlJc w:val="left"/>
+      <w:pPr>
+        <w:ind w:left="2160" w:hanging="360"/>
+      </w:pPr>
+      <w:rPr>
+        <w:rFonts w:ascii="Wingdings" w:hAnsi="Wingdings" w:hint="default"/>
+      </w:rPr>
+    </w:lvl>
+    <w:lvl w:ilvl="3" w:tplc="F522D7E0">
+      <w:start w:val="1"/>
+      <w:numFmt w:val="bullet"/>
+      <w:lvlText w:val=""/>
+      <w:lvlJc w:val="left"/>
+      <w:pPr>
+        <w:ind w:left="2880" w:hanging="360"/>
+      </w:pPr>
+      <w:rPr>
+        <w:rFonts w:ascii="Symbol" w:hAnsi="Symbol" w:hint="default"/>
+      </w:rPr>
+    </w:lvl>
+    <w:lvl w:ilvl="4" w:tplc="3940DED6">
+      <w:start w:val="1"/>
+      <w:numFmt w:val="bullet"/>
+      <w:lvlText w:val="o"/>
+      <w:lvlJc w:val="left"/>
+      <w:pPr>
+        <w:ind w:left="3600" w:hanging="360"/>
+      </w:pPr>
+      <w:rPr>
+        <w:rFonts w:ascii="Courier New" w:hAnsi="Courier New" w:hint="default"/>
+      </w:rPr>
+    </w:lvl>
+    <w:lvl w:ilvl="5" w:tplc="331866E2">
+      <w:start w:val="1"/>
+      <w:numFmt w:val="bullet"/>
+      <w:lvlText w:val=""/>
+      <w:lvlJc w:val="left"/>
+      <w:pPr>
+        <w:ind w:left="4320" w:hanging="360"/>
+      </w:pPr>
+      <w:rPr>
+        <w:rFonts w:ascii="Wingdings" w:hAnsi="Wingdings" w:hint="default"/>
+      </w:rPr>
+    </w:lvl>
+    <w:lvl w:ilvl="6" w:tplc="790C4ABA">
+      <w:start w:val="1"/>
+      <w:numFmt w:val="bullet"/>
+      <w:lvlText w:val=""/>
+      <w:lvlJc w:val="left"/>
+      <w:pPr>
+        <w:ind w:left="5040" w:hanging="360"/>
+      </w:pPr>
+      <w:rPr>
+        <w:rFonts w:ascii="Symbol" w:hAnsi="Symbol" w:hint="default"/>
+      </w:rPr>
+    </w:lvl>
+    <w:lvl w:ilvl="7" w:tplc="53CAD300">
+      <w:start w:val="1"/>
+      <w:numFmt w:val="bullet"/>
+      <w:lvlText w:val="o"/>
+      <w:lvlJc w:val="left"/>
+      <w:pPr>
+        <w:ind w:left="5760" w:hanging="360"/>
+      </w:pPr>
+      <w:rPr>
+        <w:rFonts w:ascii="Courier New" w:hAnsi="Courier New" w:hint="default"/>
+      </w:rPr>
+    </w:lvl>
+    <w:lvl w:ilvl="8" w:tplc="5E6A79E8">
+      <w:start w:val="1"/>
+      <w:numFmt w:val="bullet"/>
+      <w:lvlText w:val=""/>
+      <w:lvlJc w:val="left"/>
+      <w:pPr>
+        <w:ind w:left="6480" w:hanging="360"/>
+      </w:pPr>
+      <w:rPr>
+        <w:rFonts w:ascii="Wingdings" w:hAnsi="Wingdings" w:hint="default"/>
+      </w:rPr>
+    </w:lvl>
+  </w:abstractNum>
+  <w:abstractNum w:abstractNumId="1" w15:restartNumberingAfterBreak="0">
+    <w:nsid w:val="1BFBD82E"/>
+    <w:multiLevelType w:val="hybridMultilevel"/>
+    <w:tmpl w:val="0EA41374"/>
+    <w:lvl w:ilvl="0" w:tplc="A17C986E">
+      <w:start w:val="1"/>
+      <w:numFmt w:val="bullet"/>
+      <w:lvlText w:val=""/>
+      <w:lvlJc w:val="left"/>
+      <w:pPr>
+        <w:ind w:left="720" w:hanging="360"/>
+      </w:pPr>
+      <w:rPr>
+        <w:rFonts w:ascii="Symbol" w:hAnsi="Symbol" w:hint="default"/>
+      </w:rPr>
+    </w:lvl>
+    <w:lvl w:ilvl="1" w:tplc="4B709B56">
+      <w:start w:val="1"/>
+      <w:numFmt w:val="bullet"/>
+      <w:lvlText w:val="o"/>
+      <w:lvlJc w:val="left"/>
+      <w:pPr>
+        <w:ind w:left="1440" w:hanging="360"/>
+      </w:pPr>
+      <w:rPr>
+        <w:rFonts w:ascii="Courier New" w:hAnsi="Courier New" w:hint="default"/>
+      </w:rPr>
+    </w:lvl>
+    <w:lvl w:ilvl="2" w:tplc="B170874A">
+      <w:start w:val="1"/>
+      <w:numFmt w:val="bullet"/>
+      <w:lvlText w:val=""/>
+      <w:lvlJc w:val="left"/>
+      <w:pPr>
+        <w:ind w:left="2160" w:hanging="360"/>
+      </w:pPr>
+      <w:rPr>
+        <w:rFonts w:ascii="Wingdings" w:hAnsi="Wingdings" w:hint="default"/>
+      </w:rPr>
+    </w:lvl>
+    <w:lvl w:ilvl="3" w:tplc="9A1E1F6C">
+      <w:start w:val="1"/>
+      <w:numFmt w:val="bullet"/>
+      <w:lvlText w:val=""/>
+      <w:lvlJc w:val="left"/>
+      <w:pPr>
+        <w:ind w:left="2880" w:hanging="360"/>
+      </w:pPr>
+      <w:rPr>
+        <w:rFonts w:ascii="Symbol" w:hAnsi="Symbol" w:hint="default"/>
+      </w:rPr>
+    </w:lvl>
+    <w:lvl w:ilvl="4" w:tplc="FCFCFFC2">
+      <w:start w:val="1"/>
+      <w:numFmt w:val="bullet"/>
+      <w:lvlText w:val="o"/>
+      <w:lvlJc w:val="left"/>
+      <w:pPr>
+        <w:ind w:left="3600" w:hanging="360"/>
+      </w:pPr>
+      <w:rPr>
+        <w:rFonts w:ascii="Courier New" w:hAnsi="Courier New" w:hint="default"/>
+      </w:rPr>
+    </w:lvl>
+    <w:lvl w:ilvl="5" w:tplc="48262AB2">
+      <w:start w:val="1"/>
+      <w:numFmt w:val="bullet"/>
+      <w:lvlText w:val=""/>
+      <w:lvlJc w:val="left"/>
+      <w:pPr>
+        <w:ind w:left="4320" w:hanging="360"/>
+      </w:pPr>
+      <w:rPr>
+        <w:rFonts w:ascii="Wingdings" w:hAnsi="Wingdings" w:hint="default"/>
+      </w:rPr>
+    </w:lvl>
+    <w:lvl w:ilvl="6" w:tplc="59DA5B2C">
+      <w:start w:val="1"/>
+      <w:numFmt w:val="bullet"/>
+      <w:lvlText w:val=""/>
+      <w:lvlJc w:val="left"/>
+      <w:pPr>
+        <w:ind w:left="5040" w:hanging="360"/>
+      </w:pPr>
+      <w:rPr>
+        <w:rFonts w:ascii="Symbol" w:hAnsi="Symbol" w:hint="default"/>
+      </w:rPr>
+    </w:lvl>
+    <w:lvl w:ilvl="7" w:tplc="182A797C">
+      <w:start w:val="1"/>
+      <w:numFmt w:val="bullet"/>
+      <w:lvlText w:val="o"/>
+      <w:lvlJc w:val="left"/>
+      <w:pPr>
+        <w:ind w:left="5760" w:hanging="360"/>
+      </w:pPr>
+      <w:rPr>
+        <w:rFonts w:ascii="Courier New" w:hAnsi="Courier New" w:hint="default"/>
+      </w:rPr>
+    </w:lvl>
+    <w:lvl w:ilvl="8" w:tplc="122215C0">
+      <w:start w:val="1"/>
+      <w:numFmt w:val="bullet"/>
+      <w:lvlText w:val=""/>
+      <w:lvlJc w:val="left"/>
+      <w:pPr>
+        <w:ind w:left="6480" w:hanging="360"/>
+      </w:pPr>
+      <w:rPr>
+        <w:rFonts w:ascii="Wingdings" w:hAnsi="Wingdings" w:hint="default"/>
+      </w:rPr>
+    </w:lvl>
+  </w:abstractNum>
+  <w:abstractNum w:abstractNumId="2" w15:restartNumberingAfterBreak="0">
+    <w:nsid w:val="1CCCC193"/>
+    <w:multiLevelType w:val="hybridMultilevel"/>
+    <w:tmpl w:val="0BA8A9D2"/>
+    <w:lvl w:ilvl="0" w:tplc="814E25CE">
+      <w:start w:val="1"/>
+      <w:numFmt w:val="bullet"/>
+      <w:lvlText w:val=""/>
+      <w:lvlJc w:val="left"/>
+      <w:pPr>
+        <w:ind w:left="720" w:hanging="360"/>
+      </w:pPr>
+      <w:rPr>
+        <w:rFonts w:ascii="Symbol" w:hAnsi="Symbol" w:hint="default"/>
+      </w:rPr>
+    </w:lvl>
+    <w:lvl w:ilvl="1" w:tplc="A27638E0">
+      <w:start w:val="1"/>
+      <w:numFmt w:val="bullet"/>
+      <w:lvlText w:val="o"/>
+      <w:lvlJc w:val="left"/>
+      <w:pPr>
+        <w:ind w:left="1440" w:hanging="360"/>
+      </w:pPr>
+      <w:rPr>
+        <w:rFonts w:ascii="Courier New" w:hAnsi="Courier New" w:hint="default"/>
+      </w:rPr>
+    </w:lvl>
+    <w:lvl w:ilvl="2" w:tplc="6D140C9A">
+      <w:start w:val="1"/>
+      <w:numFmt w:val="bullet"/>
+      <w:lvlText w:val=""/>
+      <w:lvlJc w:val="left"/>
+      <w:pPr>
+        <w:ind w:left="2160" w:hanging="360"/>
+      </w:pPr>
+      <w:rPr>
+        <w:rFonts w:ascii="Wingdings" w:hAnsi="Wingdings" w:hint="default"/>
+      </w:rPr>
+    </w:lvl>
+    <w:lvl w:ilvl="3" w:tplc="C4D4B6A4">
+      <w:start w:val="1"/>
+      <w:numFmt w:val="bullet"/>
+      <w:lvlText w:val=""/>
+      <w:lvlJc w:val="left"/>
+      <w:pPr>
+        <w:ind w:left="2880" w:hanging="360"/>
+      </w:pPr>
+      <w:rPr>
+        <w:rFonts w:ascii="Symbol" w:hAnsi="Symbol" w:hint="default"/>
+      </w:rPr>
+    </w:lvl>
+    <w:lvl w:ilvl="4" w:tplc="5282DAC0">
+      <w:start w:val="1"/>
+      <w:numFmt w:val="bullet"/>
+      <w:lvlText w:val="o"/>
+      <w:lvlJc w:val="left"/>
+      <w:pPr>
+        <w:ind w:left="3600" w:hanging="360"/>
+      </w:pPr>
+      <w:rPr>
+        <w:rFonts w:ascii="Courier New" w:hAnsi="Courier New" w:hint="default"/>
+      </w:rPr>
+    </w:lvl>
+    <w:lvl w:ilvl="5" w:tplc="8A649594">
+      <w:start w:val="1"/>
+      <w:numFmt w:val="bullet"/>
+      <w:lvlText w:val=""/>
+      <w:lvlJc w:val="left"/>
+      <w:pPr>
+        <w:ind w:left="4320" w:hanging="360"/>
+      </w:pPr>
+      <w:rPr>
+        <w:rFonts w:ascii="Wingdings" w:hAnsi="Wingdings" w:hint="default"/>
+      </w:rPr>
+    </w:lvl>
+    <w:lvl w:ilvl="6" w:tplc="F6A23936">
+      <w:start w:val="1"/>
+      <w:numFmt w:val="bullet"/>
+      <w:lvlText w:val=""/>
+      <w:lvlJc w:val="left"/>
+      <w:pPr>
+        <w:ind w:left="5040" w:hanging="360"/>
+      </w:pPr>
+      <w:rPr>
+        <w:rFonts w:ascii="Symbol" w:hAnsi="Symbol" w:hint="default"/>
+      </w:rPr>
+    </w:lvl>
+    <w:lvl w:ilvl="7" w:tplc="23388ADE">
+      <w:start w:val="1"/>
+      <w:numFmt w:val="bullet"/>
+      <w:lvlText w:val="o"/>
+      <w:lvlJc w:val="left"/>
+      <w:pPr>
+        <w:ind w:left="5760" w:hanging="360"/>
+      </w:pPr>
+      <w:rPr>
+        <w:rFonts w:ascii="Courier New" w:hAnsi="Courier New" w:hint="default"/>
+      </w:rPr>
+    </w:lvl>
+    <w:lvl w:ilvl="8" w:tplc="D0F4C9A6">
+      <w:start w:val="1"/>
+      <w:numFmt w:val="bullet"/>
+      <w:lvlText w:val=""/>
+      <w:lvlJc w:val="left"/>
+      <w:pPr>
+        <w:ind w:left="6480" w:hanging="360"/>
+      </w:pPr>
+      <w:rPr>
+        <w:rFonts w:ascii="Wingdings" w:hAnsi="Wingdings" w:hint="default"/>
+      </w:rPr>
+    </w:lvl>
+  </w:abstractNum>
+  <w:abstractNum w:abstractNumId="3" w15:restartNumberingAfterBreak="0">
+    <w:nsid w:val="230FABB6"/>
+    <w:multiLevelType w:val="hybridMultilevel"/>
+    <w:tmpl w:val="00F627AC"/>
+    <w:lvl w:ilvl="0" w:tplc="39B43D34">
+      <w:start w:val="1"/>
+      <w:numFmt w:val="bullet"/>
+      <w:lvlText w:val=""/>
+      <w:lvlJc w:val="left"/>
+      <w:pPr>
+        <w:ind w:left="720" w:hanging="360"/>
+      </w:pPr>
+      <w:rPr>
+        <w:rFonts w:ascii="Symbol" w:hAnsi="Symbol" w:hint="default"/>
+      </w:rPr>
+    </w:lvl>
+    <w:lvl w:ilvl="1" w:tplc="566A7350">
+      <w:start w:val="1"/>
+      <w:numFmt w:val="bullet"/>
+      <w:lvlText w:val="o"/>
+      <w:lvlJc w:val="left"/>
+      <w:pPr>
+        <w:ind w:left="1440" w:hanging="360"/>
+      </w:pPr>
+      <w:rPr>
+        <w:rFonts w:ascii="Courier New" w:hAnsi="Courier New" w:hint="default"/>
+      </w:rPr>
+    </w:lvl>
+    <w:lvl w:ilvl="2" w:tplc="5B9CE340">
+      <w:start w:val="1"/>
+      <w:numFmt w:val="bullet"/>
+      <w:lvlText w:val=""/>
+      <w:lvlJc w:val="left"/>
+      <w:pPr>
+        <w:ind w:left="2160" w:hanging="360"/>
+      </w:pPr>
+      <w:rPr>
+        <w:rFonts w:ascii="Wingdings" w:hAnsi="Wingdings" w:hint="default"/>
+      </w:rPr>
+    </w:lvl>
+    <w:lvl w:ilvl="3" w:tplc="B3CE987A">
+      <w:start w:val="1"/>
+      <w:numFmt w:val="bullet"/>
+      <w:lvlText w:val=""/>
+      <w:lvlJc w:val="left"/>
+      <w:pPr>
+        <w:ind w:left="2880" w:hanging="360"/>
+      </w:pPr>
+      <w:rPr>
+        <w:rFonts w:ascii="Symbol" w:hAnsi="Symbol" w:hint="default"/>
+      </w:rPr>
+    </w:lvl>
+    <w:lvl w:ilvl="4" w:tplc="1744DC1C">
+      <w:start w:val="1"/>
+      <w:numFmt w:val="bullet"/>
+      <w:lvlText w:val="o"/>
+      <w:lvlJc w:val="left"/>
+      <w:pPr>
+        <w:ind w:left="3600" w:hanging="360"/>
+      </w:pPr>
+      <w:rPr>
+        <w:rFonts w:ascii="Courier New" w:hAnsi="Courier New" w:hint="default"/>
+      </w:rPr>
+    </w:lvl>
+    <w:lvl w:ilvl="5" w:tplc="B0F4F814">
+      <w:start w:val="1"/>
+      <w:numFmt w:val="bullet"/>
+      <w:lvlText w:val=""/>
+      <w:lvlJc w:val="left"/>
+      <w:pPr>
+        <w:ind w:left="4320" w:hanging="360"/>
+      </w:pPr>
+      <w:rPr>
+        <w:rFonts w:ascii="Wingdings" w:hAnsi="Wingdings" w:hint="default"/>
+      </w:rPr>
+    </w:lvl>
+    <w:lvl w:ilvl="6" w:tplc="9CD04D18">
+      <w:start w:val="1"/>
+      <w:numFmt w:val="bullet"/>
+      <w:lvlText w:val=""/>
+      <w:lvlJc w:val="left"/>
+      <w:pPr>
+        <w:ind w:left="5040" w:hanging="360"/>
+      </w:pPr>
+      <w:rPr>
+        <w:rFonts w:ascii="Symbol" w:hAnsi="Symbol" w:hint="default"/>
+      </w:rPr>
+    </w:lvl>
+    <w:lvl w:ilvl="7" w:tplc="FAD8BBA6">
+      <w:start w:val="1"/>
+      <w:numFmt w:val="bullet"/>
+      <w:lvlText w:val="o"/>
+      <w:lvlJc w:val="left"/>
+      <w:pPr>
+        <w:ind w:left="5760" w:hanging="360"/>
+      </w:pPr>
+      <w:rPr>
+        <w:rFonts w:ascii="Courier New" w:hAnsi="Courier New" w:hint="default"/>
+      </w:rPr>
+    </w:lvl>
+    <w:lvl w:ilvl="8" w:tplc="468010BA">
+      <w:start w:val="1"/>
+      <w:numFmt w:val="bullet"/>
+      <w:lvlText w:val=""/>
+      <w:lvlJc w:val="left"/>
+      <w:pPr>
+        <w:ind w:left="6480" w:hanging="360"/>
+      </w:pPr>
+      <w:rPr>
+        <w:rFonts w:ascii="Wingdings" w:hAnsi="Wingdings" w:hint="default"/>
+      </w:rPr>
+    </w:lvl>
+  </w:abstractNum>
+  <w:abstractNum w:abstractNumId="4" w15:restartNumberingAfterBreak="0">
+    <w:nsid w:val="29E6420C"/>
+    <w:multiLevelType w:val="hybridMultilevel"/>
+    <w:tmpl w:val="9B14D6B0"/>
+    <w:lvl w:ilvl="0" w:tplc="C49ADF52">
+      <w:start w:val="1"/>
+      <w:numFmt w:val="bullet"/>
+      <w:lvlText w:val=""/>
+      <w:lvlJc w:val="left"/>
+      <w:pPr>
+        <w:ind w:left="720" w:hanging="360"/>
+      </w:pPr>
+      <w:rPr>
+        <w:rFonts w:ascii="Symbol" w:hAnsi="Symbol" w:hint="default"/>
+      </w:rPr>
+    </w:lvl>
+    <w:lvl w:ilvl="1" w:tplc="C8ACFEC0">
+      <w:start w:val="1"/>
+      <w:numFmt w:val="bullet"/>
+      <w:lvlText w:val="o"/>
+      <w:lvlJc w:val="left"/>
+      <w:pPr>
+        <w:ind w:left="1440" w:hanging="360"/>
+      </w:pPr>
+      <w:rPr>
+        <w:rFonts w:ascii="Courier New" w:hAnsi="Courier New" w:hint="default"/>
+      </w:rPr>
+    </w:lvl>
+    <w:lvl w:ilvl="2" w:tplc="97C4BA94">
+      <w:start w:val="1"/>
+      <w:numFmt w:val="bullet"/>
+      <w:lvlText w:val=""/>
+      <w:lvlJc w:val="left"/>
+      <w:pPr>
+        <w:ind w:left="2160" w:hanging="360"/>
+      </w:pPr>
+      <w:rPr>
+        <w:rFonts w:ascii="Wingdings" w:hAnsi="Wingdings" w:hint="default"/>
+      </w:rPr>
+    </w:lvl>
+    <w:lvl w:ilvl="3" w:tplc="33048C3C">
+      <w:start w:val="1"/>
+      <w:numFmt w:val="bullet"/>
+      <w:lvlText w:val=""/>
+      <w:lvlJc w:val="left"/>
+      <w:pPr>
+        <w:ind w:left="2880" w:hanging="360"/>
+      </w:pPr>
+      <w:rPr>
+        <w:rFonts w:ascii="Symbol" w:hAnsi="Symbol" w:hint="default"/>
+      </w:rPr>
+    </w:lvl>
+    <w:lvl w:ilvl="4" w:tplc="6944B520">
+      <w:start w:val="1"/>
+      <w:numFmt w:val="bullet"/>
+      <w:lvlText w:val="o"/>
+      <w:lvlJc w:val="left"/>
+      <w:pPr>
+        <w:ind w:left="3600" w:hanging="360"/>
+      </w:pPr>
+      <w:rPr>
+        <w:rFonts w:ascii="Courier New" w:hAnsi="Courier New" w:hint="default"/>
+      </w:rPr>
+    </w:lvl>
+    <w:lvl w:ilvl="5" w:tplc="079C36CC">
+      <w:start w:val="1"/>
+      <w:numFmt w:val="bullet"/>
+      <w:lvlText w:val=""/>
+      <w:lvlJc w:val="left"/>
+      <w:pPr>
+        <w:ind w:left="4320" w:hanging="360"/>
+      </w:pPr>
+      <w:rPr>
+        <w:rFonts w:ascii="Wingdings" w:hAnsi="Wingdings" w:hint="default"/>
+      </w:rPr>
+    </w:lvl>
+    <w:lvl w:ilvl="6" w:tplc="99284190">
+      <w:start w:val="1"/>
+      <w:numFmt w:val="bullet"/>
+      <w:lvlText w:val=""/>
+      <w:lvlJc w:val="left"/>
+      <w:pPr>
+        <w:ind w:left="5040" w:hanging="360"/>
+      </w:pPr>
+      <w:rPr>
+        <w:rFonts w:ascii="Symbol" w:hAnsi="Symbol" w:hint="default"/>
+      </w:rPr>
+    </w:lvl>
+    <w:lvl w:ilvl="7" w:tplc="B9D6F042">
+      <w:start w:val="1"/>
+      <w:numFmt w:val="bullet"/>
+      <w:lvlText w:val="o"/>
+      <w:lvlJc w:val="left"/>
+      <w:pPr>
+        <w:ind w:left="5760" w:hanging="360"/>
+      </w:pPr>
+      <w:rPr>
+        <w:rFonts w:ascii="Courier New" w:hAnsi="Courier New" w:hint="default"/>
+      </w:rPr>
+    </w:lvl>
+    <w:lvl w:ilvl="8" w:tplc="DB224E4C">
+      <w:start w:val="1"/>
+      <w:numFmt w:val="bullet"/>
+      <w:lvlText w:val=""/>
+      <w:lvlJc w:val="left"/>
+      <w:pPr>
+        <w:ind w:left="6480" w:hanging="360"/>
+      </w:pPr>
+      <w:rPr>
+        <w:rFonts w:ascii="Wingdings" w:hAnsi="Wingdings" w:hint="default"/>
+      </w:rPr>
+    </w:lvl>
+  </w:abstractNum>
+  <w:abstractNum w:abstractNumId="5" w15:restartNumberingAfterBreak="0">
+    <w:nsid w:val="3476C9C7"/>
+    <w:multiLevelType w:val="hybridMultilevel"/>
+    <w:tmpl w:val="4022C4B4"/>
+    <w:lvl w:ilvl="0" w:tplc="E9420572">
+      <w:start w:val="1"/>
+      <w:numFmt w:val="bullet"/>
+      <w:lvlText w:val=""/>
+      <w:lvlJc w:val="left"/>
+      <w:pPr>
+        <w:ind w:left="720" w:hanging="360"/>
+      </w:pPr>
+      <w:rPr>
+        <w:rFonts w:ascii="Symbol" w:hAnsi="Symbol" w:hint="default"/>
+      </w:rPr>
+    </w:lvl>
+    <w:lvl w:ilvl="1" w:tplc="329E3016">
+      <w:start w:val="1"/>
+      <w:numFmt w:val="bullet"/>
+      <w:lvlText w:val="o"/>
+      <w:lvlJc w:val="left"/>
+      <w:pPr>
+        <w:ind w:left="1440" w:hanging="360"/>
+      </w:pPr>
+      <w:rPr>
+        <w:rFonts w:ascii="Courier New" w:hAnsi="Courier New" w:hint="default"/>
+      </w:rPr>
+    </w:lvl>
+    <w:lvl w:ilvl="2" w:tplc="17FEED9E">
+      <w:start w:val="1"/>
+      <w:numFmt w:val="bullet"/>
+      <w:lvlText w:val=""/>
+      <w:lvlJc w:val="left"/>
+      <w:pPr>
+        <w:ind w:left="2160" w:hanging="360"/>
+      </w:pPr>
+      <w:rPr>
+        <w:rFonts w:ascii="Wingdings" w:hAnsi="Wingdings" w:hint="default"/>
+      </w:rPr>
+    </w:lvl>
+    <w:lvl w:ilvl="3" w:tplc="46DE31C0">
+      <w:start w:val="1"/>
+      <w:numFmt w:val="bullet"/>
+      <w:lvlText w:val=""/>
+      <w:lvlJc w:val="left"/>
+      <w:pPr>
+        <w:ind w:left="2880" w:hanging="360"/>
+      </w:pPr>
+      <w:rPr>
+        <w:rFonts w:ascii="Symbol" w:hAnsi="Symbol" w:hint="default"/>
+      </w:rPr>
+    </w:lvl>
+    <w:lvl w:ilvl="4" w:tplc="09D0EFA2">
+      <w:start w:val="1"/>
+      <w:numFmt w:val="bullet"/>
+      <w:lvlText w:val="o"/>
+      <w:lvlJc w:val="left"/>
+      <w:pPr>
+        <w:ind w:left="3600" w:hanging="360"/>
+      </w:pPr>
+      <w:rPr>
+        <w:rFonts w:ascii="Courier New" w:hAnsi="Courier New" w:hint="default"/>
+      </w:rPr>
+    </w:lvl>
+    <w:lvl w:ilvl="5" w:tplc="BED22D06">
+      <w:start w:val="1"/>
+      <w:numFmt w:val="bullet"/>
+      <w:lvlText w:val=""/>
+      <w:lvlJc w:val="left"/>
+      <w:pPr>
+        <w:ind w:left="4320" w:hanging="360"/>
+      </w:pPr>
+      <w:rPr>
+        <w:rFonts w:ascii="Wingdings" w:hAnsi="Wingdings" w:hint="default"/>
+      </w:rPr>
+    </w:lvl>
+    <w:lvl w:ilvl="6" w:tplc="CF628B2E">
+      <w:start w:val="1"/>
+      <w:numFmt w:val="bullet"/>
+      <w:lvlText w:val=""/>
+      <w:lvlJc w:val="left"/>
+      <w:pPr>
+        <w:ind w:left="5040" w:hanging="360"/>
+      </w:pPr>
+      <w:rPr>
+        <w:rFonts w:ascii="Symbol" w:hAnsi="Symbol" w:hint="default"/>
+      </w:rPr>
+    </w:lvl>
+    <w:lvl w:ilvl="7" w:tplc="D402D6F0">
+      <w:start w:val="1"/>
+      <w:numFmt w:val="bullet"/>
+      <w:lvlText w:val="o"/>
+      <w:lvlJc w:val="left"/>
+      <w:pPr>
+        <w:ind w:left="5760" w:hanging="360"/>
+      </w:pPr>
+      <w:rPr>
+        <w:rFonts w:ascii="Courier New" w:hAnsi="Courier New" w:hint="default"/>
+      </w:rPr>
+    </w:lvl>
+    <w:lvl w:ilvl="8" w:tplc="4AECA44A">
+      <w:start w:val="1"/>
+      <w:numFmt w:val="bullet"/>
+      <w:lvlText w:val=""/>
+      <w:lvlJc w:val="left"/>
+      <w:pPr>
+        <w:ind w:left="6480" w:hanging="360"/>
+      </w:pPr>
+      <w:rPr>
+        <w:rFonts w:ascii="Wingdings" w:hAnsi="Wingdings" w:hint="default"/>
+      </w:rPr>
+    </w:lvl>
+  </w:abstractNum>
+  <w:abstractNum w:abstractNumId="6" w15:restartNumberingAfterBreak="0">
+    <w:nsid w:val="38C21FA1"/>
+    <w:multiLevelType w:val="hybridMultilevel"/>
+    <w:tmpl w:val="EEBA17B4"/>
+    <w:lvl w:ilvl="0" w:tplc="DBC6FAB2">
+      <w:start w:val="1"/>
+      <w:numFmt w:val="bullet"/>
+      <w:lvlText w:val=""/>
+      <w:lvlJc w:val="left"/>
+      <w:pPr>
+        <w:ind w:left="720" w:hanging="360"/>
+      </w:pPr>
+      <w:rPr>
+        <w:rFonts w:ascii="Symbol" w:hAnsi="Symbol" w:hint="default"/>
+      </w:rPr>
+    </w:lvl>
+    <w:lvl w:ilvl="1" w:tplc="28A840DA">
+      <w:start w:val="1"/>
+      <w:numFmt w:val="bullet"/>
+      <w:lvlText w:val="o"/>
+      <w:lvlJc w:val="left"/>
+      <w:pPr>
+        <w:ind w:left="1440" w:hanging="360"/>
+      </w:pPr>
+      <w:rPr>
+        <w:rFonts w:ascii="Courier New" w:hAnsi="Courier New" w:hint="default"/>
+      </w:rPr>
+    </w:lvl>
+    <w:lvl w:ilvl="2" w:tplc="360855B2">
+      <w:start w:val="1"/>
+      <w:numFmt w:val="bullet"/>
+      <w:lvlText w:val=""/>
+      <w:lvlJc w:val="left"/>
+      <w:pPr>
+        <w:ind w:left="2160" w:hanging="360"/>
+      </w:pPr>
+      <w:rPr>
+        <w:rFonts w:ascii="Wingdings" w:hAnsi="Wingdings" w:hint="default"/>
+      </w:rPr>
+    </w:lvl>
+    <w:lvl w:ilvl="3" w:tplc="1DFEFE08">
+      <w:start w:val="1"/>
+      <w:numFmt w:val="bullet"/>
+      <w:lvlText w:val=""/>
+      <w:lvlJc w:val="left"/>
+      <w:pPr>
+        <w:ind w:left="2880" w:hanging="360"/>
+      </w:pPr>
+      <w:rPr>
+        <w:rFonts w:ascii="Symbol" w:hAnsi="Symbol" w:hint="default"/>
+      </w:rPr>
+    </w:lvl>
+    <w:lvl w:ilvl="4" w:tplc="422CFA94">
+      <w:start w:val="1"/>
+      <w:numFmt w:val="bullet"/>
+      <w:lvlText w:val="o"/>
+      <w:lvlJc w:val="left"/>
+      <w:pPr>
+        <w:ind w:left="3600" w:hanging="360"/>
+      </w:pPr>
+      <w:rPr>
+        <w:rFonts w:ascii="Courier New" w:hAnsi="Courier New" w:hint="default"/>
+      </w:rPr>
+    </w:lvl>
+    <w:lvl w:ilvl="5" w:tplc="AB24230C">
+      <w:start w:val="1"/>
+      <w:numFmt w:val="bullet"/>
+      <w:lvlText w:val=""/>
+      <w:lvlJc w:val="left"/>
+      <w:pPr>
+        <w:ind w:left="4320" w:hanging="360"/>
+      </w:pPr>
+      <w:rPr>
+        <w:rFonts w:ascii="Wingdings" w:hAnsi="Wingdings" w:hint="default"/>
+      </w:rPr>
+    </w:lvl>
+    <w:lvl w:ilvl="6" w:tplc="DD06EDA6">
+      <w:start w:val="1"/>
+      <w:numFmt w:val="bullet"/>
+      <w:lvlText w:val=""/>
+      <w:lvlJc w:val="left"/>
+      <w:pPr>
+        <w:ind w:left="5040" w:hanging="360"/>
+      </w:pPr>
+      <w:rPr>
+        <w:rFonts w:ascii="Symbol" w:hAnsi="Symbol" w:hint="default"/>
+      </w:rPr>
+    </w:lvl>
+    <w:lvl w:ilvl="7" w:tplc="9DD6813A">
+      <w:start w:val="1"/>
+      <w:numFmt w:val="bullet"/>
+      <w:lvlText w:val="o"/>
+      <w:lvlJc w:val="left"/>
+      <w:pPr>
+        <w:ind w:left="5760" w:hanging="360"/>
+      </w:pPr>
+      <w:rPr>
+        <w:rFonts w:ascii="Courier New" w:hAnsi="Courier New" w:hint="default"/>
+      </w:rPr>
+    </w:lvl>
+    <w:lvl w:ilvl="8" w:tplc="03EA9E8A">
+      <w:start w:val="1"/>
+      <w:numFmt w:val="bullet"/>
+      <w:lvlText w:val=""/>
+      <w:lvlJc w:val="left"/>
+      <w:pPr>
+        <w:ind w:left="6480" w:hanging="360"/>
+      </w:pPr>
+      <w:rPr>
+        <w:rFonts w:ascii="Wingdings" w:hAnsi="Wingdings" w:hint="default"/>
+      </w:rPr>
+    </w:lvl>
+  </w:abstractNum>
+  <w:abstractNum w:abstractNumId="7" w15:restartNumberingAfterBreak="0">
+    <w:nsid w:val="3E090BAC"/>
+    <w:multiLevelType w:val="hybridMultilevel"/>
+    <w:tmpl w:val="758040FA"/>
+    <w:lvl w:ilvl="0" w:tplc="4440C6F0">
+      <w:start w:val="1"/>
+      <w:numFmt w:val="bullet"/>
+      <w:lvlText w:val=""/>
+      <w:lvlJc w:val="left"/>
+      <w:pPr>
+        <w:ind w:left="720" w:hanging="360"/>
+      </w:pPr>
+      <w:rPr>
+        <w:rFonts w:ascii="Symbol" w:hAnsi="Symbol" w:hint="default"/>
+      </w:rPr>
+    </w:lvl>
+    <w:lvl w:ilvl="1" w:tplc="67C2E974">
+      <w:start w:val="1"/>
+      <w:numFmt w:val="bullet"/>
+      <w:lvlText w:val="o"/>
+      <w:lvlJc w:val="left"/>
+      <w:pPr>
+        <w:ind w:left="1440" w:hanging="360"/>
+      </w:pPr>
+      <w:rPr>
+        <w:rFonts w:ascii="Courier New" w:hAnsi="Courier New" w:hint="default"/>
+      </w:rPr>
+    </w:lvl>
+    <w:lvl w:ilvl="2" w:tplc="9BE2B176">
+      <w:start w:val="1"/>
+      <w:numFmt w:val="bullet"/>
+      <w:lvlText w:val=""/>
+      <w:lvlJc w:val="left"/>
+      <w:pPr>
+        <w:ind w:left="2160" w:hanging="360"/>
+      </w:pPr>
+      <w:rPr>
+        <w:rFonts w:ascii="Wingdings" w:hAnsi="Wingdings" w:hint="default"/>
+      </w:rPr>
+    </w:lvl>
+    <w:lvl w:ilvl="3" w:tplc="6D188D3C">
+      <w:start w:val="1"/>
+      <w:numFmt w:val="bullet"/>
+      <w:lvlText w:val=""/>
+      <w:lvlJc w:val="left"/>
+      <w:pPr>
+        <w:ind w:left="2880" w:hanging="360"/>
+      </w:pPr>
+      <w:rPr>
+        <w:rFonts w:ascii="Symbol" w:hAnsi="Symbol" w:hint="default"/>
+      </w:rPr>
+    </w:lvl>
+    <w:lvl w:ilvl="4" w:tplc="9822DABC">
+      <w:start w:val="1"/>
+      <w:numFmt w:val="bullet"/>
+      <w:lvlText w:val="o"/>
+      <w:lvlJc w:val="left"/>
+      <w:pPr>
+        <w:ind w:left="3600" w:hanging="360"/>
+      </w:pPr>
+      <w:rPr>
+        <w:rFonts w:ascii="Courier New" w:hAnsi="Courier New" w:hint="default"/>
+      </w:rPr>
+    </w:lvl>
+    <w:lvl w:ilvl="5" w:tplc="DC089EF4">
+      <w:start w:val="1"/>
+      <w:numFmt w:val="bullet"/>
+      <w:lvlText w:val=""/>
+      <w:lvlJc w:val="left"/>
+      <w:pPr>
+        <w:ind w:left="4320" w:hanging="360"/>
+      </w:pPr>
+      <w:rPr>
+        <w:rFonts w:ascii="Wingdings" w:hAnsi="Wingdings" w:hint="default"/>
+      </w:rPr>
+    </w:lvl>
+    <w:lvl w:ilvl="6" w:tplc="739EF524">
+      <w:start w:val="1"/>
+      <w:numFmt w:val="bullet"/>
+      <w:lvlText w:val=""/>
+      <w:lvlJc w:val="left"/>
+      <w:pPr>
+        <w:ind w:left="5040" w:hanging="360"/>
+      </w:pPr>
+      <w:rPr>
+        <w:rFonts w:ascii="Symbol" w:hAnsi="Symbol" w:hint="default"/>
+      </w:rPr>
+    </w:lvl>
+    <w:lvl w:ilvl="7" w:tplc="1EEC8462">
+      <w:start w:val="1"/>
+      <w:numFmt w:val="bullet"/>
+      <w:lvlText w:val="o"/>
+      <w:lvlJc w:val="left"/>
+      <w:pPr>
+        <w:ind w:left="5760" w:hanging="360"/>
+      </w:pPr>
+      <w:rPr>
+        <w:rFonts w:ascii="Courier New" w:hAnsi="Courier New" w:hint="default"/>
+      </w:rPr>
+    </w:lvl>
+    <w:lvl w:ilvl="8" w:tplc="074A1108">
+      <w:start w:val="1"/>
+      <w:numFmt w:val="bullet"/>
+      <w:lvlText w:val=""/>
+      <w:lvlJc w:val="left"/>
+      <w:pPr>
+        <w:ind w:left="6480" w:hanging="360"/>
+      </w:pPr>
+      <w:rPr>
+        <w:rFonts w:ascii="Wingdings" w:hAnsi="Wingdings" w:hint="default"/>
+      </w:rPr>
+    </w:lvl>
+  </w:abstractNum>
+  <w:abstractNum w:abstractNumId="8" w15:restartNumberingAfterBreak="0">
     <w:nsid w:val="45350392"/>
-    <w:multiLevelType xmlns:w="http://schemas.openxmlformats.org/wordprocessingml/2006/main" w:val="hybridMultilevel"/>
-    <w:lvl xmlns:w="http://schemas.openxmlformats.org/wordprocessingml/2006/main" w:ilvl="0">
+    <w:multiLevelType w:val="hybridMultilevel"/>
+    <w:tmpl w:val="E3248D12"/>
+    <w:lvl w:ilvl="0" w:tplc="58923CE4">
       <w:start w:val="1"/>
       <w:numFmt w:val="bullet"/>
       <w:lvlText w:val=""/>
@@ -2786,10 +5767,10 @@
         <w:ind w:left="720" w:hanging="360"/>
       </w:pPr>
       <w:rPr>
-        <w:rFonts w:hint="default" w:ascii="Symbol" w:hAnsi="Symbol"/>
-      </w:rPr>
-    </w:lvl>
-    <w:lvl xmlns:w="http://schemas.openxmlformats.org/wordprocessingml/2006/main" w:ilvl="1">
+        <w:rFonts w:ascii="Symbol" w:hAnsi="Symbol" w:hint="default"/>
+      </w:rPr>
+    </w:lvl>
+    <w:lvl w:ilvl="1" w:tplc="82208036">
       <w:start w:val="1"/>
       <w:numFmt w:val="bullet"/>
       <w:lvlText w:val="o"/>
@@ -2798,10 +5779,10 @@
         <w:ind w:left="1440" w:hanging="360"/>
       </w:pPr>
       <w:rPr>
-        <w:rFonts w:hint="default" w:ascii="Courier New" w:hAnsi="Courier New"/>
-      </w:rPr>
-    </w:lvl>
-    <w:lvl xmlns:w="http://schemas.openxmlformats.org/wordprocessingml/2006/main" w:ilvl="2">
+        <w:rFonts w:ascii="Courier New" w:hAnsi="Courier New" w:hint="default"/>
+      </w:rPr>
+    </w:lvl>
+    <w:lvl w:ilvl="2" w:tplc="0E6A51B6">
       <w:start w:val="1"/>
       <w:numFmt w:val="bullet"/>
       <w:lvlText w:val=""/>
@@ -2810,10 +5791,10 @@
         <w:ind w:left="2160" w:hanging="360"/>
       </w:pPr>
       <w:rPr>
-        <w:rFonts w:hint="default" w:ascii="Wingdings" w:hAnsi="Wingdings"/>
-      </w:rPr>
-    </w:lvl>
-    <w:lvl xmlns:w="http://schemas.openxmlformats.org/wordprocessingml/2006/main" w:ilvl="3">
+        <w:rFonts w:ascii="Wingdings" w:hAnsi="Wingdings" w:hint="default"/>
+      </w:rPr>
+    </w:lvl>
+    <w:lvl w:ilvl="3" w:tplc="04881CE2">
       <w:start w:val="1"/>
       <w:numFmt w:val="bullet"/>
       <w:lvlText w:val=""/>
@@ -2822,10 +5803,10 @@
         <w:ind w:left="2880" w:hanging="360"/>
       </w:pPr>
       <w:rPr>
-        <w:rFonts w:hint="default" w:ascii="Symbol" w:hAnsi="Symbol"/>
-      </w:rPr>
-    </w:lvl>
-    <w:lvl xmlns:w="http://schemas.openxmlformats.org/wordprocessingml/2006/main" w:ilvl="4">
+        <w:rFonts w:ascii="Symbol" w:hAnsi="Symbol" w:hint="default"/>
+      </w:rPr>
+    </w:lvl>
+    <w:lvl w:ilvl="4" w:tplc="5E4C1B8E">
       <w:start w:val="1"/>
       <w:numFmt w:val="bullet"/>
       <w:lvlText w:val="o"/>
@@ -2834,10 +5815,10 @@
         <w:ind w:left="3600" w:hanging="360"/>
       </w:pPr>
       <w:rPr>
-        <w:rFonts w:hint="default" w:ascii="Courier New" w:hAnsi="Courier New"/>
-      </w:rPr>
-    </w:lvl>
-    <w:lvl xmlns:w="http://schemas.openxmlformats.org/wordprocessingml/2006/main" w:ilvl="5">
+        <w:rFonts w:ascii="Courier New" w:hAnsi="Courier New" w:hint="default"/>
+      </w:rPr>
+    </w:lvl>
+    <w:lvl w:ilvl="5" w:tplc="A1468972">
       <w:start w:val="1"/>
       <w:numFmt w:val="bullet"/>
       <w:lvlText w:val=""/>
@@ -2846,10 +5827,10 @@
         <w:ind w:left="4320" w:hanging="360"/>
       </w:pPr>
       <w:rPr>
-        <w:rFonts w:hint="default" w:ascii="Wingdings" w:hAnsi="Wingdings"/>
-      </w:rPr>
-    </w:lvl>
-    <w:lvl xmlns:w="http://schemas.openxmlformats.org/wordprocessingml/2006/main" w:ilvl="6">
+        <w:rFonts w:ascii="Wingdings" w:hAnsi="Wingdings" w:hint="default"/>
+      </w:rPr>
+    </w:lvl>
+    <w:lvl w:ilvl="6" w:tplc="67B0555C">
       <w:start w:val="1"/>
       <w:numFmt w:val="bullet"/>
       <w:lvlText w:val=""/>
@@ -2858,10 +5839,10 @@
         <w:ind w:left="5040" w:hanging="360"/>
       </w:pPr>
       <w:rPr>
-        <w:rFonts w:hint="default" w:ascii="Symbol" w:hAnsi="Symbol"/>
-      </w:rPr>
-    </w:lvl>
-    <w:lvl xmlns:w="http://schemas.openxmlformats.org/wordprocessingml/2006/main" w:ilvl="7">
+        <w:rFonts w:ascii="Symbol" w:hAnsi="Symbol" w:hint="default"/>
+      </w:rPr>
+    </w:lvl>
+    <w:lvl w:ilvl="7" w:tplc="15189728">
       <w:start w:val="1"/>
       <w:numFmt w:val="bullet"/>
       <w:lvlText w:val="o"/>
@@ -2870,10 +5851,10 @@
         <w:ind w:left="5760" w:hanging="360"/>
       </w:pPr>
       <w:rPr>
-        <w:rFonts w:hint="default" w:ascii="Courier New" w:hAnsi="Courier New"/>
-      </w:rPr>
-    </w:lvl>
-    <w:lvl xmlns:w="http://schemas.openxmlformats.org/wordprocessingml/2006/main" w:ilvl="8">
+        <w:rFonts w:ascii="Courier New" w:hAnsi="Courier New" w:hint="default"/>
+      </w:rPr>
+    </w:lvl>
+    <w:lvl w:ilvl="8" w:tplc="532C51B0">
       <w:start w:val="1"/>
       <w:numFmt w:val="bullet"/>
       <w:lvlText w:val=""/>
@@ -2882,123 +5863,11 @@
         <w:ind w:left="6480" w:hanging="360"/>
       </w:pPr>
       <w:rPr>
-        <w:rFonts w:hint="default" w:ascii="Wingdings" w:hAnsi="Wingdings"/>
+        <w:rFonts w:ascii="Wingdings" w:hAnsi="Wingdings" w:hint="default"/>
       </w:rPr>
     </w:lvl>
   </w:abstractNum>
-  <w:abstractNum xmlns:w="http://schemas.openxmlformats.org/wordprocessingml/2006/main" w:abstractNumId="2">
-    <w:nsid w:val="3ee13c1"/>
-    <w:multiLevelType xmlns:w="http://schemas.openxmlformats.org/wordprocessingml/2006/main" w:val="hybridMultilevel"/>
-    <w:lvl xmlns:w="http://schemas.openxmlformats.org/wordprocessingml/2006/main" w:ilvl="0">
-      <w:start w:val="1"/>
-      <w:numFmt w:val="bullet"/>
-      <w:lvlText w:val=""/>
-      <w:lvlJc w:val="left"/>
-      <w:pPr>
-        <w:ind w:left="720" w:hanging="360"/>
-      </w:pPr>
-      <w:rPr>
-        <w:rFonts w:hint="default" w:ascii="Symbol" w:hAnsi="Symbol"/>
-      </w:rPr>
-    </w:lvl>
-    <w:lvl xmlns:w="http://schemas.openxmlformats.org/wordprocessingml/2006/main" w:ilvl="1">
-      <w:start w:val="1"/>
-      <w:numFmt w:val="bullet"/>
-      <w:lvlText w:val="o"/>
-      <w:lvlJc w:val="left"/>
-      <w:pPr>
-        <w:ind w:left="1440" w:hanging="360"/>
-      </w:pPr>
-      <w:rPr>
-        <w:rFonts w:hint="default" w:ascii="Courier New" w:hAnsi="Courier New"/>
-      </w:rPr>
-    </w:lvl>
-    <w:lvl xmlns:w="http://schemas.openxmlformats.org/wordprocessingml/2006/main" w:ilvl="2">
-      <w:start w:val="1"/>
-      <w:numFmt w:val="bullet"/>
-      <w:lvlText w:val=""/>
-      <w:lvlJc w:val="left"/>
-      <w:pPr>
-        <w:ind w:left="2160" w:hanging="360"/>
-      </w:pPr>
-      <w:rPr>
-        <w:rFonts w:hint="default" w:ascii="Wingdings" w:hAnsi="Wingdings"/>
-      </w:rPr>
-    </w:lvl>
-    <w:lvl xmlns:w="http://schemas.openxmlformats.org/wordprocessingml/2006/main" w:ilvl="3">
-      <w:start w:val="1"/>
-      <w:numFmt w:val="bullet"/>
-      <w:lvlText w:val=""/>
-      <w:lvlJc w:val="left"/>
-      <w:pPr>
-        <w:ind w:left="2880" w:hanging="360"/>
-      </w:pPr>
-      <w:rPr>
-        <w:rFonts w:hint="default" w:ascii="Symbol" w:hAnsi="Symbol"/>
-      </w:rPr>
-    </w:lvl>
-    <w:lvl xmlns:w="http://schemas.openxmlformats.org/wordprocessingml/2006/main" w:ilvl="4">
-      <w:start w:val="1"/>
-      <w:numFmt w:val="bullet"/>
-      <w:lvlText w:val="o"/>
-      <w:lvlJc w:val="left"/>
-      <w:pPr>
-        <w:ind w:left="3600" w:hanging="360"/>
-      </w:pPr>
-      <w:rPr>
-        <w:rFonts w:hint="default" w:ascii="Courier New" w:hAnsi="Courier New"/>
-      </w:rPr>
-    </w:lvl>
-    <w:lvl xmlns:w="http://schemas.openxmlformats.org/wordprocessingml/2006/main" w:ilvl="5">
-      <w:start w:val="1"/>
-      <w:numFmt w:val="bullet"/>
-      <w:lvlText w:val=""/>
-      <w:lvlJc w:val="left"/>
-      <w:pPr>
-        <w:ind w:left="4320" w:hanging="360"/>
-      </w:pPr>
-      <w:rPr>
-        <w:rFonts w:hint="default" w:ascii="Wingdings" w:hAnsi="Wingdings"/>
-      </w:rPr>
-    </w:lvl>
-    <w:lvl xmlns:w="http://schemas.openxmlformats.org/wordprocessingml/2006/main" w:ilvl="6">
-      <w:start w:val="1"/>
-      <w:numFmt w:val="bullet"/>
-      <w:lvlText w:val=""/>
-      <w:lvlJc w:val="left"/>
-      <w:pPr>
-        <w:ind w:left="5040" w:hanging="360"/>
-      </w:pPr>
-      <w:rPr>
-        <w:rFonts w:hint="default" w:ascii="Symbol" w:hAnsi="Symbol"/>
-      </w:rPr>
-    </w:lvl>
-    <w:lvl xmlns:w="http://schemas.openxmlformats.org/wordprocessingml/2006/main" w:ilvl="7">
-      <w:start w:val="1"/>
-      <w:numFmt w:val="bullet"/>
-      <w:lvlText w:val="o"/>
-      <w:lvlJc w:val="left"/>
-      <w:pPr>
-        <w:ind w:left="5760" w:hanging="360"/>
-      </w:pPr>
-      <w:rPr>
-        <w:rFonts w:hint="default" w:ascii="Courier New" w:hAnsi="Courier New"/>
-      </w:rPr>
-    </w:lvl>
-    <w:lvl xmlns:w="http://schemas.openxmlformats.org/wordprocessingml/2006/main" w:ilvl="8">
-      <w:start w:val="1"/>
-      <w:numFmt w:val="bullet"/>
-      <w:lvlText w:val=""/>
-      <w:lvlJc w:val="left"/>
-      <w:pPr>
-        <w:ind w:left="6480" w:hanging="360"/>
-      </w:pPr>
-      <w:rPr>
-        <w:rFonts w:hint="default" w:ascii="Wingdings" w:hAnsi="Wingdings"/>
-      </w:rPr>
-    </w:lvl>
-  </w:abstractNum>
-  <w:abstractNum w:abstractNumId="0" w15:restartNumberingAfterBreak="0">
+  <w:abstractNum w:abstractNumId="9" w15:restartNumberingAfterBreak="0">
     <w:nsid w:val="4A044FCB"/>
     <w:multiLevelType w:val="hybridMultilevel"/>
     <w:tmpl w:val="1B2E2E88"/>
@@ -3088,7 +5957,233 @@
       </w:pPr>
     </w:lvl>
   </w:abstractNum>
-  <w:abstractNum w:abstractNumId="1" w15:restartNumberingAfterBreak="0">
+  <w:abstractNum w:abstractNumId="10" w15:restartNumberingAfterBreak="0">
+    <w:nsid w:val="601F3D00"/>
+    <w:multiLevelType w:val="hybridMultilevel"/>
+    <w:tmpl w:val="54F6D954"/>
+    <w:lvl w:ilvl="0" w:tplc="2AD8EA8A">
+      <w:start w:val="1"/>
+      <w:numFmt w:val="bullet"/>
+      <w:lvlText w:val=""/>
+      <w:lvlJc w:val="left"/>
+      <w:pPr>
+        <w:ind w:left="720" w:hanging="360"/>
+      </w:pPr>
+      <w:rPr>
+        <w:rFonts w:ascii="Symbol" w:hAnsi="Symbol" w:hint="default"/>
+      </w:rPr>
+    </w:lvl>
+    <w:lvl w:ilvl="1" w:tplc="374246A6">
+      <w:start w:val="1"/>
+      <w:numFmt w:val="bullet"/>
+      <w:lvlText w:val="o"/>
+      <w:lvlJc w:val="left"/>
+      <w:pPr>
+        <w:ind w:left="1440" w:hanging="360"/>
+      </w:pPr>
+      <w:rPr>
+        <w:rFonts w:ascii="Courier New" w:hAnsi="Courier New" w:hint="default"/>
+      </w:rPr>
+    </w:lvl>
+    <w:lvl w:ilvl="2" w:tplc="9D6603B0">
+      <w:start w:val="1"/>
+      <w:numFmt w:val="bullet"/>
+      <w:lvlText w:val=""/>
+      <w:lvlJc w:val="left"/>
+      <w:pPr>
+        <w:ind w:left="2160" w:hanging="360"/>
+      </w:pPr>
+      <w:rPr>
+        <w:rFonts w:ascii="Wingdings" w:hAnsi="Wingdings" w:hint="default"/>
+      </w:rPr>
+    </w:lvl>
+    <w:lvl w:ilvl="3" w:tplc="F9BE8022">
+      <w:start w:val="1"/>
+      <w:numFmt w:val="bullet"/>
+      <w:lvlText w:val=""/>
+      <w:lvlJc w:val="left"/>
+      <w:pPr>
+        <w:ind w:left="2880" w:hanging="360"/>
+      </w:pPr>
+      <w:rPr>
+        <w:rFonts w:ascii="Symbol" w:hAnsi="Symbol" w:hint="default"/>
+      </w:rPr>
+    </w:lvl>
+    <w:lvl w:ilvl="4" w:tplc="228A5282">
+      <w:start w:val="1"/>
+      <w:numFmt w:val="bullet"/>
+      <w:lvlText w:val="o"/>
+      <w:lvlJc w:val="left"/>
+      <w:pPr>
+        <w:ind w:left="3600" w:hanging="360"/>
+      </w:pPr>
+      <w:rPr>
+        <w:rFonts w:ascii="Courier New" w:hAnsi="Courier New" w:hint="default"/>
+      </w:rPr>
+    </w:lvl>
+    <w:lvl w:ilvl="5" w:tplc="C98217DA">
+      <w:start w:val="1"/>
+      <w:numFmt w:val="bullet"/>
+      <w:lvlText w:val=""/>
+      <w:lvlJc w:val="left"/>
+      <w:pPr>
+        <w:ind w:left="4320" w:hanging="360"/>
+      </w:pPr>
+      <w:rPr>
+        <w:rFonts w:ascii="Wingdings" w:hAnsi="Wingdings" w:hint="default"/>
+      </w:rPr>
+    </w:lvl>
+    <w:lvl w:ilvl="6" w:tplc="801ACA92">
+      <w:start w:val="1"/>
+      <w:numFmt w:val="bullet"/>
+      <w:lvlText w:val=""/>
+      <w:lvlJc w:val="left"/>
+      <w:pPr>
+        <w:ind w:left="5040" w:hanging="360"/>
+      </w:pPr>
+      <w:rPr>
+        <w:rFonts w:ascii="Symbol" w:hAnsi="Symbol" w:hint="default"/>
+      </w:rPr>
+    </w:lvl>
+    <w:lvl w:ilvl="7" w:tplc="BD8AE802">
+      <w:start w:val="1"/>
+      <w:numFmt w:val="bullet"/>
+      <w:lvlText w:val="o"/>
+      <w:lvlJc w:val="left"/>
+      <w:pPr>
+        <w:ind w:left="5760" w:hanging="360"/>
+      </w:pPr>
+      <w:rPr>
+        <w:rFonts w:ascii="Courier New" w:hAnsi="Courier New" w:hint="default"/>
+      </w:rPr>
+    </w:lvl>
+    <w:lvl w:ilvl="8" w:tplc="3C82977C">
+      <w:start w:val="1"/>
+      <w:numFmt w:val="bullet"/>
+      <w:lvlText w:val=""/>
+      <w:lvlJc w:val="left"/>
+      <w:pPr>
+        <w:ind w:left="6480" w:hanging="360"/>
+      </w:pPr>
+      <w:rPr>
+        <w:rFonts w:ascii="Wingdings" w:hAnsi="Wingdings" w:hint="default"/>
+      </w:rPr>
+    </w:lvl>
+  </w:abstractNum>
+  <w:abstractNum w:abstractNumId="11" w15:restartNumberingAfterBreak="0">
+    <w:nsid w:val="615CE68B"/>
+    <w:multiLevelType w:val="hybridMultilevel"/>
+    <w:tmpl w:val="EB44297C"/>
+    <w:lvl w:ilvl="0" w:tplc="E7C2B13A">
+      <w:start w:val="1"/>
+      <w:numFmt w:val="bullet"/>
+      <w:lvlText w:val=""/>
+      <w:lvlJc w:val="left"/>
+      <w:pPr>
+        <w:ind w:left="720" w:hanging="360"/>
+      </w:pPr>
+      <w:rPr>
+        <w:rFonts w:ascii="Symbol" w:hAnsi="Symbol" w:hint="default"/>
+      </w:rPr>
+    </w:lvl>
+    <w:lvl w:ilvl="1" w:tplc="79566E2E">
+      <w:start w:val="1"/>
+      <w:numFmt w:val="bullet"/>
+      <w:lvlText w:val="o"/>
+      <w:lvlJc w:val="left"/>
+      <w:pPr>
+        <w:ind w:left="1440" w:hanging="360"/>
+      </w:pPr>
+      <w:rPr>
+        <w:rFonts w:ascii="Courier New" w:hAnsi="Courier New" w:hint="default"/>
+      </w:rPr>
+    </w:lvl>
+    <w:lvl w:ilvl="2" w:tplc="481493D6">
+      <w:start w:val="1"/>
+      <w:numFmt w:val="bullet"/>
+      <w:lvlText w:val=""/>
+      <w:lvlJc w:val="left"/>
+      <w:pPr>
+        <w:ind w:left="2160" w:hanging="360"/>
+      </w:pPr>
+      <w:rPr>
+        <w:rFonts w:ascii="Wingdings" w:hAnsi="Wingdings" w:hint="default"/>
+      </w:rPr>
+    </w:lvl>
+    <w:lvl w:ilvl="3" w:tplc="F776FD2A">
+      <w:start w:val="1"/>
+      <w:numFmt w:val="bullet"/>
+      <w:lvlText w:val=""/>
+      <w:lvlJc w:val="left"/>
+      <w:pPr>
+        <w:ind w:left="2880" w:hanging="360"/>
+      </w:pPr>
+      <w:rPr>
+        <w:rFonts w:ascii="Symbol" w:hAnsi="Symbol" w:hint="default"/>
+      </w:rPr>
+    </w:lvl>
+    <w:lvl w:ilvl="4" w:tplc="D4FA1F88">
+      <w:start w:val="1"/>
+      <w:numFmt w:val="bullet"/>
+      <w:lvlText w:val="o"/>
+      <w:lvlJc w:val="left"/>
+      <w:pPr>
+        <w:ind w:left="3600" w:hanging="360"/>
+      </w:pPr>
+      <w:rPr>
+        <w:rFonts w:ascii="Courier New" w:hAnsi="Courier New" w:hint="default"/>
+      </w:rPr>
+    </w:lvl>
+    <w:lvl w:ilvl="5" w:tplc="24AE7486">
+      <w:start w:val="1"/>
+      <w:numFmt w:val="bullet"/>
+      <w:lvlText w:val=""/>
+      <w:lvlJc w:val="left"/>
+      <w:pPr>
+        <w:ind w:left="4320" w:hanging="360"/>
+      </w:pPr>
+      <w:rPr>
+        <w:rFonts w:ascii="Wingdings" w:hAnsi="Wingdings" w:hint="default"/>
+      </w:rPr>
+    </w:lvl>
+    <w:lvl w:ilvl="6" w:tplc="C4662698">
+      <w:start w:val="1"/>
+      <w:numFmt w:val="bullet"/>
+      <w:lvlText w:val=""/>
+      <w:lvlJc w:val="left"/>
+      <w:pPr>
+        <w:ind w:left="5040" w:hanging="360"/>
+      </w:pPr>
+      <w:rPr>
+        <w:rFonts w:ascii="Symbol" w:hAnsi="Symbol" w:hint="default"/>
+      </w:rPr>
+    </w:lvl>
+    <w:lvl w:ilvl="7" w:tplc="DB4C97AE">
+      <w:start w:val="1"/>
+      <w:numFmt w:val="bullet"/>
+      <w:lvlText w:val="o"/>
+      <w:lvlJc w:val="left"/>
+      <w:pPr>
+        <w:ind w:left="5760" w:hanging="360"/>
+      </w:pPr>
+      <w:rPr>
+        <w:rFonts w:ascii="Courier New" w:hAnsi="Courier New" w:hint="default"/>
+      </w:rPr>
+    </w:lvl>
+    <w:lvl w:ilvl="8" w:tplc="9D9AA736">
+      <w:start w:val="1"/>
+      <w:numFmt w:val="bullet"/>
+      <w:lvlText w:val=""/>
+      <w:lvlJc w:val="left"/>
+      <w:pPr>
+        <w:ind w:left="6480" w:hanging="360"/>
+      </w:pPr>
+      <w:rPr>
+        <w:rFonts w:ascii="Wingdings" w:hAnsi="Wingdings" w:hint="default"/>
+      </w:rPr>
+    </w:lvl>
+  </w:abstractNum>
+  <w:abstractNum w:abstractNumId="12" w15:restartNumberingAfterBreak="0">
     <w:nsid w:val="7B1111F3"/>
     <w:multiLevelType w:val="hybridMultilevel"/>
     <w:tmpl w:val="1B2E2E88"/>
@@ -3178,17 +6273,44 @@
       </w:pPr>
     </w:lvl>
   </w:abstractNum>
-  <w:num w:numId="4">
+  <w:num w:numId="1" w16cid:durableId="2101487844">
+    <w:abstractNumId w:val="11"/>
+  </w:num>
+  <w:num w:numId="2" w16cid:durableId="1449088384">
+    <w:abstractNumId w:val="2"/>
+  </w:num>
+  <w:num w:numId="3" w16cid:durableId="806581135">
     <w:abstractNumId w:val="3"/>
   </w:num>
-  <w:num w:numId="3">
-    <w:abstractNumId w:val="2"/>
-  </w:num>
-  <w:num w:numId="1" w16cid:durableId="950822179">
+  <w:num w:numId="4" w16cid:durableId="52894587">
     <w:abstractNumId w:val="1"/>
   </w:num>
-  <w:num w:numId="2" w16cid:durableId="1771928670">
+  <w:num w:numId="5" w16cid:durableId="2069112567">
+    <w:abstractNumId w:val="4"/>
+  </w:num>
+  <w:num w:numId="6" w16cid:durableId="102959543">
+    <w:abstractNumId w:val="6"/>
+  </w:num>
+  <w:num w:numId="7" w16cid:durableId="876889903">
+    <w:abstractNumId w:val="5"/>
+  </w:num>
+  <w:num w:numId="8" w16cid:durableId="1865290658">
+    <w:abstractNumId w:val="7"/>
+  </w:num>
+  <w:num w:numId="9" w16cid:durableId="1730030933">
+    <w:abstractNumId w:val="10"/>
+  </w:num>
+  <w:num w:numId="10" w16cid:durableId="1172330339">
+    <w:abstractNumId w:val="8"/>
+  </w:num>
+  <w:num w:numId="11" w16cid:durableId="1639147294">
     <w:abstractNumId w:val="0"/>
+  </w:num>
+  <w:num w:numId="12" w16cid:durableId="950822179">
+    <w:abstractNumId w:val="12"/>
+  </w:num>
+  <w:num w:numId="13" w16cid:durableId="1771928670">
+    <w:abstractNumId w:val="9"/>
   </w:num>
 </w:numbering>
 </file>
@@ -3198,7 +6320,7 @@
   <w:docDefaults>
     <w:rPrDefault>
       <w:rPr>
-        <w:rFonts w:asciiTheme="minorHAnsi" w:hAnsiTheme="minorHAnsi" w:eastAsiaTheme="minorHAnsi" w:cstheme="minorBidi"/>
+        <w:rFonts w:asciiTheme="minorHAnsi" w:eastAsiaTheme="minorHAnsi" w:hAnsiTheme="minorHAnsi" w:cstheme="minorBidi"/>
         <w:kern w:val="2"/>
         <w:sz w:val="22"/>
         <w:szCs w:val="22"/>
@@ -3215,14 +6337,14 @@
   <w:latentStyles w:defLockedState="0" w:defUIPriority="99" w:defSemiHidden="0" w:defUnhideWhenUsed="0" w:defQFormat="0" w:count="376">
     <w:lsdException w:name="Normal" w:uiPriority="0" w:qFormat="1"/>
     <w:lsdException w:name="heading 1" w:uiPriority="9" w:qFormat="1"/>
-    <w:lsdException w:name="heading 2" w:uiPriority="9" w:semiHidden="1" w:unhideWhenUsed="1" w:qFormat="1"/>
-    <w:lsdException w:name="heading 3" w:uiPriority="9" w:semiHidden="1" w:unhideWhenUsed="1" w:qFormat="1"/>
-    <w:lsdException w:name="heading 4" w:uiPriority="9" w:semiHidden="1" w:unhideWhenUsed="1" w:qFormat="1"/>
-    <w:lsdException w:name="heading 5" w:uiPriority="9" w:semiHidden="1" w:unhideWhenUsed="1" w:qFormat="1"/>
-    <w:lsdException w:name="heading 6" w:uiPriority="9" w:semiHidden="1" w:unhideWhenUsed="1" w:qFormat="1"/>
-    <w:lsdException w:name="heading 7" w:uiPriority="9" w:semiHidden="1" w:unhideWhenUsed="1" w:qFormat="1"/>
-    <w:lsdException w:name="heading 8" w:uiPriority="9" w:semiHidden="1" w:unhideWhenUsed="1" w:qFormat="1"/>
-    <w:lsdException w:name="heading 9" w:uiPriority="9" w:semiHidden="1" w:unhideWhenUsed="1" w:qFormat="1"/>
+    <w:lsdException w:name="heading 2" w:semiHidden="1" w:uiPriority="9" w:unhideWhenUsed="1" w:qFormat="1"/>
+    <w:lsdException w:name="heading 3" w:semiHidden="1" w:uiPriority="9" w:unhideWhenUsed="1" w:qFormat="1"/>
+    <w:lsdException w:name="heading 4" w:semiHidden="1" w:uiPriority="9" w:unhideWhenUsed="1" w:qFormat="1"/>
+    <w:lsdException w:name="heading 5" w:semiHidden="1" w:uiPriority="9" w:unhideWhenUsed="1" w:qFormat="1"/>
+    <w:lsdException w:name="heading 6" w:semiHidden="1" w:uiPriority="9" w:unhideWhenUsed="1" w:qFormat="1"/>
+    <w:lsdException w:name="heading 7" w:semiHidden="1" w:uiPriority="9" w:unhideWhenUsed="1" w:qFormat="1"/>
+    <w:lsdException w:name="heading 8" w:semiHidden="1" w:uiPriority="9" w:unhideWhenUsed="1" w:qFormat="1"/>
+    <w:lsdException w:name="heading 9" w:semiHidden="1" w:uiPriority="9" w:unhideWhenUsed="1" w:qFormat="1"/>
     <w:lsdException w:name="index 1" w:semiHidden="1" w:unhideWhenUsed="1"/>
     <w:lsdException w:name="index 2" w:semiHidden="1" w:unhideWhenUsed="1"/>
     <w:lsdException w:name="index 3" w:semiHidden="1" w:unhideWhenUsed="1"/>
@@ -3232,22 +6354,22 @@
     <w:lsdException w:name="index 7" w:semiHidden="1" w:unhideWhenUsed="1"/>
     <w:lsdException w:name="index 8" w:semiHidden="1" w:unhideWhenUsed="1"/>
     <w:lsdException w:name="index 9" w:semiHidden="1" w:unhideWhenUsed="1"/>
-    <w:lsdException w:name="toc 1" w:uiPriority="39" w:semiHidden="1" w:unhideWhenUsed="1"/>
-    <w:lsdException w:name="toc 2" w:uiPriority="39" w:semiHidden="1" w:unhideWhenUsed="1"/>
-    <w:lsdException w:name="toc 3" w:uiPriority="39" w:semiHidden="1" w:unhideWhenUsed="1"/>
-    <w:lsdException w:name="toc 4" w:uiPriority="39" w:semiHidden="1" w:unhideWhenUsed="1"/>
-    <w:lsdException w:name="toc 5" w:uiPriority="39" w:semiHidden="1" w:unhideWhenUsed="1"/>
-    <w:lsdException w:name="toc 6" w:uiPriority="39" w:semiHidden="1" w:unhideWhenUsed="1"/>
-    <w:lsdException w:name="toc 7" w:uiPriority="39" w:semiHidden="1" w:unhideWhenUsed="1"/>
-    <w:lsdException w:name="toc 8" w:uiPriority="39" w:semiHidden="1" w:unhideWhenUsed="1"/>
-    <w:lsdException w:name="toc 9" w:uiPriority="39" w:semiHidden="1" w:unhideWhenUsed="1"/>
+    <w:lsdException w:name="toc 1" w:semiHidden="1" w:uiPriority="39" w:unhideWhenUsed="1"/>
+    <w:lsdException w:name="toc 2" w:semiHidden="1" w:uiPriority="39" w:unhideWhenUsed="1"/>
+    <w:lsdException w:name="toc 3" w:semiHidden="1" w:uiPriority="39" w:unhideWhenUsed="1"/>
+    <w:lsdException w:name="toc 4" w:semiHidden="1" w:uiPriority="39" w:unhideWhenUsed="1"/>
+    <w:lsdException w:name="toc 5" w:semiHidden="1" w:uiPriority="39" w:unhideWhenUsed="1"/>
+    <w:lsdException w:name="toc 6" w:semiHidden="1" w:uiPriority="39" w:unhideWhenUsed="1"/>
+    <w:lsdException w:name="toc 7" w:semiHidden="1" w:uiPriority="39" w:unhideWhenUsed="1"/>
+    <w:lsdException w:name="toc 8" w:semiHidden="1" w:uiPriority="39" w:unhideWhenUsed="1"/>
+    <w:lsdException w:name="toc 9" w:semiHidden="1" w:uiPriority="39" w:unhideWhenUsed="1"/>
     <w:lsdException w:name="Normal Indent" w:semiHidden="1" w:unhideWhenUsed="1"/>
     <w:lsdException w:name="footnote text" w:semiHidden="1" w:unhideWhenUsed="1"/>
     <w:lsdException w:name="annotation text" w:semiHidden="1" w:unhideWhenUsed="1"/>
     <w:lsdException w:name="header" w:semiHidden="1" w:unhideWhenUsed="1"/>
     <w:lsdException w:name="footer" w:semiHidden="1" w:unhideWhenUsed="1"/>
     <w:lsdException w:name="index heading" w:semiHidden="1" w:unhideWhenUsed="1"/>
-    <w:lsdException w:name="caption" w:uiPriority="35" w:semiHidden="1" w:unhideWhenUsed="1" w:qFormat="1"/>
+    <w:lsdException w:name="caption" w:semiHidden="1" w:uiPriority="35" w:unhideWhenUsed="1" w:qFormat="1"/>
     <w:lsdException w:name="table of figures" w:semiHidden="1" w:unhideWhenUsed="1"/>
     <w:lsdException w:name="envelope address" w:semiHidden="1" w:unhideWhenUsed="1"/>
     <w:lsdException w:name="envelope return" w:semiHidden="1" w:unhideWhenUsed="1"/>
@@ -3278,7 +6400,7 @@
     <w:lsdException w:name="Title" w:uiPriority="10" w:qFormat="1"/>
     <w:lsdException w:name="Closing" w:semiHidden="1" w:unhideWhenUsed="1"/>
     <w:lsdException w:name="Signature" w:semiHidden="1" w:unhideWhenUsed="1"/>
-    <w:lsdException w:name="Default Paragraph Font" w:uiPriority="1" w:semiHidden="1" w:unhideWhenUsed="1"/>
+    <w:lsdException w:name="Default Paragraph Font" w:semiHidden="1" w:uiPriority="1" w:unhideWhenUsed="1"/>
     <w:lsdException w:name="Body Text" w:semiHidden="1" w:unhideWhenUsed="1"/>
     <w:lsdException w:name="Body Text Indent" w:semiHidden="1" w:unhideWhenUsed="1"/>
     <w:lsdException w:name="List Continue" w:semiHidden="1" w:unhideWhenUsed="1"/>
@@ -3478,8 +6600,8 @@
     <w:lsdException w:name="Subtle Reference" w:uiPriority="31" w:qFormat="1"/>
     <w:lsdException w:name="Intense Reference" w:uiPriority="32" w:qFormat="1"/>
     <w:lsdException w:name="Book Title" w:uiPriority="33" w:qFormat="1"/>
-    <w:lsdException w:name="Bibliography" w:uiPriority="37" w:semiHidden="1" w:unhideWhenUsed="1"/>
-    <w:lsdException w:name="TOC Heading" w:uiPriority="39" w:semiHidden="1" w:unhideWhenUsed="1" w:qFormat="1"/>
+    <w:lsdException w:name="Bibliography" w:semiHidden="1" w:uiPriority="37" w:unhideWhenUsed="1"/>
+    <w:lsdException w:name="TOC Heading" w:semiHidden="1" w:uiPriority="39" w:unhideWhenUsed="1" w:qFormat="1"/>
     <w:lsdException w:name="Plain Table 1" w:uiPriority="41"/>
     <w:lsdException w:name="Plain Table 2" w:uiPriority="42"/>
     <w:lsdException w:name="Plain Table 3" w:uiPriority="43"/>
@@ -3590,18 +6712,18 @@
     <w:lsdException w:name="Unresolved Mention" w:semiHidden="1" w:unhideWhenUsed="1"/>
     <w:lsdException w:name="Smart Link" w:semiHidden="1" w:unhideWhenUsed="1"/>
   </w:latentStyles>
-  <w:style w:type="paragraph" w:styleId="Normal" w:default="1">
+  <w:style w:type="paragraph" w:default="1" w:styleId="Normal">
     <w:name w:val="Normal"/>
     <w:qFormat/>
     <w:rsid w:val="003E7B52"/>
   </w:style>
-  <w:style w:type="character" w:styleId="DefaultParagraphFont" w:default="1">
+  <w:style w:type="character" w:default="1" w:styleId="DefaultParagraphFont">
     <w:name w:val="Default Paragraph Font"/>
     <w:uiPriority w:val="1"/>
     <w:semiHidden/>
     <w:unhideWhenUsed/>
   </w:style>
-  <w:style w:type="table" w:styleId="TableNormal" w:default="1">
+  <w:style w:type="table" w:default="1" w:styleId="TableNormal">
     <w:name w:val="Normal Table"/>
     <w:uiPriority w:val="99"/>
     <w:semiHidden/>
@@ -3616,7 +6738,7 @@
       </w:tblCellMar>
     </w:tblPr>
   </w:style>
-  <w:style w:type="numbering" w:styleId="NoList" w:default="1">
+  <w:style w:type="numbering" w:default="1" w:styleId="NoList">
     <w:name w:val="No List"/>
     <w:uiPriority w:val="99"/>
     <w:semiHidden/>
@@ -3632,12 +6754,12 @@
     </w:pPr>
     <w:tblPr>
       <w:tblBorders>
-        <w:top w:val="single" w:color="auto" w:sz="4" w:space="0"/>
-        <w:left w:val="single" w:color="auto" w:sz="4" w:space="0"/>
-        <w:bottom w:val="single" w:color="auto" w:sz="4" w:space="0"/>
-        <w:right w:val="single" w:color="auto" w:sz="4" w:space="0"/>
-        <w:insideH w:val="single" w:color="auto" w:sz="4" w:space="0"/>
-        <w:insideV w:val="single" w:color="auto" w:sz="4" w:space="0"/>
+        <w:top w:val="single" w:sz="4" w:space="0" w:color="auto"/>
+        <w:left w:val="single" w:sz="4" w:space="0" w:color="auto"/>
+        <w:bottom w:val="single" w:sz="4" w:space="0" w:color="auto"/>
+        <w:right w:val="single" w:sz="4" w:space="0" w:color="auto"/>
+        <w:insideH w:val="single" w:sz="4" w:space="0" w:color="auto"/>
+        <w:insideV w:val="single" w:sz="4" w:space="0" w:color="auto"/>
       </w:tblBorders>
     </w:tblPr>
   </w:style>
@@ -3667,7 +6789,7 @@
       <w:spacing w:after="0" w:line="240" w:lineRule="auto"/>
     </w:pPr>
   </w:style>
-  <w:style w:type="character" w:styleId="HeaderChar" w:customStyle="1">
+  <w:style w:type="character" w:customStyle="1" w:styleId="HeaderChar">
     <w:name w:val="Header Char"/>
     <w:basedOn w:val="DefaultParagraphFont"/>
     <w:link w:val="Header"/>
@@ -3689,7 +6811,7 @@
       <w:spacing w:after="0" w:line="240" w:lineRule="auto"/>
     </w:pPr>
   </w:style>
-  <w:style w:type="character" w:styleId="FooterChar" w:customStyle="1">
+  <w:style w:type="character" w:customStyle="1" w:styleId="FooterChar">
     <w:name w:val="Footer Char"/>
     <w:basedOn w:val="DefaultParagraphFont"/>
     <w:link w:val="Footer"/>
